--- a/ICPC_AlgorithmTemplete/数据结构/动态森林lct/LinkCutTree(动态树).docx
+++ b/ICPC_AlgorithmTemplete/数据结构/动态森林lct/LinkCutTree(动态树).docx
@@ -4,352 +4,713 @@
   <w:body>
     <w:p>
       <w:pPr>
+        <w:pStyle w:val="2"/>
+      </w:pPr>
+      <w:r>
+        <w:t>LC</w:t>
+      </w:r>
+      <w:r>
+        <w:t>树</w:t>
+      </w:r>
+      <w:r>
+        <w:rPr>
+          <w:rFonts w:hint="eastAsia"/>
+        </w:rPr>
+        <w:t>(</w:t>
+      </w:r>
+      <w:r>
+        <w:rPr>
+          <w:rFonts w:hint="eastAsia"/>
+        </w:rPr>
+        <w:t>Link-Cut-Tree</w:t>
+      </w:r>
+      <w:r>
+        <w:t>)</w:t>
+      </w:r>
+    </w:p>
+    <w:p>
+      <w:r>
+        <w:rPr>
+          <w:rFonts w:hint="eastAsia"/>
+          <w:b/>
+        </w:rPr>
+        <w:t>前置知识点</w:t>
+      </w:r>
+      <w:r>
+        <w:t>：</w:t>
+      </w:r>
+      <w:r>
+        <w:rPr>
+          <w:rFonts w:hint="eastAsia"/>
+        </w:rPr>
+        <w:t>&lt;splay</w:t>
+      </w:r>
+      <w:r>
+        <w:t>&gt;</w:t>
+      </w:r>
+    </w:p>
+    <w:p>
+      <w:pPr>
+        <w:pStyle w:val="3"/>
+      </w:pPr>
+      <w:r>
+        <w:rPr>
+          <w:rFonts w:hint="eastAsia"/>
+        </w:rPr>
+        <w:t>问题模型</w:t>
+      </w:r>
+    </w:p>
+    <w:p>
+      <w:r>
+        <w:t>给定</w:t>
+      </w:r>
+      <w:r>
+        <w:t>n</w:t>
+      </w:r>
+      <w:r>
+        <w:t>个点</w:t>
+      </w:r>
+      <w:r>
+        <w:rPr>
+          <w:rFonts w:hint="eastAsia"/>
+        </w:rPr>
+        <w:t>(</w:t>
+      </w:r>
+      <w:r>
+        <w:rPr>
+          <w:rFonts w:hint="eastAsia"/>
+        </w:rPr>
+        <w:t>编号</w:t>
+      </w:r>
+      <w:r>
+        <w:rPr>
+          <w:rFonts w:hint="eastAsia"/>
+        </w:rPr>
+        <w:t>1-n)</w:t>
+      </w:r>
+      <w:r>
+        <w:t>以及每个点的权值，要你处理接下来的</w:t>
+      </w:r>
+      <w:r>
+        <w:t>m</w:t>
+      </w:r>
+      <w:r>
+        <w:t>个操作。操作有</w:t>
+      </w:r>
+      <w:r>
+        <w:t>4</w:t>
+      </w:r>
+      <w:r>
+        <w:t>种。操作</w:t>
+      </w:r>
+      <w:r>
+        <w:rPr>
+          <w:rFonts w:hint="eastAsia"/>
+        </w:rPr>
+        <w:t>id</w:t>
+      </w:r>
+      <w:r>
+        <w:t>从</w:t>
+      </w:r>
+      <w:r>
+        <w:t>0</w:t>
+      </w:r>
+      <w:r>
+        <w:t>到</w:t>
+      </w:r>
+      <w:r>
+        <w:t>3</w:t>
+      </w:r>
+      <w:r>
+        <w:t>编号。</w:t>
+      </w:r>
+    </w:p>
+    <w:p>
+      <w:r>
+        <w:t>0</w:t>
+      </w:r>
+      <w:r>
+        <w:t>：后接两个整数</w:t>
+      </w:r>
+      <w:r>
+        <w:t>(x</w:t>
+      </w:r>
+      <w:r>
+        <w:t>，</w:t>
+      </w:r>
+      <w:r>
+        <w:t>y)</w:t>
+      </w:r>
+      <w:r>
+        <w:t>，代表询问从</w:t>
+      </w:r>
+      <w:r>
+        <w:t>x</w:t>
+      </w:r>
+      <w:r>
+        <w:t>到</w:t>
+      </w:r>
+      <w:r>
+        <w:t>y</w:t>
+      </w:r>
+      <w:r>
+        <w:t>的路径上的点的权值的</w:t>
+      </w:r>
+      <w:r>
+        <w:t>xor</w:t>
+      </w:r>
+      <w:r>
+        <w:t>和。保证</w:t>
+      </w:r>
+      <w:r>
+        <w:t>x</w:t>
+      </w:r>
+      <w:r>
+        <w:t>到</w:t>
+      </w:r>
+      <w:r>
+        <w:t>y</w:t>
+      </w:r>
+      <w:r>
+        <w:t>是联通的。</w:t>
+      </w:r>
+    </w:p>
+    <w:p>
+      <w:r>
+        <w:t>1</w:t>
+      </w:r>
+      <w:r>
+        <w:t>：后接两个整数</w:t>
+      </w:r>
+      <w:r>
+        <w:t>(x</w:t>
+      </w:r>
+      <w:r>
+        <w:t>，</w:t>
+      </w:r>
+      <w:r>
+        <w:t>y)</w:t>
+      </w:r>
+      <w:r>
+        <w:t>，代表连接</w:t>
+      </w:r>
+      <w:r>
+        <w:t>x</w:t>
+      </w:r>
+      <w:r>
+        <w:t>到</w:t>
+      </w:r>
+      <w:r>
+        <w:t>y</w:t>
+      </w:r>
+      <w:r>
+        <w:t>，若</w:t>
+      </w:r>
+      <w:r>
+        <w:t>x</w:t>
+      </w:r>
+      <w:r>
+        <w:t>到</w:t>
+      </w:r>
+      <w:r>
+        <w:t>y</w:t>
+      </w:r>
+      <w:r>
+        <w:t>已经联通则无需连接。</w:t>
+      </w:r>
+    </w:p>
+    <w:p>
+      <w:r>
+        <w:t>2</w:t>
+      </w:r>
+      <w:r>
+        <w:t>：后接两个整数</w:t>
+      </w:r>
+      <w:r>
+        <w:t>(x</w:t>
+      </w:r>
+      <w:r>
+        <w:t>，</w:t>
+      </w:r>
+      <w:r>
+        <w:t>y)</w:t>
+      </w:r>
+      <w:r>
+        <w:t>，代表删除边</w:t>
+      </w:r>
+      <w:r>
+        <w:t>(x</w:t>
+      </w:r>
+      <w:r>
+        <w:t>，</w:t>
+      </w:r>
+      <w:r>
+        <w:t>y)</w:t>
+      </w:r>
+      <w:r>
+        <w:t>，不保证边</w:t>
+      </w:r>
+      <w:r>
+        <w:t>(x</w:t>
+      </w:r>
+      <w:r>
+        <w:t>，</w:t>
+      </w:r>
+      <w:r>
+        <w:t>y)</w:t>
+      </w:r>
+      <w:r>
+        <w:t>存在。</w:t>
+      </w:r>
+    </w:p>
+    <w:p>
+      <w:r>
+        <w:t>3</w:t>
+      </w:r>
+      <w:r>
+        <w:t>：后接两个整数</w:t>
+      </w:r>
+      <w:r>
+        <w:t>(x</w:t>
+      </w:r>
+      <w:r>
+        <w:t>，</w:t>
+      </w:r>
+      <w:r>
+        <w:t>y)</w:t>
+      </w:r>
+      <w:r>
+        <w:t>，代表将点</w:t>
+      </w:r>
+      <w:r>
+        <w:t>x</w:t>
+      </w:r>
+      <w:r>
+        <w:t>上的权值变成</w:t>
+      </w:r>
+      <w:r>
+        <w:t>y</w:t>
+      </w:r>
+      <w:r>
+        <w:t>。</w:t>
+      </w:r>
+    </w:p>
+    <w:p/>
+    <w:p>
+      <w:r>
+        <w:rPr>
+          <w:rFonts w:hint="eastAsia"/>
+        </w:rPr>
+        <w:t>很明显不能用线段树这类</w:t>
+      </w:r>
+      <w:r>
+        <w:t>解决</w:t>
+      </w:r>
+      <w:r>
+        <w:rPr>
+          <w:rFonts w:hint="eastAsia"/>
+        </w:rPr>
+        <w:t>区间问题的数据结构，因为这个问题下连边不一定是相邻的点连边</w:t>
+      </w:r>
+      <w:r>
+        <w:rPr>
+          <w:rFonts w:hint="eastAsia"/>
+        </w:rPr>
+        <w:t>。</w:t>
+      </w:r>
+    </w:p>
+    <w:p/>
+    <w:p>
+      <w:pPr>
+        <w:pStyle w:val="3"/>
+      </w:pPr>
+      <w:r>
+        <w:rPr>
+          <w:rFonts w:hint="eastAsia"/>
+        </w:rPr>
+        <w:t>概念</w:t>
+      </w:r>
+    </w:p>
+    <w:p>
+      <w:pPr>
+        <w:rPr>
+          <w:rFonts w:ascii="Segoe UI" w:hAnsi="Segoe UI" w:cs="Segoe UI"/>
+          <w:color w:val="333333"/>
+        </w:rPr>
+      </w:pPr>
+      <w:r>
+        <w:rPr>
+          <w:rFonts w:hint="eastAsia"/>
+          <w:b/>
+        </w:rPr>
+        <w:t>动态森林</w:t>
+      </w:r>
+      <w:r>
+        <w:rPr>
+          <w:rFonts w:hint="eastAsia"/>
+        </w:rPr>
+        <w:t>简称</w:t>
+      </w:r>
+      <w:r>
+        <w:rPr>
+          <w:b/>
+        </w:rPr>
+        <w:t>LCT</w:t>
+      </w:r>
+      <w:r>
+        <w:rPr>
+          <w:rFonts w:hint="eastAsia"/>
+          <w:b/>
+        </w:rPr>
+        <w:t>或</w:t>
+      </w:r>
+      <w:r>
+        <w:rPr>
+          <w:b/>
+        </w:rPr>
+        <w:t>LC</w:t>
+      </w:r>
+      <w:r>
+        <w:rPr>
+          <w:b/>
+        </w:rPr>
+        <w:t>树</w:t>
+      </w:r>
+      <w:r>
+        <w:rPr>
+          <w:rFonts w:hint="eastAsia"/>
+        </w:rPr>
+        <w:t>，</w:t>
+      </w:r>
+      <w:r>
+        <w:rPr>
+          <w:rFonts w:hint="eastAsia"/>
+        </w:rPr>
+        <w:t>由</w:t>
+      </w:r>
+      <w:r>
+        <w:rPr>
+          <w:rFonts w:hint="eastAsia"/>
+        </w:rPr>
+        <w:t>tarjan</w:t>
+      </w:r>
+      <w:r>
+        <w:rPr>
+          <w:rFonts w:hint="eastAsia"/>
+        </w:rPr>
+        <w:t>提出</w:t>
+      </w:r>
+      <w:r>
+        <w:t>的一种数据结构，</w:t>
+      </w:r>
+      <w:r>
+        <w:rPr>
+          <w:rFonts w:hint="eastAsia"/>
+        </w:rPr>
+        <w:t>它解决了</w:t>
+      </w:r>
+      <w:r>
         <w:rPr>
           <w:rFonts w:ascii="Segoe UI" w:hAnsi="Segoe UI" w:cs="Segoe UI" w:hint="eastAsia"/>
           <w:color w:val="333333"/>
         </w:rPr>
-      </w:pPr>
-      <w:r>
-        <w:t>动态树不是二叉树是一个森林</w:t>
-      </w:r>
-      <w:r>
-        <w:rPr>
-          <w:rFonts w:hint="eastAsia"/>
-        </w:rPr>
-        <w:t>，</w:t>
-      </w:r>
-      <w:r>
-        <w:rPr>
-          <w:rFonts w:hint="eastAsia"/>
-        </w:rPr>
-        <w:t>它解决了</w:t>
+        <w:t>：</w:t>
+      </w:r>
+      <w:r>
+        <w:rPr>
+          <w:rFonts w:ascii="Segoe UI" w:hAnsi="Segoe UI" w:cs="Segoe UI" w:hint="eastAsia"/>
+          <w:color w:val="333333"/>
+        </w:rPr>
+        <w:t>森林</w:t>
       </w:r>
       <w:r>
         <w:rPr>
           <w:rFonts w:ascii="Segoe UI" w:hAnsi="Segoe UI" w:cs="Segoe UI"/>
           <w:color w:val="333333"/>
         </w:rPr>
-        <w:t>一类维护森林连通性的问题</w:t>
+        <w:t>的</w:t>
       </w:r>
       <w:r>
         <w:rPr>
           <w:rFonts w:ascii="Segoe UI" w:hAnsi="Segoe UI" w:cs="Segoe UI" w:hint="eastAsia"/>
           <w:color w:val="333333"/>
         </w:rPr>
+        <w:t>普通</w:t>
+      </w:r>
+      <w:r>
+        <w:rPr>
+          <w:rFonts w:ascii="Segoe UI" w:hAnsi="Segoe UI" w:cs="Segoe UI"/>
+          <w:color w:val="333333"/>
+        </w:rPr>
+        <w:t>多叉树上</w:t>
+      </w:r>
+      <w:r>
+        <w:rPr>
+          <w:rFonts w:ascii="Segoe UI" w:hAnsi="Segoe UI" w:cs="Segoe UI" w:hint="eastAsia"/>
+          <w:color w:val="333333"/>
+        </w:rPr>
+        <w:t>两点路径</w:t>
+      </w:r>
+      <w:r>
+        <w:rPr>
+          <w:rFonts w:ascii="Segoe UI" w:hAnsi="Segoe UI" w:cs="Segoe UI" w:hint="eastAsia"/>
+          <w:color w:val="333333"/>
+        </w:rPr>
+        <w:t>的</w:t>
+      </w:r>
+      <w:r>
+        <w:rPr>
+          <w:rFonts w:ascii="Segoe UI" w:hAnsi="Segoe UI" w:cs="Segoe UI"/>
+          <w:color w:val="333333"/>
+        </w:rPr>
+        <w:t>查询</w:t>
+      </w:r>
+      <w:r>
+        <w:rPr>
+          <w:rFonts w:ascii="Segoe UI" w:hAnsi="Segoe UI" w:cs="Segoe UI"/>
+          <w:color w:val="333333"/>
+        </w:rPr>
+        <w:t>问题</w:t>
+      </w:r>
+      <w:r>
+        <w:rPr>
+          <w:rFonts w:ascii="Segoe UI" w:hAnsi="Segoe UI" w:cs="Segoe UI" w:hint="eastAsia"/>
+          <w:color w:val="333333"/>
+        </w:rPr>
         <w:t>。</w:t>
       </w:r>
     </w:p>
     <w:p>
-      <w:r>
+      <w:pPr>
+        <w:rPr>
+          <w:rFonts w:hint="eastAsia"/>
+        </w:rPr>
+      </w:pPr>
+      <w:r>
+        <w:rPr>
+          <w:rFonts w:ascii="Segoe UI" w:hAnsi="Segoe UI" w:cs="Segoe UI" w:hint="eastAsia"/>
+          <w:color w:val="333333"/>
+        </w:rPr>
+        <w:t>首先</w:t>
+      </w:r>
+      <w:r>
+        <w:rPr>
+          <w:rFonts w:ascii="Segoe UI" w:hAnsi="Segoe UI" w:cs="Segoe UI"/>
+          <w:color w:val="333333"/>
+        </w:rPr>
+        <w:t>，</w:t>
+      </w:r>
+      <w:r>
+        <w:rPr>
+          <w:rFonts w:ascii="Segoe UI" w:hAnsi="Segoe UI" w:cs="Segoe UI" w:hint="eastAsia"/>
+          <w:color w:val="333333"/>
+        </w:rPr>
+        <w:t>L</w:t>
+      </w:r>
+      <w:r>
+        <w:rPr>
+          <w:rFonts w:ascii="Segoe UI" w:hAnsi="Segoe UI" w:cs="Segoe UI"/>
+          <w:color w:val="333333"/>
+        </w:rPr>
+        <w:t>CT</w:t>
+      </w:r>
+      <w:r>
+        <w:rPr>
+          <w:rFonts w:ascii="Segoe UI" w:hAnsi="Segoe UI" w:cs="Segoe UI"/>
+          <w:color w:val="333333"/>
+        </w:rPr>
+        <w:t>是用来维护森林的，</w:t>
+      </w:r>
+      <w:r>
+        <w:rPr>
+          <w:rFonts w:ascii="Segoe UI" w:hAnsi="Segoe UI" w:cs="Segoe UI" w:hint="eastAsia"/>
+          <w:color w:val="333333"/>
+        </w:rPr>
         <w:t>给定</w:t>
       </w:r>
       <w:r>
-        <w:t>n</w:t>
-      </w:r>
-      <w:proofErr w:type="gramStart"/>
-      <w:r>
-        <w:t>个</w:t>
-      </w:r>
-      <w:proofErr w:type="gramEnd"/>
-      <w:r>
-        <w:t>点</w:t>
-      </w:r>
-      <w:r>
-        <w:rPr>
-          <w:rFonts w:hint="eastAsia"/>
-        </w:rPr>
-        <w:t>(</w:t>
-      </w:r>
-      <w:r>
-        <w:rPr>
-          <w:rFonts w:hint="eastAsia"/>
-        </w:rPr>
-        <w:t>编号</w:t>
-      </w:r>
-      <w:r>
-        <w:rPr>
-          <w:rFonts w:hint="eastAsia"/>
-        </w:rPr>
-        <w:t>1-n)</w:t>
-      </w:r>
-      <w:r>
-        <w:t>以及每个点的权值，要你处理接下来的</w:t>
-      </w:r>
-      <w:r>
-        <w:t>m</w:t>
-      </w:r>
-      <w:proofErr w:type="gramStart"/>
-      <w:r>
-        <w:t>个</w:t>
-      </w:r>
-      <w:proofErr w:type="gramEnd"/>
-      <w:r>
-        <w:t>操作。操作有</w:t>
-      </w:r>
-      <w:r>
-        <w:t>4</w:t>
-      </w:r>
-      <w:r>
-        <w:t>种。操作从</w:t>
-      </w:r>
-      <w:r>
-        <w:t>0</w:t>
-      </w:r>
-      <w:r>
-        <w:t>到</w:t>
-      </w:r>
-      <w:r>
-        <w:t>3</w:t>
-      </w:r>
-      <w:r>
-        <w:t>编号。</w:t>
-      </w:r>
-    </w:p>
-    <w:p>
-      <w:r>
-        <w:t>0</w:t>
-      </w:r>
-      <w:r>
-        <w:t>：后接两个整数</w:t>
-      </w:r>
-      <w:r>
-        <w:t>(x</w:t>
-      </w:r>
-      <w:r>
-        <w:t>，</w:t>
-      </w:r>
-      <w:r>
-        <w:t>y)</w:t>
-      </w:r>
-      <w:r>
-        <w:t>，代表询问从</w:t>
-      </w:r>
-      <w:r>
-        <w:t>x</w:t>
-      </w:r>
-      <w:r>
-        <w:t>到</w:t>
-      </w:r>
-      <w:r>
-        <w:t>y</w:t>
-      </w:r>
-      <w:r>
-        <w:t>的路径上的点的权值的</w:t>
-      </w:r>
-      <w:proofErr w:type="spellStart"/>
-      <w:r>
-        <w:t>xor</w:t>
-      </w:r>
-      <w:proofErr w:type="spellEnd"/>
-      <w:proofErr w:type="gramStart"/>
-      <w:r>
-        <w:t>和</w:t>
-      </w:r>
-      <w:proofErr w:type="gramEnd"/>
-      <w:r>
-        <w:t>。保证</w:t>
-      </w:r>
-      <w:r>
-        <w:t>x</w:t>
-      </w:r>
-      <w:r>
-        <w:t>到</w:t>
-      </w:r>
-      <w:r>
-        <w:t>y</w:t>
-      </w:r>
-      <w:r>
-        <w:t>是联通的。</w:t>
-      </w:r>
-    </w:p>
-    <w:p>
-      <w:r>
-        <w:t>1</w:t>
-      </w:r>
-      <w:r>
-        <w:t>：后接两个整数</w:t>
-      </w:r>
-      <w:r>
-        <w:t>(x</w:t>
-      </w:r>
-      <w:r>
-        <w:t>，</w:t>
-      </w:r>
-      <w:r>
-        <w:t>y)</w:t>
-      </w:r>
-      <w:r>
-        <w:t>，代表连接</w:t>
-      </w:r>
-      <w:r>
-        <w:t>x</w:t>
-      </w:r>
-      <w:r>
-        <w:t>到</w:t>
-      </w:r>
-      <w:r>
-        <w:t>y</w:t>
-      </w:r>
-      <w:r>
-        <w:t>，若</w:t>
-      </w:r>
-      <w:r>
-        <w:t>x</w:t>
-      </w:r>
-      <w:r>
-        <w:t>到</w:t>
-      </w:r>
-      <w:r>
-        <w:t>y</w:t>
-      </w:r>
-      <w:r>
-        <w:t>已经联通则无需连接。</w:t>
-      </w:r>
-    </w:p>
-    <w:p>
-      <w:r>
-        <w:t>2</w:t>
-      </w:r>
-      <w:r>
-        <w:t>：后接两个整数</w:t>
-      </w:r>
-      <w:r>
-        <w:t>(x</w:t>
-      </w:r>
-      <w:r>
-        <w:t>，</w:t>
-      </w:r>
-      <w:r>
-        <w:t>y)</w:t>
-      </w:r>
-      <w:r>
-        <w:t>，代表删除边</w:t>
-      </w:r>
-      <w:r>
-        <w:t>(x</w:t>
-      </w:r>
-      <w:r>
-        <w:t>，</w:t>
-      </w:r>
-      <w:r>
-        <w:t>y)</w:t>
-      </w:r>
-      <w:r>
-        <w:t>，不保证边</w:t>
-      </w:r>
-      <w:r>
-        <w:t>(x</w:t>
-      </w:r>
-      <w:r>
-        <w:t>，</w:t>
-      </w:r>
-      <w:r>
-        <w:t>y)</w:t>
-      </w:r>
-      <w:r>
-        <w:t>存在。</w:t>
-      </w:r>
-    </w:p>
-    <w:p>
-      <w:r>
-        <w:t>3</w:t>
-      </w:r>
-      <w:r>
-        <w:t>：后接两个整数</w:t>
-      </w:r>
-      <w:r>
-        <w:t>(x</w:t>
-      </w:r>
-      <w:r>
-        <w:t>，</w:t>
-      </w:r>
-      <w:r>
-        <w:t>y)</w:t>
-      </w:r>
-      <w:r>
-        <w:t>，代表将点</w:t>
-      </w:r>
-      <w:r>
-        <w:t>x</w:t>
-      </w:r>
-      <w:r>
-        <w:t>上的权</w:t>
-      </w:r>
-      <w:proofErr w:type="gramStart"/>
-      <w:r>
-        <w:t>值变成</w:t>
-      </w:r>
-      <w:proofErr w:type="gramEnd"/>
-      <w:r>
-        <w:t>y</w:t>
-      </w:r>
-      <w:r>
-        <w:t>。</w:t>
-      </w:r>
-    </w:p>
-    <w:p/>
-    <w:p>
-      <w:r>
-        <w:rPr>
-          <w:rFonts w:hint="eastAsia"/>
-        </w:rPr>
-        <w:t>很明显不能用线段</w:t>
-      </w:r>
-      <w:proofErr w:type="gramStart"/>
-      <w:r>
-        <w:rPr>
-          <w:rFonts w:hint="eastAsia"/>
-        </w:rPr>
-        <w:t>树这种</w:t>
-      </w:r>
-      <w:proofErr w:type="gramEnd"/>
-      <w:r>
-        <w:rPr>
-          <w:rFonts w:hint="eastAsia"/>
-        </w:rPr>
-        <w:t>区间问题的数据结构，因为这个问题下连边不一定是相邻的点连边</w:t>
-      </w:r>
-      <w:r>
-        <w:rPr>
-          <w:rFonts w:hint="eastAsia"/>
-        </w:rPr>
-        <w:t>，下面直接看题解</w:t>
-      </w:r>
-      <w:r>
-        <w:rPr>
-          <w:rFonts w:hint="eastAsia"/>
-        </w:rPr>
-        <w:t>，</w:t>
-      </w:r>
-      <w:r>
-        <w:rPr>
-          <w:rFonts w:hint="eastAsia"/>
-        </w:rPr>
-        <w:t>splay</w:t>
-      </w:r>
-      <w:r>
-        <w:rPr>
-          <w:rFonts w:hint="eastAsia"/>
-        </w:rPr>
-        <w:t>不知道转到</w:t>
-      </w:r>
-      <w:r>
-        <w:rPr>
-          <w:rFonts w:hint="eastAsia"/>
-        </w:rPr>
-        <w:t>splay</w:t>
-      </w:r>
-      <w:r>
-        <w:rPr>
-          <w:rFonts w:hint="eastAsia"/>
-        </w:rPr>
-        <w:t>的文章</w:t>
-      </w:r>
-      <w:r>
-        <w:rPr>
-          <w:rFonts w:hint="eastAsia"/>
-        </w:rPr>
-        <w:t>。</w:t>
+        <w:rPr>
+          <w:rFonts w:ascii="Segoe UI" w:hAnsi="Segoe UI" w:cs="Segoe UI"/>
+          <w:color w:val="333333"/>
+        </w:rPr>
+        <w:t>一些点，</w:t>
+      </w:r>
+      <w:r>
+        <w:rPr>
+          <w:rFonts w:ascii="Segoe UI" w:hAnsi="Segoe UI" w:cs="Segoe UI" w:hint="eastAsia"/>
+          <w:color w:val="333333"/>
+        </w:rPr>
+        <w:t>初始</w:t>
+      </w:r>
+      <w:r>
+        <w:rPr>
+          <w:rFonts w:ascii="Segoe UI" w:hAnsi="Segoe UI" w:cs="Segoe UI"/>
+          <w:color w:val="333333"/>
+        </w:rPr>
+        <w:t>情况</w:t>
+      </w:r>
+      <w:r>
+        <w:rPr>
+          <w:rFonts w:ascii="Segoe UI" w:hAnsi="Segoe UI" w:cs="Segoe UI" w:hint="eastAsia"/>
+          <w:color w:val="333333"/>
+        </w:rPr>
+        <w:t>每个点各自独立</w:t>
+      </w:r>
+      <w:r>
+        <w:rPr>
+          <w:rFonts w:ascii="Segoe UI" w:hAnsi="Segoe UI" w:cs="Segoe UI"/>
+          <w:color w:val="333333"/>
+        </w:rPr>
+        <w:t>，经过合并操作，会得到一个</w:t>
+      </w:r>
+      <w:r>
+        <w:rPr>
+          <w:rFonts w:ascii="Segoe UI" w:hAnsi="Segoe UI" w:cs="Segoe UI" w:hint="eastAsia"/>
+          <w:color w:val="333333"/>
+        </w:rPr>
+        <w:t>由</w:t>
+      </w:r>
+      <w:r>
+        <w:rPr>
+          <w:rFonts w:ascii="Segoe UI" w:hAnsi="Segoe UI" w:cs="Segoe UI"/>
+          <w:color w:val="333333"/>
+        </w:rPr>
+        <w:t>很多多叉树组成的森林，对于</w:t>
+      </w:r>
+      <w:r>
+        <w:rPr>
+          <w:rFonts w:ascii="Segoe UI" w:hAnsi="Segoe UI" w:cs="Segoe UI" w:hint="eastAsia"/>
+          <w:color w:val="333333"/>
+        </w:rPr>
+        <w:t>每颗</w:t>
+      </w:r>
+      <w:r>
+        <w:rPr>
+          <w:rFonts w:ascii="Segoe UI" w:hAnsi="Segoe UI" w:cs="Segoe UI"/>
+          <w:color w:val="333333"/>
+        </w:rPr>
+        <w:t>多叉树</w:t>
+      </w:r>
+      <w:r>
+        <w:rPr>
+          <w:rFonts w:ascii="Segoe UI" w:hAnsi="Segoe UI" w:cs="Segoe UI" w:hint="eastAsia"/>
+          <w:color w:val="333333"/>
+        </w:rPr>
+        <w:t>，都用</w:t>
+      </w:r>
+      <w:r>
+        <w:rPr>
+          <w:rFonts w:ascii="Segoe UI" w:hAnsi="Segoe UI" w:cs="Segoe UI"/>
+          <w:color w:val="333333"/>
+        </w:rPr>
+        <w:t>LCT</w:t>
+      </w:r>
+      <w:r>
+        <w:rPr>
+          <w:rFonts w:ascii="Segoe UI" w:hAnsi="Segoe UI" w:cs="Segoe UI"/>
+          <w:color w:val="333333"/>
+        </w:rPr>
+        <w:t>维护。</w:t>
+      </w:r>
+    </w:p>
+    <w:p>
+      <w:r>
+        <w:rPr>
+          <w:rFonts w:hint="eastAsia"/>
+          <w:b/>
+        </w:rPr>
+        <w:t>L</w:t>
+      </w:r>
+      <w:r>
+        <w:rPr>
+          <w:b/>
+        </w:rPr>
+        <w:t>CT</w:t>
+      </w:r>
+      <w:r>
+        <w:rPr>
+          <w:rFonts w:hint="eastAsia"/>
+          <w:b/>
+        </w:rPr>
+        <w:t>是</w:t>
+      </w:r>
+      <w:r>
+        <w:rPr>
+          <w:rFonts w:hint="eastAsia"/>
+          <w:b/>
+        </w:rPr>
+        <w:t>由给定</w:t>
+      </w:r>
+      <w:r>
+        <w:rPr>
+          <w:b/>
+        </w:rPr>
+        <w:t>的</w:t>
+      </w:r>
+      <w:r>
+        <w:rPr>
+          <w:rFonts w:hint="eastAsia"/>
+          <w:b/>
+        </w:rPr>
+        <w:t>森林的</w:t>
+      </w:r>
+      <w:r>
+        <w:rPr>
+          <w:b/>
+        </w:rPr>
+        <w:t>普通</w:t>
+      </w:r>
+      <w:r>
+        <w:rPr>
+          <w:rFonts w:hint="eastAsia"/>
+          <w:b/>
+        </w:rPr>
+        <w:t>多叉</w:t>
+      </w:r>
+      <w:r>
+        <w:rPr>
+          <w:b/>
+        </w:rPr>
+        <w:t>树转化而来</w:t>
+      </w:r>
+      <w:r>
+        <w:rPr>
+          <w:rFonts w:hint="eastAsia"/>
+          <w:b/>
+        </w:rPr>
+        <w:t>的</w:t>
+      </w:r>
+      <w:r>
+        <w:rPr>
+          <w:b/>
+        </w:rPr>
+        <w:t>森林</w:t>
+      </w:r>
+    </w:p>
+    <w:p>
+      <w:r>
+        <w:rPr>
+          <w:rFonts w:hint="eastAsia"/>
+        </w:rPr>
+        <w:t>构造</w:t>
+      </w:r>
+      <w:r>
+        <w:t>LCT</w:t>
+      </w:r>
+      <w:r>
+        <w:rPr>
+          <w:rFonts w:hint="eastAsia"/>
+        </w:rPr>
+        <w:t>要满足</w:t>
+      </w:r>
+      <w:r>
+        <w:t>一下性质</w:t>
+      </w:r>
+      <w:r>
+        <w:rPr>
+          <w:rFonts w:hint="eastAsia"/>
+        </w:rPr>
+        <w:t>：</w:t>
       </w:r>
     </w:p>
     <w:p>
@@ -357,84 +718,75 @@
         <w:pStyle w:val="a4"/>
         <w:numPr>
           <w:ilvl w:val="0"/>
-          <w:numId w:val="2"/>
+          <w:numId w:val="4"/>
         </w:numPr>
         <w:ind w:firstLineChars="0"/>
-        <w:rPr>
-          <w:rFonts w:hint="eastAsia"/>
-          <w:shd w:val="clear" w:color="auto" w:fill="FFFFFF"/>
-        </w:rPr>
-      </w:pPr>
-      <w:proofErr w:type="spellStart"/>
-      <w:r>
-        <w:rPr>
-          <w:shd w:val="clear" w:color="auto" w:fill="FFFFFF"/>
-        </w:rPr>
-        <w:t>L</w:t>
-      </w:r>
-      <w:r>
-        <w:rPr>
-          <w:rFonts w:hint="eastAsia"/>
-          <w:shd w:val="clear" w:color="auto" w:fill="FFFFFF"/>
-        </w:rPr>
-        <w:t>c</w:t>
-      </w:r>
-      <w:r>
-        <w:rPr>
-          <w:rFonts w:hint="eastAsia"/>
-          <w:shd w:val="clear" w:color="auto" w:fill="FFFFFF"/>
-        </w:rPr>
-        <w:t>t</w:t>
-      </w:r>
-      <w:proofErr w:type="spellEnd"/>
-      <w:r>
-        <w:rPr>
-          <w:rFonts w:hint="eastAsia"/>
-          <w:shd w:val="clear" w:color="auto" w:fill="FFFFFF"/>
-        </w:rPr>
-        <w:t>由若干</w:t>
-      </w:r>
-      <w:r>
-        <w:rPr>
-          <w:rFonts w:hint="eastAsia"/>
-          <w:shd w:val="clear" w:color="auto" w:fill="FFFFFF"/>
-        </w:rPr>
-        <w:t>splay</w:t>
-      </w:r>
-      <w:r>
-        <w:rPr>
-          <w:rFonts w:hint="eastAsia"/>
-          <w:shd w:val="clear" w:color="auto" w:fill="FFFFFF"/>
-        </w:rPr>
-        <w:t>后成</w:t>
-      </w:r>
-      <w:r>
-        <w:rPr>
-          <w:rFonts w:hint="eastAsia"/>
-          <w:shd w:val="clear" w:color="auto" w:fill="FFFFFF"/>
-        </w:rPr>
-        <w:t>，且每个点只在一个</w:t>
-      </w:r>
-      <w:r>
-        <w:rPr>
-          <w:rFonts w:hint="eastAsia"/>
-          <w:shd w:val="clear" w:color="auto" w:fill="FFFFFF"/>
-        </w:rPr>
-        <w:t>splay</w:t>
-      </w:r>
-      <w:r>
-        <w:rPr>
-          <w:rFonts w:hint="eastAsia"/>
-          <w:shd w:val="clear" w:color="auto" w:fill="FFFFFF"/>
-        </w:rPr>
-        <w:t>中</w:t>
-      </w:r>
-      <w:r>
-        <w:rPr>
-          <w:rFonts w:hint="eastAsia"/>
-          <w:shd w:val="clear" w:color="auto" w:fill="FFFFFF"/>
-        </w:rPr>
-        <w:t>。</w:t>
+      </w:pPr>
+      <w:r>
+        <w:rPr>
+          <w:rFonts w:hint="eastAsia"/>
+        </w:rPr>
+        <w:t>LCT</w:t>
+      </w:r>
+      <w:r>
+        <w:rPr>
+          <w:rFonts w:hint="eastAsia"/>
+        </w:rPr>
+        <w:t>是</w:t>
+      </w:r>
+      <w:r>
+        <w:t>森林</w:t>
+      </w:r>
+      <w:r>
+        <w:rPr>
+          <w:rFonts w:hint="eastAsia"/>
+        </w:rPr>
+        <w:t>(</w:t>
+      </w:r>
+      <w:r>
+        <w:rPr>
+          <w:rFonts w:hint="eastAsia"/>
+        </w:rPr>
+        <w:t>由给定</w:t>
+      </w:r>
+      <w:r>
+        <w:t>的</w:t>
+      </w:r>
+      <w:r>
+        <w:rPr>
+          <w:rFonts w:hint="eastAsia"/>
+        </w:rPr>
+        <w:t>若干</w:t>
+      </w:r>
+      <w:r>
+        <w:t>普通</w:t>
+      </w:r>
+      <w:r>
+        <w:rPr>
+          <w:rFonts w:hint="eastAsia"/>
+        </w:rPr>
+        <w:t>多叉</w:t>
+      </w:r>
+      <w:r>
+        <w:t>树</w:t>
+      </w:r>
+      <w:r>
+        <w:rPr>
+          <w:rFonts w:hint="eastAsia"/>
+        </w:rPr>
+        <w:t>的</w:t>
+      </w:r>
+      <w:r>
+        <w:t>森林</w:t>
+      </w:r>
+      <w:r>
+        <w:t>转化而来</w:t>
+      </w:r>
+      <w:r>
+        <w:rPr>
+          <w:rFonts w:hint="eastAsia"/>
+        </w:rPr>
+        <w:t>)</w:t>
       </w:r>
     </w:p>
     <w:p>
@@ -442,58 +794,19 @@
         <w:pStyle w:val="a4"/>
         <w:numPr>
           <w:ilvl w:val="0"/>
-          <w:numId w:val="2"/>
+          <w:numId w:val="4"/>
         </w:numPr>
         <w:ind w:firstLineChars="0"/>
         <w:rPr>
           <w:shd w:val="clear" w:color="auto" w:fill="FFFFFF"/>
         </w:rPr>
       </w:pPr>
-      <w:proofErr w:type="gramStart"/>
-      <w:r>
-        <w:rPr>
-          <w:rFonts w:hint="eastAsia"/>
-          <w:shd w:val="clear" w:color="auto" w:fill="FFFFFF"/>
-        </w:rPr>
-        <w:t>边分为</w:t>
-      </w:r>
-      <w:proofErr w:type="gramEnd"/>
-      <w:r>
-        <w:rPr>
-          <w:rFonts w:hint="eastAsia"/>
-          <w:shd w:val="clear" w:color="auto" w:fill="FFFFFF"/>
-        </w:rPr>
-        <w:t>实边和虚边，</w:t>
-      </w:r>
-      <w:r>
-        <w:rPr>
-          <w:rFonts w:hint="eastAsia"/>
-          <w:shd w:val="clear" w:color="auto" w:fill="FFFFFF"/>
-        </w:rPr>
-        <w:t>实</w:t>
-      </w:r>
-      <w:proofErr w:type="gramStart"/>
-      <w:r>
-        <w:rPr>
-          <w:rFonts w:hint="eastAsia"/>
-          <w:shd w:val="clear" w:color="auto" w:fill="FFFFFF"/>
-        </w:rPr>
-        <w:t>边</w:t>
-      </w:r>
-      <w:r>
-        <w:rPr>
-          <w:rFonts w:hint="eastAsia"/>
-          <w:shd w:val="clear" w:color="auto" w:fill="FFFFFF"/>
-        </w:rPr>
-        <w:t>就是</w:t>
-      </w:r>
-      <w:proofErr w:type="gramEnd"/>
-      <w:r>
-        <w:rPr>
-          <w:rFonts w:hint="eastAsia"/>
-          <w:shd w:val="clear" w:color="auto" w:fill="FFFFFF"/>
-        </w:rPr>
-        <w:t>在</w:t>
+      <w:r>
+        <w:rPr>
+          <w:rFonts w:hint="eastAsia"/>
+          <w:shd w:val="clear" w:color="auto" w:fill="FFFFFF"/>
+        </w:rPr>
+        <w:t>每个点只在一个</w:t>
       </w:r>
       <w:r>
         <w:rPr>
@@ -507,21 +820,7 @@
           <w:rFonts w:hint="eastAsia"/>
           <w:shd w:val="clear" w:color="auto" w:fill="FFFFFF"/>
         </w:rPr>
-        <w:t>中的边。虚边是连接两个</w:t>
-      </w:r>
-      <w:r>
-        <w:rPr>
-          <w:rFonts w:hint="eastAsia"/>
-          <w:shd w:val="clear" w:color="auto" w:fill="FFFFFF"/>
-        </w:rPr>
-        <w:t>splay</w:t>
-      </w:r>
-      <w:r>
-        <w:rPr>
-          <w:rFonts w:hint="eastAsia"/>
-          <w:shd w:val="clear" w:color="auto" w:fill="FFFFFF"/>
-        </w:rPr>
-        <w:t>的边。</w:t>
+        <w:t>中。</w:t>
       </w:r>
     </w:p>
     <w:p>
@@ -529,7 +828,7 @@
         <w:pStyle w:val="a4"/>
         <w:numPr>
           <w:ilvl w:val="0"/>
-          <w:numId w:val="2"/>
+          <w:numId w:val="4"/>
         </w:numPr>
         <w:ind w:firstLineChars="0"/>
         <w:rPr>
@@ -538,6 +837,62 @@
       </w:pPr>
       <w:r>
         <w:rPr>
+          <w:rFonts w:hint="eastAsia"/>
+          <w:shd w:val="clear" w:color="auto" w:fill="FFFFFF"/>
+        </w:rPr>
+        <w:t>边分为实边和虚边，实边就是在</w:t>
+      </w:r>
+      <w:r>
+        <w:rPr>
+          <w:rFonts w:hint="eastAsia"/>
+          <w:shd w:val="clear" w:color="auto" w:fill="FFFFFF"/>
+        </w:rPr>
+        <w:t>splay</w:t>
+      </w:r>
+      <w:r>
+        <w:rPr>
+          <w:rFonts w:hint="eastAsia"/>
+          <w:shd w:val="clear" w:color="auto" w:fill="FFFFFF"/>
+        </w:rPr>
+        <w:t>中的边，</w:t>
+      </w:r>
+      <w:r>
+        <w:rPr>
+          <w:rFonts w:hint="eastAsia"/>
+          <w:shd w:val="clear" w:color="auto" w:fill="FFFFFF"/>
+        </w:rPr>
+        <w:t>虚边是连接两个</w:t>
+      </w:r>
+      <w:r>
+        <w:rPr>
+          <w:rFonts w:hint="eastAsia"/>
+          <w:shd w:val="clear" w:color="auto" w:fill="FFFFFF"/>
+        </w:rPr>
+        <w:t>splay</w:t>
+      </w:r>
+      <w:r>
+        <w:rPr>
+          <w:rFonts w:hint="eastAsia"/>
+          <w:shd w:val="clear" w:color="auto" w:fill="FFFFFF"/>
+        </w:rPr>
+        <w:t>的边。</w:t>
+      </w:r>
+    </w:p>
+    <w:p>
+      <w:pPr>
+        <w:pStyle w:val="a4"/>
+        <w:numPr>
+          <w:ilvl w:val="0"/>
+          <w:numId w:val="4"/>
+        </w:numPr>
+        <w:ind w:firstLineChars="0"/>
+        <w:rPr>
+          <w:rFonts w:hint="eastAsia"/>
+          <w:shd w:val="clear" w:color="auto" w:fill="FFFFFF"/>
+        </w:rPr>
+      </w:pPr>
+      <w:r>
+        <w:rPr>
           <w:shd w:val="clear" w:color="auto" w:fill="FFFFFF"/>
         </w:rPr>
         <w:t>每个</w:t>
@@ -550,37 +905,2480 @@
       </w:r>
       <w:r>
         <w:rPr>
-          <w:shd w:val="clear" w:color="auto" w:fill="FFFFFF"/>
-        </w:rPr>
-        <w:t>维护了一个</w:t>
-      </w:r>
-      <w:r>
-        <w:rPr>
-          <w:rFonts w:hint="eastAsia"/>
-          <w:shd w:val="clear" w:color="auto" w:fill="FFFFFF"/>
+          <w:rFonts w:hint="eastAsia"/>
+          <w:shd w:val="clear" w:color="auto" w:fill="FFFFFF"/>
+        </w:rPr>
+        <w:t>作为</w:t>
+      </w:r>
+      <w:r>
+        <w:rPr>
+          <w:shd w:val="clear" w:color="auto" w:fill="FFFFFF"/>
+        </w:rPr>
+        <w:t>二叉搜索树的</w:t>
+      </w:r>
+      <w:r>
+        <w:rPr>
+          <w:rFonts w:hint="eastAsia"/>
+          <w:shd w:val="clear" w:color="auto" w:fill="FFFFFF"/>
+        </w:rPr>
+        <w:t>key</w:t>
+      </w:r>
+      <w:r>
+        <w:rPr>
+          <w:shd w:val="clear" w:color="auto" w:fill="FFFFFF"/>
+        </w:rPr>
+        <w:t>的是每个点在原多叉树中的深度</w:t>
+      </w:r>
+      <w:r>
+        <w:rPr>
+          <w:shd w:val="clear" w:color="auto" w:fill="FFFFFF"/>
+        </w:rPr>
+        <w:t>h,</w:t>
+      </w:r>
+    </w:p>
+    <w:p>
+      <w:pPr>
+        <w:ind w:left="360"/>
+        <w:rPr>
+          <w:shd w:val="clear" w:color="auto" w:fill="FFFFFF"/>
+        </w:rPr>
+      </w:pPr>
+      <w:r>
+        <w:rPr>
+          <w:shd w:val="clear" w:color="auto" w:fill="FFFFFF"/>
+        </w:rPr>
+        <w:t>每个</w:t>
+      </w:r>
+      <w:r>
+        <w:rPr>
+          <w:shd w:val="clear" w:color="auto" w:fill="FFFFFF"/>
+        </w:rPr>
+        <w:t>splay</w:t>
+      </w:r>
+      <w:r>
+        <w:rPr>
+          <w:shd w:val="clear" w:color="auto" w:fill="FFFFFF"/>
+        </w:rPr>
+        <w:t>维护了一</w:t>
+      </w:r>
+      <w:r>
+        <w:rPr>
+          <w:rFonts w:hint="eastAsia"/>
+          <w:shd w:val="clear" w:color="auto" w:fill="FFFFFF"/>
+        </w:rPr>
+        <w:t>条：</w:t>
+      </w:r>
+      <w:r>
+        <w:rPr>
+          <w:shd w:val="clear" w:color="auto" w:fill="FFFFFF"/>
+        </w:rPr>
+        <w:t>点的深度严格递增的路径</w:t>
+      </w:r>
+      <w:r>
+        <w:rPr>
+          <w:rFonts w:hint="eastAsia"/>
+          <w:shd w:val="clear" w:color="auto" w:fill="FFFFFF"/>
+        </w:rPr>
+        <w:t>,</w:t>
+      </w:r>
+      <w:r>
+        <w:rPr>
+          <w:rFonts w:hint="eastAsia"/>
+          <w:shd w:val="clear" w:color="auto" w:fill="FFFFFF"/>
+        </w:rPr>
+        <w:t>深度</w:t>
+      </w:r>
+      <w:r>
+        <w:rPr>
+          <w:shd w:val="clear" w:color="auto" w:fill="FFFFFF"/>
+        </w:rPr>
+        <w:t>指的是原来普通多</w:t>
+      </w:r>
+      <w:r>
+        <w:rPr>
+          <w:rFonts w:hint="eastAsia"/>
+          <w:shd w:val="clear" w:color="auto" w:fill="FFFFFF"/>
+        </w:rPr>
+        <w:t>叉</w:t>
+      </w:r>
+      <w:r>
+        <w:rPr>
+          <w:shd w:val="clear" w:color="auto" w:fill="FFFFFF"/>
+        </w:rPr>
+        <w:t>树每个点的深度</w:t>
+      </w:r>
+      <w:r>
+        <w:rPr>
+          <w:rFonts w:hint="eastAsia"/>
+          <w:shd w:val="clear" w:color="auto" w:fill="FFFFFF"/>
+        </w:rPr>
+        <w:t>h</w:t>
+      </w:r>
+      <w:r>
+        <w:rPr>
+          <w:rFonts w:hint="eastAsia"/>
+          <w:shd w:val="clear" w:color="auto" w:fill="FFFFFF"/>
+        </w:rPr>
+        <w:t>。</w:t>
+      </w:r>
+    </w:p>
+    <w:p>
+      <w:pPr>
+        <w:ind w:left="420"/>
+        <w:rPr>
+          <w:shd w:val="clear" w:color="auto" w:fill="FFFFFF"/>
+        </w:rPr>
+      </w:pPr>
+      <w:r>
+        <w:rPr>
+          <w:shd w:val="clear" w:color="auto" w:fill="FFFFFF"/>
+        </w:rPr>
+        <w:t>推论</w:t>
+      </w:r>
+      <w:r>
+        <w:rPr>
+          <w:rFonts w:hint="eastAsia"/>
+          <w:shd w:val="clear" w:color="auto" w:fill="FFFFFF"/>
+        </w:rPr>
+        <w:t>：</w:t>
+      </w:r>
+      <w:r>
+        <w:rPr>
+          <w:rFonts w:hint="eastAsia"/>
+          <w:shd w:val="clear" w:color="auto" w:fill="FFFFFF"/>
+        </w:rPr>
+        <w:t>L</w:t>
+      </w:r>
+      <w:r>
+        <w:rPr>
+          <w:shd w:val="clear" w:color="auto" w:fill="FFFFFF"/>
+        </w:rPr>
+        <w:t>CT</w:t>
+      </w:r>
+      <w:r>
+        <w:rPr>
+          <w:rFonts w:hint="eastAsia"/>
+          <w:shd w:val="clear" w:color="auto" w:fill="FFFFFF"/>
+        </w:rPr>
+        <w:t>的</w:t>
+      </w:r>
+      <w:r>
+        <w:rPr>
+          <w:shd w:val="clear" w:color="auto" w:fill="FFFFFF"/>
+        </w:rPr>
+        <w:t>中序</w:t>
+      </w:r>
+      <w:r>
+        <w:rPr>
+          <w:rFonts w:hint="eastAsia"/>
+          <w:shd w:val="clear" w:color="auto" w:fill="FFFFFF"/>
+        </w:rPr>
+        <w:t>遍历的深度</w:t>
+      </w:r>
+      <w:r>
+        <w:rPr>
+          <w:shd w:val="clear" w:color="auto" w:fill="FFFFFF"/>
+        </w:rPr>
+        <w:t>递增</w:t>
+      </w:r>
+      <w:r>
+        <w:rPr>
+          <w:rFonts w:hint="eastAsia"/>
+          <w:shd w:val="clear" w:color="auto" w:fill="FFFFFF"/>
+        </w:rPr>
+        <w:t xml:space="preserve"> </w:t>
+      </w:r>
+      <w:r>
+        <w:rPr>
+          <w:rFonts w:hint="eastAsia"/>
+          <w:shd w:val="clear" w:color="auto" w:fill="FFFFFF"/>
+        </w:rPr>
+        <w:t>/</w:t>
+      </w:r>
+      <w:r>
+        <w:rPr>
+          <w:shd w:val="clear" w:color="auto" w:fill="FFFFFF"/>
+        </w:rPr>
+        <w:t>/</w:t>
+      </w:r>
+      <w:r>
+        <w:rPr>
+          <w:rFonts w:hint="eastAsia"/>
+          <w:shd w:val="clear" w:color="auto" w:fill="FFFFFF"/>
+        </w:rPr>
+        <w:t>按照数据结构</w:t>
+      </w:r>
+      <w:r>
+        <w:rPr>
+          <w:shd w:val="clear" w:color="auto" w:fill="FFFFFF"/>
+        </w:rPr>
+        <w:t>的基础知识，森林中序</w:t>
+      </w:r>
+      <w:r>
+        <w:rPr>
+          <w:rFonts w:hint="eastAsia"/>
+          <w:shd w:val="clear" w:color="auto" w:fill="FFFFFF"/>
+        </w:rPr>
+        <w:t>遍历</w:t>
+      </w:r>
+      <w:r>
+        <w:rPr>
+          <w:rFonts w:hint="eastAsia"/>
+          <w:shd w:val="clear" w:color="auto" w:fill="FFFFFF"/>
+        </w:rPr>
+        <w:t xml:space="preserve"> </w:t>
+      </w:r>
+      <w:r>
+        <w:rPr>
+          <w:shd w:val="clear" w:color="auto" w:fill="FFFFFF"/>
+        </w:rPr>
+        <w:t>等价于</w:t>
+      </w:r>
+      <w:r>
+        <w:rPr>
+          <w:rFonts w:hint="eastAsia"/>
+          <w:shd w:val="clear" w:color="auto" w:fill="FFFFFF"/>
+        </w:rPr>
+        <w:t xml:space="preserve"> </w:t>
+      </w:r>
+      <w:r>
+        <w:rPr>
+          <w:rFonts w:hint="eastAsia"/>
+          <w:shd w:val="clear" w:color="auto" w:fill="FFFFFF"/>
+        </w:rPr>
+        <w:t>森林</w:t>
+      </w:r>
+      <w:r>
+        <w:rPr>
+          <w:shd w:val="clear" w:color="auto" w:fill="FFFFFF"/>
+        </w:rPr>
+        <w:t>每棵树后根</w:t>
+      </w:r>
+      <w:r>
+        <w:rPr>
+          <w:rFonts w:hint="eastAsia"/>
+          <w:shd w:val="clear" w:color="auto" w:fill="FFFFFF"/>
+        </w:rPr>
+        <w:t>遍历</w:t>
+      </w:r>
+      <w:r>
+        <w:rPr>
+          <w:rFonts w:hint="eastAsia"/>
+          <w:shd w:val="clear" w:color="auto" w:fill="FFFFFF"/>
+        </w:rPr>
+        <w:t xml:space="preserve"> </w:t>
+      </w:r>
+      <w:r>
+        <w:rPr>
+          <w:shd w:val="clear" w:color="auto" w:fill="FFFFFF"/>
+        </w:rPr>
+        <w:t>等价于</w:t>
+      </w:r>
+      <w:r>
+        <w:rPr>
+          <w:rFonts w:hint="eastAsia"/>
+          <w:shd w:val="clear" w:color="auto" w:fill="FFFFFF"/>
+        </w:rPr>
+        <w:t xml:space="preserve"> </w:t>
+      </w:r>
+      <w:r>
+        <w:rPr>
+          <w:rFonts w:hint="eastAsia"/>
+          <w:shd w:val="clear" w:color="auto" w:fill="FFFFFF"/>
+        </w:rPr>
+        <w:t>对应</w:t>
+      </w:r>
+      <w:r>
+        <w:rPr>
+          <w:shd w:val="clear" w:color="auto" w:fill="FFFFFF"/>
+        </w:rPr>
+        <w:t>二叉树中序</w:t>
+      </w:r>
+      <w:r>
+        <w:rPr>
+          <w:rFonts w:hint="eastAsia"/>
+          <w:shd w:val="clear" w:color="auto" w:fill="FFFFFF"/>
+        </w:rPr>
+        <w:t>遍历</w:t>
+      </w:r>
+    </w:p>
+    <w:p>
+      <w:pPr>
+        <w:ind w:left="420"/>
+        <w:rPr>
+          <w:shd w:val="clear" w:color="auto" w:fill="FFFFFF"/>
+        </w:rPr>
+      </w:pPr>
+    </w:p>
+    <w:p/>
+    <w:p>
+      <w:pPr>
+        <w:pStyle w:val="a4"/>
+        <w:numPr>
+          <w:ilvl w:val="0"/>
+          <w:numId w:val="5"/>
+        </w:numPr>
+        <w:ind w:firstLineChars="0"/>
+      </w:pPr>
+      <w:r>
+        <w:rPr>
+          <w:rFonts w:hint="eastAsia"/>
+        </w:rPr>
+        <w:t>无特殊</w:t>
+      </w:r>
+      <w:r>
+        <w:t>说明数组都从</w:t>
+      </w:r>
+      <w:r>
+        <w:t>0</w:t>
+      </w:r>
+      <w:r>
+        <w:t>开始</w:t>
+      </w:r>
+      <w:r>
+        <w:rPr>
+          <w:rFonts w:hint="eastAsia"/>
+        </w:rPr>
+        <w:t>。</w:t>
+      </w:r>
+    </w:p>
+    <w:p>
+      <w:pPr>
+        <w:pStyle w:val="a4"/>
+        <w:numPr>
+          <w:ilvl w:val="0"/>
+          <w:numId w:val="5"/>
+        </w:numPr>
+        <w:ind w:firstLineChars="0"/>
+      </w:pPr>
+      <w:r>
+        <w:t>设</w:t>
+      </w:r>
+      <w:r>
+        <w:t>path</w:t>
+      </w:r>
+      <w:r>
+        <w:rPr>
+          <w:rFonts w:hint="eastAsia"/>
+        </w:rPr>
+        <w:t>(</w:t>
+      </w:r>
+      <w:r>
+        <w:t>a,b</w:t>
+      </w:r>
+      <w:r>
+        <w:rPr>
+          <w:rFonts w:hint="eastAsia"/>
+        </w:rPr>
+        <w:t>)</w:t>
+      </w:r>
+      <w:r>
+        <w:rPr>
+          <w:rFonts w:hint="eastAsia"/>
+        </w:rPr>
+        <w:t>代表</w:t>
+      </w:r>
+      <w:r>
+        <w:t>树</w:t>
+      </w:r>
+      <w:r>
+        <w:rPr>
+          <w:rFonts w:hint="eastAsia"/>
+        </w:rPr>
+        <w:t>树上</w:t>
+      </w:r>
+      <w:r>
+        <w:t>的点</w:t>
+      </w:r>
+      <w:r>
+        <w:t>a</w:t>
+      </w:r>
+      <w:r>
+        <w:t>到点</w:t>
+      </w:r>
+      <w:r>
+        <w:t>b</w:t>
+      </w:r>
+      <w:r>
+        <w:t>的</w:t>
+      </w:r>
+      <w:r>
+        <w:rPr>
+          <w:rFonts w:hint="eastAsia"/>
+        </w:rPr>
+        <w:t>唯一</w:t>
+      </w:r>
+      <w:r>
+        <w:t>路径</w:t>
+      </w:r>
+    </w:p>
+    <w:p>
+      <w:pPr>
+        <w:pStyle w:val="a4"/>
+        <w:numPr>
+          <w:ilvl w:val="0"/>
+          <w:numId w:val="5"/>
+        </w:numPr>
+        <w:ind w:firstLineChars="0"/>
+      </w:pPr>
+      <w:r>
+        <w:t>S</w:t>
+      </w:r>
+      <w:r>
+        <w:rPr>
+          <w:rFonts w:hint="eastAsia"/>
+        </w:rPr>
+        <w:t>play</w:t>
+      </w:r>
+      <w:r>
+        <w:t>(x)</w:t>
+      </w:r>
+      <w:r>
+        <w:rPr>
+          <w:rFonts w:hint="eastAsia"/>
+        </w:rPr>
+        <w:t>代表</w:t>
+      </w:r>
+      <w:r>
+        <w:t>对点</w:t>
+      </w:r>
+      <w:r>
+        <w:t>x</w:t>
+      </w:r>
+      <w:r>
+        <w:t>进行</w:t>
+      </w:r>
+      <w:r>
+        <w:t>splay</w:t>
+      </w:r>
+      <w:r>
+        <w:t>操作，使之成为</w:t>
+      </w:r>
+      <w:r>
+        <w:rPr>
+          <w:rFonts w:hint="eastAsia"/>
+        </w:rPr>
+        <w:t>他所在</w:t>
+      </w:r>
+      <w:r>
+        <w:t>的</w:t>
+      </w:r>
+      <w:r>
+        <w:t>splay</w:t>
+      </w:r>
+      <w:r>
+        <w:t>的</w:t>
+      </w:r>
+      <w:r>
+        <w:t>根</w:t>
+      </w:r>
+    </w:p>
+    <w:p>
+      <w:pPr>
+        <w:pStyle w:val="a4"/>
+        <w:numPr>
+          <w:ilvl w:val="0"/>
+          <w:numId w:val="5"/>
+        </w:numPr>
+        <w:ind w:firstLineChars="0"/>
+      </w:pPr>
+      <w:r>
+        <w:lastRenderedPageBreak/>
+        <w:t>原本的森林由很多</w:t>
+      </w:r>
+      <w:r>
+        <w:rPr>
+          <w:rFonts w:hint="eastAsia"/>
+        </w:rPr>
+        <w:t>的</w:t>
+      </w:r>
+      <w:r>
+        <w:t>多叉树构成，而每个多叉树又</w:t>
+      </w:r>
+      <w:r>
+        <w:rPr>
+          <w:rFonts w:hint="eastAsia"/>
+        </w:rPr>
+        <w:t>由</w:t>
+      </w:r>
+      <w:r>
+        <w:t>LCT</w:t>
+      </w:r>
+      <w:r>
+        <w:t>维护</w:t>
+      </w:r>
+      <w:r>
+        <w:rPr>
+          <w:rFonts w:hint="eastAsia"/>
         </w:rPr>
         <w:t>，</w:t>
       </w:r>
       <w:r>
-        <w:rPr>
-          <w:shd w:val="clear" w:color="auto" w:fill="FFFFFF"/>
-        </w:rPr>
-        <w:t>点的深度严格递增的路径</w:t>
+        <w:t>分成</w:t>
+      </w:r>
+      <w:r>
+        <w:rPr>
+          <w:rFonts w:hint="eastAsia"/>
+        </w:rPr>
+        <w:t>实</w:t>
+      </w:r>
+      <w:r>
+        <w:t>链</w:t>
+      </w:r>
+      <w:r>
+        <w:rPr>
+          <w:rFonts w:hint="eastAsia"/>
+        </w:rPr>
+        <w:t>和</w:t>
+      </w:r>
+      <w:r>
+        <w:t>虚链</w:t>
+      </w:r>
+      <w:r>
+        <w:rPr>
+          <w:rFonts w:hint="eastAsia"/>
+        </w:rPr>
+        <w:t>所组成</w:t>
+      </w:r>
+      <w:r>
+        <w:t>的</w:t>
+      </w:r>
+      <w:r>
+        <w:t>sp</w:t>
+      </w:r>
+      <w:r>
+        <w:t>lay,lct</w:t>
+      </w:r>
+      <w:r>
+        <w:rPr>
+          <w:rFonts w:hint="eastAsia"/>
+        </w:rPr>
+        <w:t>的</w:t>
+      </w:r>
+      <w:r>
+        <w:t>过程会把原本普通多叉树打乱，</w:t>
+      </w:r>
+      <w:r>
+        <w:rPr>
+          <w:rFonts w:hint="eastAsia"/>
+        </w:rPr>
+        <w:t>但是原本</w:t>
+      </w:r>
+      <w:r>
+        <w:t>多叉树</w:t>
+      </w:r>
+      <w:r>
+        <w:rPr>
+          <w:rFonts w:hint="eastAsia"/>
+        </w:rPr>
+        <w:t>节点</w:t>
+      </w:r>
+      <w:r>
+        <w:t>的深度会</w:t>
+      </w:r>
+      <w:r>
+        <w:rPr>
+          <w:rFonts w:hint="eastAsia"/>
+        </w:rPr>
+        <w:t>作为</w:t>
+      </w:r>
+      <w:r>
+        <w:t>key</w:t>
+      </w:r>
+      <w:r>
+        <w:t>用来</w:t>
+      </w:r>
+      <w:r>
+        <w:rPr>
+          <w:rFonts w:hint="eastAsia"/>
+        </w:rPr>
+        <w:t>构成</w:t>
+      </w:r>
+      <w:r>
+        <w:t>splay</w:t>
       </w:r>
       <w:bookmarkStart w:id="0" w:name="_GoBack"/>
       <w:bookmarkEnd w:id="0"/>
     </w:p>
     <w:p>
       <w:pPr>
-        <w:rPr>
-          <w:rFonts w:hint="eastAsia"/>
-        </w:rPr>
-      </w:pPr>
-      <w:r>
-        <w:rPr>
-          <w:rFonts w:hint="eastAsia"/>
-        </w:rPr>
-        <w:br/>
+        <w:pStyle w:val="3"/>
+      </w:pPr>
+      <w:r>
+        <w:rPr>
+          <w:rFonts w:hint="eastAsia"/>
+        </w:rPr>
+        <w:t>代码维护属性</w:t>
+      </w:r>
+    </w:p>
+    <w:p>
+      <w:r>
+        <w:rPr>
+          <w:rFonts w:hint="eastAsia"/>
+        </w:rPr>
+        <w:t>采用伪</w:t>
+      </w:r>
+      <w:r>
+        <w:t>指针索引。</w:t>
+      </w:r>
+    </w:p>
+    <w:p>
+      <w:r>
+        <w:t xml:space="preserve">int </w:t>
+      </w:r>
+      <w:r>
+        <w:t>n</w:t>
+      </w:r>
+    </w:p>
+    <w:p>
+      <w:r>
+        <w:t>Int</w:t>
+      </w:r>
+      <w:r>
+        <w:t xml:space="preserve"> </w:t>
+      </w:r>
+      <w:r>
+        <w:t>p[i]  //</w:t>
+      </w:r>
+      <w:r>
+        <w:rPr>
+          <w:rFonts w:hint="eastAsia"/>
+        </w:rPr>
+        <w:t>代表</w:t>
+      </w:r>
+      <w:r>
+        <w:t>i</w:t>
+      </w:r>
+      <w:r>
+        <w:t>的父亲</w:t>
+      </w:r>
+      <w:r>
+        <w:rPr>
+          <w:rFonts w:hint="eastAsia"/>
+        </w:rPr>
+        <w:t>，对</w:t>
+      </w:r>
+      <w:r>
+        <w:t>所有的节点</w:t>
+      </w:r>
+      <w:r>
+        <w:rPr>
+          <w:rFonts w:hint="eastAsia"/>
+        </w:rPr>
+        <w:t>都</w:t>
+      </w:r>
+      <w:r>
+        <w:t>适用，不管用实</w:t>
+      </w:r>
+      <w:r>
+        <w:rPr>
+          <w:rFonts w:hint="eastAsia"/>
+        </w:rPr>
+        <w:t>边</w:t>
+      </w:r>
+      <w:r>
+        <w:t>还是</w:t>
+      </w:r>
+      <w:r>
+        <w:rPr>
+          <w:rFonts w:hint="eastAsia"/>
+        </w:rPr>
+        <w:t>虚</w:t>
+      </w:r>
+      <w:r>
+        <w:t>边链接。</w:t>
+      </w:r>
+    </w:p>
+    <w:p>
+      <w:r>
+        <w:t>Int</w:t>
+      </w:r>
+      <w:r>
+        <w:t xml:space="preserve"> </w:t>
+      </w:r>
+      <w:r>
+        <w:t>son[i][2] //</w:t>
+      </w:r>
+      <w:r>
+        <w:rPr>
+          <w:rFonts w:hint="eastAsia"/>
+        </w:rPr>
+        <w:t>某个</w:t>
+      </w:r>
+      <w:r>
+        <w:t>节点</w:t>
+      </w:r>
+      <w:r>
+        <w:rPr>
+          <w:rFonts w:hint="eastAsia"/>
+        </w:rPr>
+        <w:t>在</w:t>
+      </w:r>
+      <w:r>
+        <w:t>splay</w:t>
+      </w:r>
+      <w:r>
+        <w:rPr>
+          <w:rFonts w:hint="eastAsia"/>
+        </w:rPr>
+        <w:t>中</w:t>
+      </w:r>
+      <w:r>
+        <w:t>的左右儿子，</w:t>
+      </w:r>
+      <w:r>
+        <w:rPr>
+          <w:rFonts w:hint="eastAsia"/>
+        </w:rPr>
+        <w:t>所以</w:t>
+      </w:r>
+      <w:r>
+        <w:t>其边一定是实</w:t>
+      </w:r>
+      <w:r>
+        <w:rPr>
+          <w:rFonts w:hint="eastAsia"/>
+        </w:rPr>
+        <w:t>边</w:t>
+      </w:r>
+    </w:p>
+    <w:p>
+      <w:r>
+        <w:t>Int</w:t>
+      </w:r>
+      <w:r>
+        <w:t xml:space="preserve"> </w:t>
+      </w:r>
+      <w:r>
+        <w:t>val[i]  //</w:t>
+      </w:r>
+      <w:r>
+        <w:rPr>
+          <w:rFonts w:hint="eastAsia"/>
+        </w:rPr>
+        <w:t>点</w:t>
+      </w:r>
+      <w:r>
+        <w:t>i</w:t>
+      </w:r>
+      <w:r>
+        <w:t>的价值。</w:t>
+      </w:r>
+    </w:p>
+    <w:p>
+      <w:pPr>
+        <w:rPr>
+          <w:rFonts w:hint="eastAsia"/>
+        </w:rPr>
+      </w:pPr>
+      <w:r>
+        <w:t>Int h[i] //</w:t>
+      </w:r>
+      <w:r>
+        <w:rPr>
+          <w:rFonts w:hint="eastAsia"/>
+        </w:rPr>
+        <w:t>点</w:t>
+      </w:r>
+      <w:r>
+        <w:t>i</w:t>
+      </w:r>
+      <w:r>
+        <w:t>在普通多叉树下的深度</w:t>
+      </w:r>
+    </w:p>
+    <w:p>
+      <w:pPr>
+        <w:rPr>
+          <w:rFonts w:hint="eastAsia"/>
+        </w:rPr>
+      </w:pPr>
+      <w:r>
+        <w:t>bool lz</w:t>
+      </w:r>
+      <w:r>
+        <w:t>[i] //</w:t>
+      </w:r>
+      <w:r>
+        <w:rPr>
+          <w:rFonts w:hint="eastAsia"/>
+        </w:rPr>
+        <w:t>用来</w:t>
+      </w:r>
+      <w:r>
+        <w:t>翻转的懒惰标记</w:t>
+      </w:r>
+    </w:p>
+    <w:p>
+      <w:pPr>
+        <w:rPr>
+          <w:rFonts w:hint="eastAsia"/>
+        </w:rPr>
+      </w:pPr>
+    </w:p>
+    <w:p>
+      <w:pPr>
+        <w:rPr>
+          <w:rFonts w:hint="eastAsia"/>
+        </w:rPr>
+      </w:pPr>
+      <w:r>
+        <w:t>Int</w:t>
+      </w:r>
+      <w:r>
+        <w:t xml:space="preserve"> </w:t>
+      </w:r>
+      <w:r>
+        <w:t>xsum[MAX];</w:t>
+      </w:r>
+      <w:r>
+        <w:t>//</w:t>
+      </w:r>
+      <w:r>
+        <w:rPr>
+          <w:rFonts w:hint="eastAsia"/>
+        </w:rPr>
+        <w:t>代表</w:t>
+      </w:r>
+      <w:r>
+        <w:t>亦或和，</w:t>
+      </w:r>
+      <w:r>
+        <w:rPr>
+          <w:rFonts w:hint="eastAsia"/>
+        </w:rPr>
+        <w:t>只针对本</w:t>
+      </w:r>
+      <w:r>
+        <w:t>题</w:t>
+      </w:r>
+    </w:p>
+    <w:p/>
+    <w:p>
+      <w:pPr>
+        <w:rPr>
+          <w:rFonts w:hint="eastAsia"/>
+        </w:rPr>
+      </w:pPr>
+    </w:p>
+    <w:p>
+      <w:pPr>
+        <w:pStyle w:val="3"/>
+      </w:pPr>
+      <w:r>
+        <w:t>A</w:t>
+      </w:r>
+      <w:r>
+        <w:rPr>
+          <w:rFonts w:hint="eastAsia"/>
+        </w:rPr>
+        <w:t>ccess</w:t>
+      </w:r>
+      <w:r>
+        <w:t>(x)</w:t>
+      </w:r>
+    </w:p>
+    <w:p>
+      <w:r>
+        <w:rPr>
+          <w:rFonts w:hint="eastAsia"/>
+        </w:rPr>
+        <w:t>功能是</w:t>
+      </w:r>
+      <w:r>
+        <w:t>：</w:t>
+      </w:r>
+      <w:r>
+        <w:rPr>
+          <w:rFonts w:hint="eastAsia"/>
+        </w:rPr>
+        <w:t>给定</w:t>
+      </w:r>
+      <w:r>
+        <w:t>一颗</w:t>
+      </w:r>
+      <w:r>
+        <w:t>LCT</w:t>
+      </w:r>
+      <w:r>
+        <w:t>，把</w:t>
+      </w:r>
+      <w:r>
+        <w:t>多</w:t>
+      </w:r>
+      <w:r>
+        <w:rPr>
+          <w:rFonts w:hint="eastAsia"/>
+        </w:rPr>
+        <w:t>叉</w:t>
+      </w:r>
+      <w:r>
+        <w:t>树</w:t>
+      </w:r>
+      <w:r>
+        <w:rPr>
+          <w:rFonts w:hint="eastAsia"/>
+        </w:rPr>
+        <w:t>的</w:t>
+      </w:r>
+      <w:r>
+        <w:t>path</w:t>
+      </w:r>
+      <w:r>
+        <w:rPr>
+          <w:rFonts w:hint="eastAsia"/>
+        </w:rPr>
+        <w:t>(</w:t>
+      </w:r>
+      <w:r>
+        <w:t>root</w:t>
+      </w:r>
+      <w:r>
+        <w:t>,x</w:t>
+      </w:r>
+      <w:r>
+        <w:rPr>
+          <w:rFonts w:hint="eastAsia"/>
+        </w:rPr>
+        <w:t>)</w:t>
+      </w:r>
+      <w:r>
+        <w:rPr>
+          <w:rFonts w:hint="eastAsia"/>
+        </w:rPr>
+        <w:t>上</w:t>
+      </w:r>
+      <w:r>
+        <w:t>的点</w:t>
+      </w:r>
+      <w:r>
+        <w:rPr>
+          <w:rFonts w:hint="eastAsia"/>
+        </w:rPr>
+        <w:t>连</w:t>
+      </w:r>
+      <w:r>
+        <w:t>成</w:t>
+      </w:r>
+      <w:r>
+        <w:t>一颗伸展树</w:t>
+      </w:r>
+      <w:r>
+        <w:rPr>
+          <w:rFonts w:hint="eastAsia"/>
+        </w:rPr>
+        <w:t>，如果</w:t>
+      </w:r>
+      <w:r>
+        <w:t>某个点是其他伸展树</w:t>
+      </w:r>
+      <w:r>
+        <w:rPr>
+          <w:rFonts w:hint="eastAsia"/>
+        </w:rPr>
+        <w:t>的</w:t>
+      </w:r>
+      <w:r>
+        <w:t>点，则</w:t>
+      </w:r>
+      <w:r>
+        <w:rPr>
+          <w:rFonts w:hint="eastAsia"/>
+        </w:rPr>
+        <w:t>和其他</w:t>
+      </w:r>
+      <w:r>
+        <w:t>伸展树断开，加入</w:t>
+      </w:r>
+      <w:r>
+        <w:rPr>
+          <w:rFonts w:hint="eastAsia"/>
+        </w:rPr>
+        <w:t>当前</w:t>
+      </w:r>
+      <w:r>
+        <w:t>的伸展树</w:t>
+      </w:r>
+      <w:r>
+        <w:rPr>
+          <w:rFonts w:hint="eastAsia"/>
+        </w:rPr>
+        <w:t>。</w:t>
+      </w:r>
+    </w:p>
+    <w:p>
+      <w:pPr>
+        <w:rPr>
+          <w:rFonts w:hint="eastAsia"/>
+        </w:rPr>
+      </w:pPr>
+      <w:r>
+        <w:rPr>
+          <w:shd w:val="clear" w:color="auto" w:fill="FFFFFF"/>
+        </w:rPr>
+        <w:t>A</w:t>
+      </w:r>
+      <w:r>
+        <w:rPr>
+          <w:rFonts w:hint="eastAsia"/>
+          <w:shd w:val="clear" w:color="auto" w:fill="FFFFFF"/>
+        </w:rPr>
+        <w:t>cces</w:t>
+      </w:r>
+      <w:r>
+        <w:rPr>
+          <w:shd w:val="clear" w:color="auto" w:fill="FFFFFF"/>
+        </w:rPr>
+        <w:t>s</w:t>
+      </w:r>
+      <w:r>
+        <w:rPr>
+          <w:shd w:val="clear" w:color="auto" w:fill="FFFFFF"/>
+        </w:rPr>
+        <w:t>翻译为：</w:t>
+      </w:r>
+      <w:r>
+        <w:rPr>
+          <w:shd w:val="clear" w:color="auto" w:fill="FFFFFF"/>
+        </w:rPr>
+        <w:t>通道</w:t>
+      </w:r>
+      <w:r>
+        <w:rPr>
+          <w:rFonts w:hint="eastAsia"/>
+          <w:shd w:val="clear" w:color="auto" w:fill="FFFFFF"/>
+        </w:rPr>
+        <w:t>。</w:t>
+      </w:r>
+      <w:r>
+        <w:rPr>
+          <w:shd w:val="clear" w:color="auto" w:fill="FFFFFF"/>
+        </w:rPr>
+        <w:t>就是</w:t>
+      </w:r>
+      <w:r>
+        <w:rPr>
+          <w:rFonts w:hint="eastAsia"/>
+          <w:shd w:val="clear" w:color="auto" w:fill="FFFFFF"/>
+        </w:rPr>
+        <w:t>用</w:t>
+      </w:r>
+      <w:r>
+        <w:rPr>
+          <w:shd w:val="clear" w:color="auto" w:fill="FFFFFF"/>
+        </w:rPr>
+        <w:t>伸展树把</w:t>
+      </w:r>
+      <w:r>
+        <w:rPr>
+          <w:shd w:val="clear" w:color="auto" w:fill="FFFFFF"/>
+        </w:rPr>
+        <w:t>x</w:t>
+      </w:r>
+      <w:r>
+        <w:rPr>
+          <w:shd w:val="clear" w:color="auto" w:fill="FFFFFF"/>
+        </w:rPr>
+        <w:t>和</w:t>
+      </w:r>
+      <w:r>
+        <w:rPr>
+          <w:rFonts w:hint="eastAsia"/>
+          <w:shd w:val="clear" w:color="auto" w:fill="FFFFFF"/>
+        </w:rPr>
+        <w:t>多叉</w:t>
+      </w:r>
+      <w:r>
+        <w:rPr>
+          <w:shd w:val="clear" w:color="auto" w:fill="FFFFFF"/>
+        </w:rPr>
+        <w:t>树的根节点</w:t>
+      </w:r>
+      <w:r>
+        <w:rPr>
+          <w:rFonts w:hint="eastAsia"/>
+          <w:shd w:val="clear" w:color="auto" w:fill="FFFFFF"/>
+        </w:rPr>
+        <w:t>连通</w:t>
+      </w:r>
+      <w:r>
+        <w:rPr>
+          <w:shd w:val="clear" w:color="auto" w:fill="FFFFFF"/>
+        </w:rPr>
+        <w:t>的意思。</w:t>
+      </w:r>
+    </w:p>
+    <w:p>
+      <w:r>
+        <w:rPr>
+          <w:rFonts w:hint="eastAsia"/>
+        </w:rPr>
+        <w:t>由</w:t>
+      </w:r>
+      <w:r>
+        <w:t>LCT</w:t>
+      </w:r>
+      <w:r>
+        <w:rPr>
+          <w:rFonts w:hint="eastAsia"/>
+        </w:rPr>
+        <w:t>性质</w:t>
+      </w:r>
+      <w:r>
+        <w:rPr>
+          <w:rFonts w:hint="eastAsia"/>
+        </w:rPr>
+        <w:t>2</w:t>
+      </w:r>
+      <w:r>
+        <w:rPr>
+          <w:rFonts w:hint="eastAsia"/>
+        </w:rPr>
+        <w:t>和</w:t>
+      </w:r>
+      <w:r>
+        <w:t>3</w:t>
+      </w:r>
+      <w:r>
+        <w:rPr>
+          <w:rFonts w:hint="eastAsia"/>
+        </w:rPr>
+        <w:t>：要把与</w:t>
+      </w:r>
+      <w:r>
+        <w:t>该路径有</w:t>
+      </w:r>
+      <w:r>
+        <w:rPr>
+          <w:rFonts w:hint="eastAsia"/>
+        </w:rPr>
+        <w:t>链接</w:t>
+      </w:r>
+      <w:r>
+        <w:t>的</w:t>
+      </w:r>
+      <w:r>
+        <w:rPr>
+          <w:rFonts w:hint="eastAsia"/>
+        </w:rPr>
+        <w:t>边全都变成虚</w:t>
+      </w:r>
+      <w:r>
+        <w:t>边，把路径上的边都变成实边。</w:t>
+      </w:r>
+    </w:p>
+    <w:p>
+      <w:r>
+        <w:rPr>
+          <w:rFonts w:hint="eastAsia"/>
+        </w:rPr>
+        <w:t>这个</w:t>
+      </w:r>
+      <w:r>
+        <w:t>操作</w:t>
+      </w:r>
+      <w:r>
+        <w:rPr>
+          <w:rFonts w:hint="eastAsia"/>
+        </w:rPr>
+        <w:t>不是</w:t>
+      </w:r>
+      <w:r>
+        <w:t>简单的</w:t>
+      </w:r>
+      <w:r>
+        <w:rPr>
+          <w:rFonts w:hint="eastAsia"/>
+        </w:rPr>
+        <w:t>从</w:t>
+      </w:r>
+      <w:r>
+        <w:rPr>
+          <w:rFonts w:hint="eastAsia"/>
+        </w:rPr>
+        <w:t>x</w:t>
+      </w:r>
+      <w:r>
+        <w:t>开始</w:t>
+      </w:r>
+      <w:r>
+        <w:rPr>
+          <w:rFonts w:hint="eastAsia"/>
+        </w:rPr>
+        <w:t>向上找</w:t>
+      </w:r>
+      <w:r>
+        <w:t>，</w:t>
+      </w:r>
+      <w:r>
+        <w:rPr>
+          <w:rFonts w:hint="eastAsia"/>
+        </w:rPr>
+        <w:t>把</w:t>
+      </w:r>
+      <w:r>
+        <w:t>path</w:t>
+      </w:r>
+      <w:r>
+        <w:rPr>
+          <w:rFonts w:hint="eastAsia"/>
+        </w:rPr>
+        <w:t>(</w:t>
+      </w:r>
+      <w:r>
+        <w:t>root</w:t>
+      </w:r>
+      <w:r>
+        <w:t>,x</w:t>
+      </w:r>
+      <w:r>
+        <w:rPr>
+          <w:rFonts w:hint="eastAsia"/>
+        </w:rPr>
+        <w:t>)</w:t>
+      </w:r>
+      <w:r>
+        <w:rPr>
+          <w:rFonts w:hint="eastAsia"/>
+        </w:rPr>
+        <w:t>上</w:t>
+      </w:r>
+      <w:r>
+        <w:t>的</w:t>
+      </w:r>
+      <w:r>
+        <w:rPr>
+          <w:rFonts w:hint="eastAsia"/>
+        </w:rPr>
+        <w:t>边</w:t>
+      </w:r>
+      <w:r>
+        <w:t>变成实边，把</w:t>
+      </w:r>
+      <w:r>
+        <w:rPr>
+          <w:rFonts w:hint="eastAsia"/>
+        </w:rPr>
+        <w:t>非</w:t>
+      </w:r>
+      <w:r>
+        <w:t>path</w:t>
+      </w:r>
+      <w:r>
+        <w:rPr>
+          <w:rFonts w:hint="eastAsia"/>
+        </w:rPr>
+        <w:t>(</w:t>
+      </w:r>
+      <w:r>
+        <w:t>0,x</w:t>
+      </w:r>
+      <w:r>
+        <w:rPr>
+          <w:rFonts w:hint="eastAsia"/>
+        </w:rPr>
+        <w:t>)</w:t>
+      </w:r>
+      <w:r>
+        <w:rPr>
+          <w:rFonts w:hint="eastAsia"/>
+        </w:rPr>
+        <w:t>上</w:t>
+      </w:r>
+      <w:r>
+        <w:t>的</w:t>
+      </w:r>
+      <w:r>
+        <w:rPr>
+          <w:rFonts w:hint="eastAsia"/>
+        </w:rPr>
+        <w:t>边变成</w:t>
+      </w:r>
+      <w:r>
+        <w:t>虚边</w:t>
+      </w:r>
+      <w:r>
+        <w:rPr>
+          <w:rFonts w:hint="eastAsia"/>
+        </w:rPr>
+        <w:t>，因为</w:t>
+      </w:r>
+      <w:r>
+        <w:t>这样会使深度过大</w:t>
+      </w:r>
+      <w:r>
+        <w:rPr>
+          <w:rFonts w:hint="eastAsia"/>
+        </w:rPr>
+        <w:t>。</w:t>
+      </w:r>
+    </w:p>
+    <w:p>
+      <w:r>
+        <w:rPr>
+          <w:rFonts w:hint="eastAsia"/>
+        </w:rPr>
+        <w:t>给定</w:t>
+      </w:r>
+      <w:r>
+        <w:t>一颗</w:t>
+      </w:r>
+      <w:r>
+        <w:t>LCT</w:t>
+      </w:r>
+      <w:r>
+        <w:t>，</w:t>
+      </w:r>
+      <w:r>
+        <w:rPr>
+          <w:rFonts w:hint="eastAsia"/>
+        </w:rPr>
+        <w:t>从</w:t>
+      </w:r>
+      <w:r>
+        <w:t>x</w:t>
+      </w:r>
+      <w:r>
+        <w:t>开始</w:t>
+      </w:r>
+      <w:r>
+        <w:rPr>
+          <w:rFonts w:hint="eastAsia"/>
+          <w:b/>
+        </w:rPr>
+        <w:t>：</w:t>
+      </w:r>
+    </w:p>
+    <w:p>
+      <w:pPr>
+        <w:pStyle w:val="a4"/>
+        <w:numPr>
+          <w:ilvl w:val="0"/>
+          <w:numId w:val="6"/>
+        </w:numPr>
+        <w:ind w:firstLineChars="0"/>
+      </w:pPr>
+      <w:r>
+        <w:rPr>
+          <w:rFonts w:hint="eastAsia"/>
+        </w:rPr>
+        <w:t>对</w:t>
+      </w:r>
+      <w:r>
+        <w:t>x</w:t>
+      </w:r>
+      <w:r>
+        <w:t>做伸展树的伸展操作</w:t>
+      </w:r>
+      <w:r>
+        <w:t>splay(x),</w:t>
+      </w:r>
+      <w:r>
+        <w:rPr>
+          <w:rFonts w:hint="eastAsia"/>
+        </w:rPr>
+        <w:t>使其</w:t>
+      </w:r>
+      <w:r>
+        <w:t>成为它所在的伸展树根</w:t>
+      </w:r>
+    </w:p>
+    <w:p>
+      <w:pPr>
+        <w:pStyle w:val="a4"/>
+        <w:numPr>
+          <w:ilvl w:val="0"/>
+          <w:numId w:val="6"/>
+        </w:numPr>
+        <w:ind w:firstLineChars="0"/>
+      </w:pPr>
+      <w:r>
+        <w:rPr>
+          <w:rFonts w:hint="eastAsia"/>
+        </w:rPr>
+        <w:t>对</w:t>
+      </w:r>
+      <w:r>
+        <w:t>x</w:t>
+      </w:r>
+      <w:r>
+        <w:t>的右子树</w:t>
+      </w:r>
+      <w:r>
+        <w:rPr>
+          <w:rFonts w:hint="eastAsia"/>
+        </w:rPr>
+        <w:t>变成虚</w:t>
+      </w:r>
+      <w:r>
+        <w:t>边</w:t>
+      </w:r>
+      <w:r>
+        <w:rPr>
+          <w:rFonts w:hint="eastAsia"/>
+        </w:rPr>
+        <w:t>,</w:t>
+      </w:r>
+      <w:r>
+        <w:rPr>
+          <w:rFonts w:hint="eastAsia"/>
+        </w:rPr>
+        <w:t>而</w:t>
+      </w:r>
+      <w:r>
+        <w:t>实边</w:t>
+      </w:r>
+      <w:r>
+        <w:rPr>
+          <w:rFonts w:hint="eastAsia"/>
+        </w:rPr>
+        <w:t>连</w:t>
+      </w:r>
+      <w:r>
+        <w:t>到上一个棵伸展树</w:t>
+      </w:r>
+      <w:r>
+        <w:rPr>
+          <w:rFonts w:hint="eastAsia"/>
+        </w:rPr>
+        <w:t>的</w:t>
+      </w:r>
+      <w:r>
+        <w:t>根，如果</w:t>
+      </w:r>
+      <w:r>
+        <w:rPr>
+          <w:rFonts w:hint="eastAsia"/>
+        </w:rPr>
+        <w:t>没有</w:t>
+      </w:r>
+      <w:r>
+        <w:t>上一颗就连接到</w:t>
+      </w:r>
+      <w:r>
+        <w:t>NULL</w:t>
+      </w:r>
+      <w:r>
+        <w:t>即可。</w:t>
+      </w:r>
+    </w:p>
+    <w:p>
+      <w:pPr>
+        <w:pStyle w:val="a4"/>
+        <w:numPr>
+          <w:ilvl w:val="0"/>
+          <w:numId w:val="6"/>
+        </w:numPr>
+        <w:ind w:firstLineChars="0"/>
+        <w:rPr>
+          <w:rFonts w:hint="eastAsia"/>
+        </w:rPr>
+      </w:pPr>
+      <w:r>
+        <w:rPr>
+          <w:rFonts w:hint="eastAsia"/>
+        </w:rPr>
+        <w:t>刷新</w:t>
+      </w:r>
+      <w:r>
+        <w:t>x</w:t>
+      </w:r>
+      <w:r>
+        <w:rPr>
+          <w:rFonts w:hint="eastAsia"/>
+        </w:rPr>
+        <w:t>节点的</w:t>
+      </w:r>
+      <w:r>
+        <w:t>信息</w:t>
+      </w:r>
+    </w:p>
+    <w:p>
+      <w:pPr>
+        <w:pStyle w:val="a4"/>
+        <w:numPr>
+          <w:ilvl w:val="0"/>
+          <w:numId w:val="6"/>
+        </w:numPr>
+        <w:ind w:firstLineChars="0"/>
+      </w:pPr>
+      <w:r>
+        <w:rPr>
+          <w:rFonts w:hint="eastAsia"/>
+        </w:rPr>
+        <w:t>除非</w:t>
+      </w:r>
+      <w:r>
+        <w:t>x</w:t>
+      </w:r>
+      <w:r>
+        <w:t>是</w:t>
+      </w:r>
+      <w:r>
+        <w:rPr>
+          <w:rFonts w:hint="eastAsia"/>
+        </w:rPr>
+        <w:t>整棵</w:t>
+      </w:r>
+      <w:r>
+        <w:t>多叉树的跟节点，否则回到步骤</w:t>
+      </w:r>
+      <w:r>
+        <w:t>1.</w:t>
+      </w:r>
+    </w:p>
+    <w:p/>
+    <w:p>
+      <w:pPr>
+        <w:rPr>
+          <w:rFonts w:hint="eastAsia"/>
+        </w:rPr>
+      </w:pPr>
+      <w:r>
+        <w:rPr>
+          <w:rFonts w:hint="eastAsia"/>
+        </w:rPr>
+        <w:t>举例</w:t>
+      </w:r>
+      <w:r>
+        <w:t>说明</w:t>
+      </w:r>
+      <w:r>
+        <w:rPr>
+          <w:rFonts w:hint="eastAsia"/>
+        </w:rPr>
+        <w:t>：</w:t>
+      </w:r>
+      <w:r>
+        <w:t>N</w:t>
+      </w:r>
+      <w:r>
+        <w:t>是起点，</w:t>
+      </w:r>
+      <w:r>
+        <w:rPr>
+          <w:rFonts w:hint="eastAsia"/>
+        </w:rPr>
+        <w:t>1</w:t>
+      </w:r>
+      <w:r>
+        <w:t>代表右，</w:t>
+      </w:r>
+      <w:r>
+        <w:t>0</w:t>
+      </w:r>
+      <w:r>
+        <w:t>代表</w:t>
+      </w:r>
+      <w:r>
+        <w:rPr>
+          <w:rFonts w:hint="eastAsia"/>
+        </w:rPr>
+        <w:t>左</w:t>
+      </w:r>
+    </w:p>
+    <w:p>
+      <w:pPr>
+        <w:rPr>
+          <w:rFonts w:hint="eastAsia"/>
+        </w:rPr>
+      </w:pPr>
+      <w:r>
+        <w:rPr>
+          <w:noProof/>
+        </w:rPr>
+        <w:lastRenderedPageBreak/>
+        <w:drawing>
+          <wp:inline distT="0" distB="0" distL="0" distR="0">
+            <wp:extent cx="2570648" cy="2771775"/>
+            <wp:effectExtent l="0" t="0" r="1270" b="0"/>
+            <wp:docPr id="4" name="图片 4" descr="C:\Users\v__v\Pictures\ss.png"/>
+            <wp:cNvGraphicFramePr>
+              <a:graphicFrameLocks xmlns:a="http://schemas.openxmlformats.org/drawingml/2006/main" noChangeAspect="1"/>
+            </wp:cNvGraphicFramePr>
+            <a:graphic xmlns:a="http://schemas.openxmlformats.org/drawingml/2006/main">
+              <a:graphicData uri="http://schemas.openxmlformats.org/drawingml/2006/picture">
+                <pic:pic xmlns:pic="http://schemas.openxmlformats.org/drawingml/2006/picture">
+                  <pic:nvPicPr>
+                    <pic:cNvPr id="0" name="Picture 3" descr="C:\Users\v__v\Pictures\ss.png"/>
+                    <pic:cNvPicPr>
+                      <a:picLocks noChangeAspect="1" noChangeArrowheads="1"/>
+                    </pic:cNvPicPr>
+                  </pic:nvPicPr>
+                  <pic:blipFill>
+                    <a:blip r:embed="rId5">
+                      <a:extLst>
+                        <a:ext uri="{28A0092B-C50C-407E-A947-70E740481C1C}">
+                          <a14:useLocalDpi xmlns:a14="http://schemas.microsoft.com/office/drawing/2010/main" val="0"/>
+                        </a:ext>
+                      </a:extLst>
+                    </a:blip>
+                    <a:srcRect/>
+                    <a:stretch>
+                      <a:fillRect/>
+                    </a:stretch>
+                  </pic:blipFill>
+                  <pic:spPr bwMode="auto">
+                    <a:xfrm>
+                      <a:off x="0" y="0"/>
+                      <a:ext cx="2574886" cy="2776345"/>
+                    </a:xfrm>
+                    <a:prstGeom prst="rect">
+                      <a:avLst/>
+                    </a:prstGeom>
+                    <a:noFill/>
+                    <a:ln>
+                      <a:noFill/>
+                    </a:ln>
+                  </pic:spPr>
+                </pic:pic>
+              </a:graphicData>
+            </a:graphic>
+          </wp:inline>
+        </w:drawing>
+      </w:r>
+      <w:r>
+        <w:rPr>
+          <w:rFonts w:hint="eastAsia"/>
+        </w:rPr>
+        <w:t>初始</w:t>
+      </w:r>
+      <w:r>
+        <w:t>状态</w:t>
+      </w:r>
+    </w:p>
+    <w:p>
+      <w:r>
+        <w:rPr>
+          <w:noProof/>
+        </w:rPr>
+        <w:drawing>
+          <wp:inline distT="0" distB="0" distL="0" distR="0">
+            <wp:extent cx="4067175" cy="3166586"/>
+            <wp:effectExtent l="0" t="0" r="0" b="0"/>
+            <wp:docPr id="5" name="图片 5" descr="C:\Users\v__v\Desktop\微信图片编辑_20200105152842.jpg"/>
+            <wp:cNvGraphicFramePr>
+              <a:graphicFrameLocks xmlns:a="http://schemas.openxmlformats.org/drawingml/2006/main" noChangeAspect="1"/>
+            </wp:cNvGraphicFramePr>
+            <a:graphic xmlns:a="http://schemas.openxmlformats.org/drawingml/2006/main">
+              <a:graphicData uri="http://schemas.openxmlformats.org/drawingml/2006/picture">
+                <pic:pic xmlns:pic="http://schemas.openxmlformats.org/drawingml/2006/picture">
+                  <pic:nvPicPr>
+                    <pic:cNvPr id="0" name="Picture 4" descr="C:\Users\v__v\Desktop\微信图片编辑_20200105152842.jpg"/>
+                    <pic:cNvPicPr>
+                      <a:picLocks noChangeAspect="1" noChangeArrowheads="1"/>
+                    </pic:cNvPicPr>
+                  </pic:nvPicPr>
+                  <pic:blipFill>
+                    <a:blip r:embed="rId6" cstate="print">
+                      <a:extLst>
+                        <a:ext uri="{28A0092B-C50C-407E-A947-70E740481C1C}">
+                          <a14:useLocalDpi xmlns:a14="http://schemas.microsoft.com/office/drawing/2010/main" val="0"/>
+                        </a:ext>
+                      </a:extLst>
+                    </a:blip>
+                    <a:srcRect/>
+                    <a:stretch>
+                      <a:fillRect/>
+                    </a:stretch>
+                  </pic:blipFill>
+                  <pic:spPr bwMode="auto">
+                    <a:xfrm>
+                      <a:off x="0" y="0"/>
+                      <a:ext cx="4069600" cy="3168474"/>
+                    </a:xfrm>
+                    <a:prstGeom prst="rect">
+                      <a:avLst/>
+                    </a:prstGeom>
+                    <a:noFill/>
+                    <a:ln>
+                      <a:noFill/>
+                    </a:ln>
+                  </pic:spPr>
+                </pic:pic>
+              </a:graphicData>
+            </a:graphic>
+          </wp:inline>
+        </w:drawing>
+      </w:r>
+    </w:p>
+    <w:p>
+      <w:pPr>
+        <w:rPr>
+          <w:rFonts w:hint="eastAsia"/>
+        </w:rPr>
+      </w:pPr>
+      <w:r>
+        <w:rPr>
+          <w:rFonts w:hint="eastAsia"/>
+          <w:noProof/>
+        </w:rPr>
+        <w:drawing>
+          <wp:inline distT="0" distB="0" distL="0" distR="0">
+            <wp:extent cx="5267325" cy="2609850"/>
+            <wp:effectExtent l="0" t="0" r="9525" b="0"/>
+            <wp:docPr id="6" name="图片 6"/>
+            <wp:cNvGraphicFramePr>
+              <a:graphicFrameLocks xmlns:a="http://schemas.openxmlformats.org/drawingml/2006/main" noChangeAspect="1"/>
+            </wp:cNvGraphicFramePr>
+            <a:graphic xmlns:a="http://schemas.openxmlformats.org/drawingml/2006/main">
+              <a:graphicData uri="http://schemas.openxmlformats.org/drawingml/2006/picture">
+                <pic:pic xmlns:pic="http://schemas.openxmlformats.org/drawingml/2006/picture">
+                  <pic:nvPicPr>
+                    <pic:cNvPr id="0" name="Picture 5"/>
+                    <pic:cNvPicPr>
+                      <a:picLocks noChangeAspect="1" noChangeArrowheads="1"/>
+                    </pic:cNvPicPr>
+                  </pic:nvPicPr>
+                  <pic:blipFill>
+                    <a:blip r:embed="rId7" cstate="print">
+                      <a:extLst>
+                        <a:ext uri="{28A0092B-C50C-407E-A947-70E740481C1C}">
+                          <a14:useLocalDpi xmlns:a14="http://schemas.microsoft.com/office/drawing/2010/main" val="0"/>
+                        </a:ext>
+                      </a:extLst>
+                    </a:blip>
+                    <a:srcRect/>
+                    <a:stretch>
+                      <a:fillRect/>
+                    </a:stretch>
+                  </pic:blipFill>
+                  <pic:spPr bwMode="auto">
+                    <a:xfrm>
+                      <a:off x="0" y="0"/>
+                      <a:ext cx="5267325" cy="2609850"/>
+                    </a:xfrm>
+                    <a:prstGeom prst="rect">
+                      <a:avLst/>
+                    </a:prstGeom>
+                    <a:noFill/>
+                    <a:ln>
+                      <a:noFill/>
+                    </a:ln>
+                  </pic:spPr>
+                </pic:pic>
+              </a:graphicData>
+            </a:graphic>
+          </wp:inline>
+        </w:drawing>
+      </w:r>
+    </w:p>
+    <w:p>
+      <w:pPr>
+        <w:pStyle w:val="3"/>
+      </w:pPr>
+      <w:r>
+        <w:lastRenderedPageBreak/>
+        <w:t>M</w:t>
+      </w:r>
+      <w:r>
+        <w:rPr>
+          <w:rFonts w:hint="eastAsia"/>
+        </w:rPr>
+        <w:t>ake</w:t>
+      </w:r>
+      <w:r>
+        <w:t>root(x)</w:t>
+      </w:r>
+    </w:p>
+    <w:p>
+      <w:r>
+        <w:rPr>
+          <w:rFonts w:hint="eastAsia"/>
+        </w:rPr>
+        <w:t>把</w:t>
+      </w:r>
+      <w:r>
+        <w:t>x</w:t>
+      </w:r>
+      <w:r>
+        <w:t>变成</w:t>
+      </w:r>
+      <w:r>
+        <w:rPr>
+          <w:rFonts w:hint="eastAsia"/>
+        </w:rPr>
+        <w:t>这个</w:t>
+      </w:r>
+      <w:r>
+        <w:t>多叉树的根节点，方法是先</w:t>
+      </w:r>
+      <w:r>
+        <w:t>access(x)</w:t>
+      </w:r>
+      <w:r>
+        <w:rPr>
+          <w:rFonts w:hint="eastAsia"/>
+        </w:rPr>
+        <w:t>，</w:t>
+      </w:r>
+      <w:r>
+        <w:t>再</w:t>
+      </w:r>
+      <w:r>
+        <w:t>splay(x),</w:t>
+      </w:r>
+    </w:p>
+    <w:p>
+      <w:pPr>
+        <w:rPr>
+          <w:rFonts w:hint="eastAsia"/>
+        </w:rPr>
+      </w:pPr>
+      <w:r>
+        <w:rPr>
+          <w:rFonts w:hint="eastAsia"/>
+        </w:rPr>
+        <w:t>因为先</w:t>
+      </w:r>
+      <w:r>
+        <w:t>连通</w:t>
+      </w:r>
+      <w:r>
+        <w:t>root</w:t>
+      </w:r>
+      <w:r>
+        <w:t>和</w:t>
+      </w:r>
+      <w:r>
+        <w:t>x,</w:t>
+      </w:r>
+      <w:r>
+        <w:rPr>
+          <w:rFonts w:hint="eastAsia"/>
+        </w:rPr>
+        <w:t>这样</w:t>
+      </w:r>
+      <w:r>
+        <w:rPr>
+          <w:rFonts w:hint="eastAsia"/>
+        </w:rPr>
+        <w:t>x</w:t>
+      </w:r>
+      <w:r>
+        <w:t>所在伸展树</w:t>
+      </w:r>
+      <w:r>
+        <w:rPr>
+          <w:rFonts w:hint="eastAsia"/>
+        </w:rPr>
+        <w:t>的根</w:t>
+      </w:r>
+      <w:r>
+        <w:t>就是整个多叉树的根，</w:t>
+      </w:r>
+      <w:r>
+        <w:rPr>
+          <w:rFonts w:hint="eastAsia"/>
+        </w:rPr>
+        <w:t>在用</w:t>
+      </w:r>
+      <w:r>
+        <w:t>伸展操作</w:t>
+      </w:r>
+      <w:r>
+        <w:rPr>
+          <w:rFonts w:hint="eastAsia"/>
+        </w:rPr>
+        <w:t>把</w:t>
+      </w:r>
+      <w:r>
+        <w:t>x</w:t>
+      </w:r>
+      <w:r>
+        <w:rPr>
+          <w:rFonts w:hint="eastAsia"/>
+        </w:rPr>
+        <w:t>旋转</w:t>
+      </w:r>
+      <w:r>
+        <w:t>到根</w:t>
+      </w:r>
+      <w:r>
+        <w:rPr>
+          <w:rFonts w:hint="eastAsia"/>
+        </w:rPr>
+        <w:t>即可</w:t>
+      </w:r>
+      <w:r>
+        <w:t>。</w:t>
+      </w:r>
+    </w:p>
+    <w:p/>
+    <w:p/>
+    <w:p>
+      <w:pPr>
+        <w:pStyle w:val="3"/>
+      </w:pPr>
+      <w:r>
+        <w:t>F</w:t>
+      </w:r>
+      <w:r>
+        <w:rPr>
+          <w:rFonts w:hint="eastAsia"/>
+        </w:rPr>
+        <w:t>ind</w:t>
+      </w:r>
+      <w:r>
+        <w:t>root(x)</w:t>
+      </w:r>
+    </w:p>
+    <w:p>
+      <w:r>
+        <w:rPr>
+          <w:rFonts w:hint="eastAsia"/>
+        </w:rPr>
+        <w:t>找点</w:t>
+      </w:r>
+      <w:r>
+        <w:t>x</w:t>
+      </w:r>
+      <w:r>
+        <w:t>所在的</w:t>
+      </w:r>
+      <w:r>
+        <w:t>splay</w:t>
+      </w:r>
+      <w:r>
+        <w:t>的树根，</w:t>
+      </w:r>
+      <w:r>
+        <w:rPr>
+          <w:rFonts w:hint="eastAsia"/>
+        </w:rPr>
+        <w:t>主要</w:t>
+      </w:r>
+      <w:r>
+        <w:t>是判断</w:t>
+      </w:r>
+      <w:r>
+        <w:rPr>
+          <w:rFonts w:hint="eastAsia"/>
+        </w:rPr>
+        <w:t>连通性</w:t>
+      </w:r>
+      <w:r>
+        <w:t>，类似并查</w:t>
+      </w:r>
+      <w:r>
+        <w:rPr>
+          <w:rFonts w:hint="eastAsia"/>
+        </w:rPr>
+        <w:t>集那样</w:t>
+      </w:r>
+      <w:r>
+        <w:t>。</w:t>
+      </w:r>
+    </w:p>
+    <w:p>
+      <w:pPr>
+        <w:pStyle w:val="3"/>
+        <w:rPr>
+          <w:rFonts w:hint="eastAsia"/>
+        </w:rPr>
+      </w:pPr>
+      <w:r>
+        <w:t>L</w:t>
+      </w:r>
+      <w:r>
+        <w:rPr>
+          <w:rFonts w:hint="eastAsia"/>
+        </w:rPr>
+        <w:t>ink(</w:t>
+      </w:r>
+      <w:r>
+        <w:t>x,y</w:t>
+      </w:r>
+      <w:r>
+        <w:rPr>
+          <w:rFonts w:hint="eastAsia"/>
+        </w:rPr>
+        <w:t>)</w:t>
+      </w:r>
+      <w:r>
+        <w:t xml:space="preserve"> //</w:t>
+      </w:r>
+      <w:r>
+        <w:rPr>
+          <w:rFonts w:hint="eastAsia"/>
+        </w:rPr>
+        <w:t>连接</w:t>
+      </w:r>
+      <w:r>
+        <w:t>y-&gt;x</w:t>
+      </w:r>
+      <w:r>
+        <w:rPr>
+          <w:rFonts w:hint="eastAsia"/>
+        </w:rPr>
+        <w:t>有一条边</w:t>
+      </w:r>
+      <w:r>
+        <w:t>，</w:t>
+      </w:r>
+      <w:r>
+        <w:t>y</w:t>
+      </w:r>
+      <w:r>
+        <w:t>是父亲</w:t>
+      </w:r>
+    </w:p>
+    <w:p>
+      <w:r>
+        <w:rPr>
+          <w:rFonts w:hint="eastAsia"/>
+        </w:rPr>
+        <w:t>对于</w:t>
+      </w:r>
+      <w:r>
+        <w:t>P[]</w:t>
+      </w:r>
+      <w:r>
+        <w:t>数组，</w:t>
+      </w:r>
+      <w:r>
+        <w:rPr>
+          <w:rFonts w:hint="eastAsia"/>
+        </w:rPr>
+        <w:t>直接</w:t>
+      </w:r>
+      <w:r>
+        <w:t>p[x]=y</w:t>
+      </w:r>
+      <w:r>
+        <w:rPr>
+          <w:rFonts w:hint="eastAsia"/>
+        </w:rPr>
+        <w:t>即可</w:t>
+      </w:r>
+    </w:p>
+    <w:p>
+      <w:pPr>
+        <w:rPr>
+          <w:rFonts w:hint="eastAsia"/>
+        </w:rPr>
+      </w:pPr>
+      <w:r>
+        <w:rPr>
+          <w:rFonts w:hint="eastAsia"/>
+        </w:rPr>
+        <w:t>对于</w:t>
+      </w:r>
+      <w:r>
+        <w:t>son[][2],</w:t>
+      </w:r>
+      <w:r>
+        <w:rPr>
+          <w:rFonts w:hint="eastAsia"/>
+        </w:rPr>
+        <w:t>根绝</w:t>
+      </w:r>
+      <w:r>
+        <w:t>splay</w:t>
+      </w:r>
+      <w:r>
+        <w:t>性质，查询哪个点要</w:t>
+      </w:r>
+    </w:p>
+    <w:p>
+      <w:pPr>
+        <w:pStyle w:val="3"/>
+      </w:pPr>
+      <w:r>
+        <w:t>C</w:t>
+      </w:r>
+      <w:r>
+        <w:rPr>
+          <w:rFonts w:hint="eastAsia"/>
+        </w:rPr>
+        <w:t>ut</w:t>
+      </w:r>
+      <w:r>
+        <w:t>(x,y)</w:t>
+      </w:r>
+    </w:p>
+    <w:p>
+      <w:pPr>
+        <w:pStyle w:val="3"/>
+      </w:pPr>
+      <w:r>
+        <w:rPr>
+          <w:rFonts w:hint="eastAsia"/>
+        </w:rPr>
+        <w:t>时间复杂度分析</w:t>
+      </w:r>
+    </w:p>
+    <w:p>
+      <w:pPr>
+        <w:rPr>
+          <w:rStyle w:val="mi"/>
+          <w:rFonts w:ascii="MathJax_Math-italic" w:hAnsi="MathJax_Math-italic"/>
+          <w:color w:val="000000"/>
+          <w:sz w:val="26"/>
+          <w:szCs w:val="26"/>
+          <w:bdr w:val="none" w:sz="0" w:space="0" w:color="auto" w:frame="1"/>
+        </w:rPr>
+      </w:pPr>
+      <w:r>
+        <w:rPr>
+          <w:rStyle w:val="mi"/>
+          <w:rFonts w:ascii="MathJax_Math-italic" w:hAnsi="MathJax_Math-italic" w:hint="eastAsia"/>
+          <w:color w:val="000000"/>
+          <w:sz w:val="26"/>
+          <w:szCs w:val="26"/>
+          <w:bdr w:val="none" w:sz="0" w:space="0" w:color="auto" w:frame="1"/>
+        </w:rPr>
+        <w:t>A</w:t>
+      </w:r>
+      <w:r>
+        <w:rPr>
+          <w:rStyle w:val="mi"/>
+          <w:rFonts w:ascii="MathJax_Math-italic" w:hAnsi="MathJax_Math-italic"/>
+          <w:color w:val="000000"/>
+          <w:sz w:val="26"/>
+          <w:szCs w:val="26"/>
+          <w:bdr w:val="none" w:sz="0" w:space="0" w:color="auto" w:frame="1"/>
+        </w:rPr>
+        <w:t>ccess</w:t>
+      </w:r>
+      <w:r>
+        <w:rPr>
+          <w:rStyle w:val="mi"/>
+          <w:rFonts w:ascii="MathJax_Math-italic" w:hAnsi="MathJax_Math-italic" w:hint="eastAsia"/>
+          <w:color w:val="000000"/>
+          <w:sz w:val="26"/>
+          <w:szCs w:val="26"/>
+          <w:bdr w:val="none" w:sz="0" w:space="0" w:color="auto" w:frame="1"/>
+        </w:rPr>
+        <w:t>是</w:t>
+      </w:r>
+      <w:r>
+        <w:rPr>
+          <w:rStyle w:val="mi"/>
+          <w:rFonts w:ascii="MathJax_Math-italic" w:hAnsi="MathJax_Math-italic"/>
+          <w:color w:val="000000"/>
+          <w:sz w:val="26"/>
+          <w:szCs w:val="26"/>
+          <w:bdr w:val="none" w:sz="0" w:space="0" w:color="auto" w:frame="1"/>
+        </w:rPr>
+        <w:t>核心耗时操作，其他都是常数</w:t>
+      </w:r>
+    </w:p>
+    <w:p>
+      <w:pPr>
+        <w:rPr>
+          <w:rFonts w:hint="eastAsia"/>
+        </w:rPr>
+      </w:pPr>
+    </w:p>
+    <w:p>
+      <w:pPr>
+        <w:pStyle w:val="3"/>
+      </w:pPr>
+      <w:r>
+        <w:rPr>
+          <w:rFonts w:hint="eastAsia"/>
+        </w:rPr>
+        <w:t>总结</w:t>
+      </w:r>
+    </w:p>
+    <w:p>
+      <w:r>
+        <w:rPr>
+          <w:rFonts w:hint="eastAsia"/>
+        </w:rPr>
+        <w:t>L</w:t>
+      </w:r>
+      <w:r>
+        <w:t>CT</w:t>
+      </w:r>
+      <w:r>
+        <w:t>结合</w:t>
+      </w:r>
+      <w:r>
+        <w:rPr>
+          <w:rFonts w:hint="eastAsia"/>
+        </w:rPr>
+        <w:t>了</w:t>
+      </w:r>
+      <w:r>
+        <w:t>并查</w:t>
+      </w:r>
+      <w:r>
+        <w:rPr>
+          <w:rFonts w:hint="eastAsia"/>
+        </w:rPr>
+        <w:t>集和树</w:t>
+      </w:r>
+      <w:r>
+        <w:t>链剖分的功能</w:t>
+      </w:r>
+      <w:r>
+        <w:rPr>
+          <w:rFonts w:hint="eastAsia"/>
+        </w:rPr>
+        <w:t>，且</w:t>
+      </w:r>
+      <w:r>
+        <w:t>比</w:t>
+      </w:r>
+      <w:r>
+        <w:rPr>
+          <w:rFonts w:hint="eastAsia"/>
+        </w:rPr>
+        <w:t>他们</w:t>
+      </w:r>
+      <w:r>
+        <w:t>额外支持带有删除</w:t>
+      </w:r>
+      <w:r>
+        <w:rPr>
+          <w:rFonts w:hint="eastAsia"/>
+        </w:rPr>
+        <w:t>边</w:t>
+      </w:r>
+      <w:r>
+        <w:t>的</w:t>
+      </w:r>
+      <w:r>
+        <w:rPr>
+          <w:rFonts w:hint="eastAsia"/>
+        </w:rPr>
+        <w:t>多叉</w:t>
+      </w:r>
+      <w:r>
+        <w:t>树上的操作，但效率不如并查</w:t>
+      </w:r>
+      <w:r>
+        <w:rPr>
+          <w:rFonts w:hint="eastAsia"/>
+        </w:rPr>
+        <w:t>集和</w:t>
+      </w:r>
+      <w:r>
+        <w:rPr>
+          <w:rFonts w:hint="eastAsia"/>
+        </w:rPr>
+        <w:t>树</w:t>
+      </w:r>
+      <w:r>
+        <w:t>链剖分</w:t>
+      </w:r>
+      <w:r>
+        <w:rPr>
+          <w:rFonts w:hint="eastAsia"/>
+        </w:rPr>
+        <w:t>，</w:t>
+      </w:r>
+      <w:r>
+        <w:t>比并查</w:t>
+      </w:r>
+      <w:r>
+        <w:rPr>
+          <w:rFonts w:hint="eastAsia"/>
+        </w:rPr>
+        <w:t>集的</w:t>
+      </w:r>
+      <w:r>
+        <w:t>近似常数</w:t>
+      </w:r>
+      <w:r>
+        <w:rPr>
+          <w:rFonts w:hint="eastAsia"/>
+        </w:rPr>
+        <w:t>慢</w:t>
+      </w:r>
+      <w:r>
+        <w:t>了</w:t>
+      </w:r>
+      <w:r>
+        <w:t>一个</w:t>
+      </w:r>
+      <w:r>
+        <w:rPr>
+          <w:rFonts w:hint="eastAsia"/>
+        </w:rPr>
+        <w:t>数量级</w:t>
+      </w:r>
+      <w:r>
+        <w:t>，比树链</w:t>
+      </w:r>
+      <w:r>
+        <w:rPr>
+          <w:rFonts w:hint="eastAsia"/>
+        </w:rPr>
+        <w:t>剖分常数</w:t>
+      </w:r>
+      <w:r>
+        <w:t>要大。</w:t>
+      </w:r>
+      <w:r>
+        <w:rPr>
+          <w:rFonts w:hint="eastAsia"/>
+        </w:rPr>
+        <w:t>如果</w:t>
+      </w:r>
+      <w:r>
+        <w:t>需求中没有删除边的操作，可以考虑其他数据结构</w:t>
+      </w:r>
+      <w:r>
+        <w:rPr>
+          <w:rFonts w:hint="eastAsia"/>
+        </w:rPr>
+        <w:t>。</w:t>
+      </w:r>
+    </w:p>
+    <w:p>
+      <w:pPr>
+        <w:rPr>
+          <w:rFonts w:hint="eastAsia"/>
+        </w:rPr>
+      </w:pPr>
+    </w:p>
+    <w:p/>
+    <w:p>
+      <w:pPr>
+        <w:pStyle w:val="2"/>
+      </w:pPr>
+      <w:r>
+        <w:t>LC</w:t>
+      </w:r>
+      <w:r>
+        <w:t>+</w:t>
+      </w:r>
+      <w:r>
+        <w:t>树</w:t>
+      </w:r>
+    </w:p>
+    <w:p>
+      <w:pPr>
+        <w:rPr>
+          <w:rFonts w:hint="eastAsia"/>
+        </w:rPr>
+      </w:pPr>
+      <w:r>
+        <w:rPr>
+          <w:rFonts w:hint="eastAsia"/>
+        </w:rPr>
+        <w:t>好吧</w:t>
+      </w:r>
+      <w:r>
+        <w:rPr>
+          <w:rFonts w:hint="eastAsia"/>
+        </w:rPr>
+        <w:t>,</w:t>
+      </w:r>
+      <w:r>
+        <w:t>这是我自己起的</w:t>
+      </w:r>
+      <w:r>
+        <w:rPr>
+          <w:rFonts w:hint="eastAsia"/>
+        </w:rPr>
+        <w:t>名字</w:t>
+      </w:r>
+      <w:r>
+        <w:t>，有的地方叫</w:t>
+      </w:r>
+      <w:r>
+        <w:rPr>
+          <w:rFonts w:hint="eastAsia"/>
+        </w:rPr>
+        <w:t>Top Tree</w:t>
+      </w:r>
+      <w:r>
+        <w:rPr>
+          <w:rFonts w:hint="eastAsia"/>
+        </w:rPr>
+        <w:t>或</w:t>
+      </w:r>
+      <w:r>
+        <w:t>AAA</w:t>
+      </w:r>
+      <w:r>
+        <w:t>树</w:t>
+      </w:r>
+      <w:r>
+        <w:rPr>
+          <w:rFonts w:hint="eastAsia"/>
+        </w:rPr>
+        <w:t>，</w:t>
+      </w:r>
+      <w:r>
+        <w:t>我觉得不</w:t>
+      </w:r>
+      <w:r>
+        <w:rPr>
+          <w:rFonts w:hint="eastAsia"/>
+        </w:rPr>
+        <w:t>形象</w:t>
+      </w:r>
+      <w:r>
+        <w:t>，类比</w:t>
+      </w:r>
+      <w:r>
+        <w:t>B</w:t>
+      </w:r>
+      <w:r>
+        <w:t>树和</w:t>
+      </w:r>
+      <w:r>
+        <w:t>B+</w:t>
+      </w:r>
+      <w:r>
+        <w:rPr>
+          <w:rFonts w:hint="eastAsia"/>
+        </w:rPr>
+        <w:t>树</w:t>
+      </w:r>
+      <w:r>
+        <w:t>给命</w:t>
+      </w:r>
+      <w:r>
+        <w:rPr>
+          <w:rFonts w:hint="eastAsia"/>
+        </w:rPr>
+        <w:t>个</w:t>
+      </w:r>
+      <w:r>
+        <w:t>名</w:t>
+      </w:r>
+      <w:r>
+        <w:rPr>
+          <w:rFonts w:hint="eastAsia"/>
+        </w:rPr>
+        <w:t>。</w:t>
+      </w:r>
+    </w:p>
+    <w:p>
+      <w:pPr>
+        <w:rPr>
+          <w:rFonts w:hint="eastAsia"/>
+        </w:rPr>
+      </w:pPr>
+      <w:r>
+        <w:rPr>
+          <w:rFonts w:hint="eastAsia"/>
+        </w:rPr>
+        <w:t>这是</w:t>
+      </w:r>
+      <w:r>
+        <w:t>对</w:t>
+      </w:r>
+      <w:r>
+        <w:t>LCT</w:t>
+      </w:r>
+      <w:r>
+        <w:t>的</w:t>
+      </w:r>
+      <w:r>
+        <w:rPr>
+          <w:rFonts w:hint="eastAsia"/>
+        </w:rPr>
+        <w:t>扩展</w:t>
+      </w:r>
+      <w:r>
+        <w:t>，</w:t>
       </w:r>
     </w:p>
     <w:sectPr>
@@ -596,6 +3394,95 @@
 <file path=word/numbering.xml><?xml version="1.0" encoding="utf-8"?>
 <w:numbering xmlns:wpc="http://schemas.microsoft.com/office/word/2010/wordprocessingCanvas" xmlns:mc="http://schemas.openxmlformats.org/markup-compatibility/2006" xmlns:o="urn:schemas-microsoft-com:office:office" xmlns:r="http://schemas.openxmlformats.org/officeDocument/2006/relationships" xmlns:m="http://schemas.openxmlformats.org/officeDocument/2006/math" xmlns:v="urn:schemas-microsoft-com:vml" xmlns:wp14="http://schemas.microsoft.com/office/word/2010/wordprocessingDrawing" xmlns:wp="http://schemas.openxmlformats.org/drawingml/2006/wordprocessingDrawing" xmlns:w10="urn:schemas-microsoft-com:office:word" xmlns:w="http://schemas.openxmlformats.org/wordprocessingml/2006/main" xmlns:w14="http://schemas.microsoft.com/office/word/2010/wordml" xmlns:w15="http://schemas.microsoft.com/office/word/2012/wordml" xmlns:wpg="http://schemas.microsoft.com/office/word/2010/wordprocessingGroup" xmlns:wpi="http://schemas.microsoft.com/office/word/2010/wordprocessingInk" xmlns:wne="http://schemas.microsoft.com/office/word/2006/wordml" xmlns:wps="http://schemas.microsoft.com/office/word/2010/wordprocessingShape" mc:Ignorable="w14 w15 wp14">
   <w:abstractNum w:abstractNumId="0">
+    <w:nsid w:val="177058B8"/>
+    <w:multiLevelType w:val="hybridMultilevel"/>
+    <w:tmpl w:val="D88AD9B2"/>
+    <w:lvl w:ilvl="0" w:tplc="9C3AC99C">
+      <w:start w:val="1"/>
+      <w:numFmt w:val="decimal"/>
+      <w:lvlText w:val="%1."/>
+      <w:lvlJc w:val="left"/>
+      <w:pPr>
+        <w:ind w:left="360" w:hanging="360"/>
+      </w:pPr>
+      <w:rPr>
+        <w:rFonts w:hint="default"/>
+      </w:rPr>
+    </w:lvl>
+    <w:lvl w:ilvl="1" w:tplc="04090019" w:tentative="1">
+      <w:start w:val="1"/>
+      <w:numFmt w:val="lowerLetter"/>
+      <w:lvlText w:val="%2)"/>
+      <w:lvlJc w:val="left"/>
+      <w:pPr>
+        <w:ind w:left="840" w:hanging="420"/>
+      </w:pPr>
+    </w:lvl>
+    <w:lvl w:ilvl="2" w:tplc="0409001B" w:tentative="1">
+      <w:start w:val="1"/>
+      <w:numFmt w:val="lowerRoman"/>
+      <w:lvlText w:val="%3."/>
+      <w:lvlJc w:val="right"/>
+      <w:pPr>
+        <w:ind w:left="1260" w:hanging="420"/>
+      </w:pPr>
+    </w:lvl>
+    <w:lvl w:ilvl="3" w:tplc="0409000F" w:tentative="1">
+      <w:start w:val="1"/>
+      <w:numFmt w:val="decimal"/>
+      <w:lvlText w:val="%4."/>
+      <w:lvlJc w:val="left"/>
+      <w:pPr>
+        <w:ind w:left="1680" w:hanging="420"/>
+      </w:pPr>
+    </w:lvl>
+    <w:lvl w:ilvl="4" w:tplc="04090019" w:tentative="1">
+      <w:start w:val="1"/>
+      <w:numFmt w:val="lowerLetter"/>
+      <w:lvlText w:val="%5)"/>
+      <w:lvlJc w:val="left"/>
+      <w:pPr>
+        <w:ind w:left="2100" w:hanging="420"/>
+      </w:pPr>
+    </w:lvl>
+    <w:lvl w:ilvl="5" w:tplc="0409001B" w:tentative="1">
+      <w:start w:val="1"/>
+      <w:numFmt w:val="lowerRoman"/>
+      <w:lvlText w:val="%6."/>
+      <w:lvlJc w:val="right"/>
+      <w:pPr>
+        <w:ind w:left="2520" w:hanging="420"/>
+      </w:pPr>
+    </w:lvl>
+    <w:lvl w:ilvl="6" w:tplc="0409000F" w:tentative="1">
+      <w:start w:val="1"/>
+      <w:numFmt w:val="decimal"/>
+      <w:lvlText w:val="%7."/>
+      <w:lvlJc w:val="left"/>
+      <w:pPr>
+        <w:ind w:left="2940" w:hanging="420"/>
+      </w:pPr>
+    </w:lvl>
+    <w:lvl w:ilvl="7" w:tplc="04090019" w:tentative="1">
+      <w:start w:val="1"/>
+      <w:numFmt w:val="lowerLetter"/>
+      <w:lvlText w:val="%8)"/>
+      <w:lvlJc w:val="left"/>
+      <w:pPr>
+        <w:ind w:left="3360" w:hanging="420"/>
+      </w:pPr>
+    </w:lvl>
+    <w:lvl w:ilvl="8" w:tplc="0409001B" w:tentative="1">
+      <w:start w:val="1"/>
+      <w:numFmt w:val="lowerRoman"/>
+      <w:lvlText w:val="%9."/>
+      <w:lvlJc w:val="right"/>
+      <w:pPr>
+        <w:ind w:left="3780" w:hanging="420"/>
+      </w:pPr>
+    </w:lvl>
+  </w:abstractNum>
+  <w:abstractNum w:abstractNumId="1">
     <w:nsid w:val="315849F1"/>
     <w:multiLevelType w:val="hybridMultilevel"/>
     <w:tmpl w:val="B4384A04"/>
@@ -708,7 +3595,209 @@
       </w:rPr>
     </w:lvl>
   </w:abstractNum>
-  <w:abstractNum w:abstractNumId="1">
+  <w:abstractNum w:abstractNumId="2">
+    <w:nsid w:val="3D702ECD"/>
+    <w:multiLevelType w:val="hybridMultilevel"/>
+    <w:tmpl w:val="9384D062"/>
+    <w:lvl w:ilvl="0" w:tplc="04090001">
+      <w:start w:val="1"/>
+      <w:numFmt w:val="bullet"/>
+      <w:lvlText w:val=""/>
+      <w:lvlJc w:val="left"/>
+      <w:pPr>
+        <w:ind w:left="420" w:hanging="420"/>
+      </w:pPr>
+      <w:rPr>
+        <w:rFonts w:ascii="Wingdings" w:hAnsi="Wingdings" w:hint="default"/>
+      </w:rPr>
+    </w:lvl>
+    <w:lvl w:ilvl="1" w:tplc="04090003" w:tentative="1">
+      <w:start w:val="1"/>
+      <w:numFmt w:val="bullet"/>
+      <w:lvlText w:val=""/>
+      <w:lvlJc w:val="left"/>
+      <w:pPr>
+        <w:ind w:left="840" w:hanging="420"/>
+      </w:pPr>
+      <w:rPr>
+        <w:rFonts w:ascii="Wingdings" w:hAnsi="Wingdings" w:hint="default"/>
+      </w:rPr>
+    </w:lvl>
+    <w:lvl w:ilvl="2" w:tplc="04090005" w:tentative="1">
+      <w:start w:val="1"/>
+      <w:numFmt w:val="bullet"/>
+      <w:lvlText w:val=""/>
+      <w:lvlJc w:val="left"/>
+      <w:pPr>
+        <w:ind w:left="1260" w:hanging="420"/>
+      </w:pPr>
+      <w:rPr>
+        <w:rFonts w:ascii="Wingdings" w:hAnsi="Wingdings" w:hint="default"/>
+      </w:rPr>
+    </w:lvl>
+    <w:lvl w:ilvl="3" w:tplc="04090001" w:tentative="1">
+      <w:start w:val="1"/>
+      <w:numFmt w:val="bullet"/>
+      <w:lvlText w:val=""/>
+      <w:lvlJc w:val="left"/>
+      <w:pPr>
+        <w:ind w:left="1680" w:hanging="420"/>
+      </w:pPr>
+      <w:rPr>
+        <w:rFonts w:ascii="Wingdings" w:hAnsi="Wingdings" w:hint="default"/>
+      </w:rPr>
+    </w:lvl>
+    <w:lvl w:ilvl="4" w:tplc="04090003" w:tentative="1">
+      <w:start w:val="1"/>
+      <w:numFmt w:val="bullet"/>
+      <w:lvlText w:val=""/>
+      <w:lvlJc w:val="left"/>
+      <w:pPr>
+        <w:ind w:left="2100" w:hanging="420"/>
+      </w:pPr>
+      <w:rPr>
+        <w:rFonts w:ascii="Wingdings" w:hAnsi="Wingdings" w:hint="default"/>
+      </w:rPr>
+    </w:lvl>
+    <w:lvl w:ilvl="5" w:tplc="04090005" w:tentative="1">
+      <w:start w:val="1"/>
+      <w:numFmt w:val="bullet"/>
+      <w:lvlText w:val=""/>
+      <w:lvlJc w:val="left"/>
+      <w:pPr>
+        <w:ind w:left="2520" w:hanging="420"/>
+      </w:pPr>
+      <w:rPr>
+        <w:rFonts w:ascii="Wingdings" w:hAnsi="Wingdings" w:hint="default"/>
+      </w:rPr>
+    </w:lvl>
+    <w:lvl w:ilvl="6" w:tplc="04090001" w:tentative="1">
+      <w:start w:val="1"/>
+      <w:numFmt w:val="bullet"/>
+      <w:lvlText w:val=""/>
+      <w:lvlJc w:val="left"/>
+      <w:pPr>
+        <w:ind w:left="2940" w:hanging="420"/>
+      </w:pPr>
+      <w:rPr>
+        <w:rFonts w:ascii="Wingdings" w:hAnsi="Wingdings" w:hint="default"/>
+      </w:rPr>
+    </w:lvl>
+    <w:lvl w:ilvl="7" w:tplc="04090003" w:tentative="1">
+      <w:start w:val="1"/>
+      <w:numFmt w:val="bullet"/>
+      <w:lvlText w:val=""/>
+      <w:lvlJc w:val="left"/>
+      <w:pPr>
+        <w:ind w:left="3360" w:hanging="420"/>
+      </w:pPr>
+      <w:rPr>
+        <w:rFonts w:ascii="Wingdings" w:hAnsi="Wingdings" w:hint="default"/>
+      </w:rPr>
+    </w:lvl>
+    <w:lvl w:ilvl="8" w:tplc="04090005" w:tentative="1">
+      <w:start w:val="1"/>
+      <w:numFmt w:val="bullet"/>
+      <w:lvlText w:val=""/>
+      <w:lvlJc w:val="left"/>
+      <w:pPr>
+        <w:ind w:left="3780" w:hanging="420"/>
+      </w:pPr>
+      <w:rPr>
+        <w:rFonts w:ascii="Wingdings" w:hAnsi="Wingdings" w:hint="default"/>
+      </w:rPr>
+    </w:lvl>
+  </w:abstractNum>
+  <w:abstractNum w:abstractNumId="3">
+    <w:nsid w:val="47AE2098"/>
+    <w:multiLevelType w:val="hybridMultilevel"/>
+    <w:tmpl w:val="AF18D8CC"/>
+    <w:lvl w:ilvl="0" w:tplc="12467C86">
+      <w:start w:val="1"/>
+      <w:numFmt w:val="decimal"/>
+      <w:lvlText w:val="%1."/>
+      <w:lvlJc w:val="left"/>
+      <w:pPr>
+        <w:ind w:left="360" w:hanging="360"/>
+      </w:pPr>
+      <w:rPr>
+        <w:rFonts w:hint="default"/>
+      </w:rPr>
+    </w:lvl>
+    <w:lvl w:ilvl="1" w:tplc="04090019" w:tentative="1">
+      <w:start w:val="1"/>
+      <w:numFmt w:val="lowerLetter"/>
+      <w:lvlText w:val="%2)"/>
+      <w:lvlJc w:val="left"/>
+      <w:pPr>
+        <w:ind w:left="840" w:hanging="420"/>
+      </w:pPr>
+    </w:lvl>
+    <w:lvl w:ilvl="2" w:tplc="0409001B" w:tentative="1">
+      <w:start w:val="1"/>
+      <w:numFmt w:val="lowerRoman"/>
+      <w:lvlText w:val="%3."/>
+      <w:lvlJc w:val="right"/>
+      <w:pPr>
+        <w:ind w:left="1260" w:hanging="420"/>
+      </w:pPr>
+    </w:lvl>
+    <w:lvl w:ilvl="3" w:tplc="0409000F" w:tentative="1">
+      <w:start w:val="1"/>
+      <w:numFmt w:val="decimal"/>
+      <w:lvlText w:val="%4."/>
+      <w:lvlJc w:val="left"/>
+      <w:pPr>
+        <w:ind w:left="1680" w:hanging="420"/>
+      </w:pPr>
+    </w:lvl>
+    <w:lvl w:ilvl="4" w:tplc="04090019" w:tentative="1">
+      <w:start w:val="1"/>
+      <w:numFmt w:val="lowerLetter"/>
+      <w:lvlText w:val="%5)"/>
+      <w:lvlJc w:val="left"/>
+      <w:pPr>
+        <w:ind w:left="2100" w:hanging="420"/>
+      </w:pPr>
+    </w:lvl>
+    <w:lvl w:ilvl="5" w:tplc="0409001B" w:tentative="1">
+      <w:start w:val="1"/>
+      <w:numFmt w:val="lowerRoman"/>
+      <w:lvlText w:val="%6."/>
+      <w:lvlJc w:val="right"/>
+      <w:pPr>
+        <w:ind w:left="2520" w:hanging="420"/>
+      </w:pPr>
+    </w:lvl>
+    <w:lvl w:ilvl="6" w:tplc="0409000F" w:tentative="1">
+      <w:start w:val="1"/>
+      <w:numFmt w:val="decimal"/>
+      <w:lvlText w:val="%7."/>
+      <w:lvlJc w:val="left"/>
+      <w:pPr>
+        <w:ind w:left="2940" w:hanging="420"/>
+      </w:pPr>
+    </w:lvl>
+    <w:lvl w:ilvl="7" w:tplc="04090019" w:tentative="1">
+      <w:start w:val="1"/>
+      <w:numFmt w:val="lowerLetter"/>
+      <w:lvlText w:val="%8)"/>
+      <w:lvlJc w:val="left"/>
+      <w:pPr>
+        <w:ind w:left="3360" w:hanging="420"/>
+      </w:pPr>
+    </w:lvl>
+    <w:lvl w:ilvl="8" w:tplc="0409001B" w:tentative="1">
+      <w:start w:val="1"/>
+      <w:numFmt w:val="lowerRoman"/>
+      <w:lvlText w:val="%9."/>
+      <w:lvlJc w:val="right"/>
+      <w:pPr>
+        <w:ind w:left="3780" w:hanging="420"/>
+      </w:pPr>
+    </w:lvl>
+  </w:abstractNum>
+  <w:abstractNum w:abstractNumId="4">
     <w:nsid w:val="4DEA3F8A"/>
     <w:multiLevelType w:val="multilevel"/>
     <w:tmpl w:val="AF04CD4A"/>
@@ -857,10 +3946,111 @@
       </w:rPr>
     </w:lvl>
   </w:abstractNum>
+  <w:abstractNum w:abstractNumId="5">
+    <w:nsid w:val="5F5476BD"/>
+    <w:multiLevelType w:val="hybridMultilevel"/>
+    <w:tmpl w:val="C06EE554"/>
+    <w:lvl w:ilvl="0" w:tplc="C7FCB34A">
+      <w:start w:val="1"/>
+      <w:numFmt w:val="decimal"/>
+      <w:lvlText w:val="%1."/>
+      <w:lvlJc w:val="left"/>
+      <w:pPr>
+        <w:ind w:left="360" w:hanging="360"/>
+      </w:pPr>
+      <w:rPr>
+        <w:rFonts w:hint="default"/>
+      </w:rPr>
+    </w:lvl>
+    <w:lvl w:ilvl="1" w:tplc="04090019" w:tentative="1">
+      <w:start w:val="1"/>
+      <w:numFmt w:val="lowerLetter"/>
+      <w:lvlText w:val="%2)"/>
+      <w:lvlJc w:val="left"/>
+      <w:pPr>
+        <w:ind w:left="840" w:hanging="420"/>
+      </w:pPr>
+    </w:lvl>
+    <w:lvl w:ilvl="2" w:tplc="0409001B" w:tentative="1">
+      <w:start w:val="1"/>
+      <w:numFmt w:val="lowerRoman"/>
+      <w:lvlText w:val="%3."/>
+      <w:lvlJc w:val="right"/>
+      <w:pPr>
+        <w:ind w:left="1260" w:hanging="420"/>
+      </w:pPr>
+    </w:lvl>
+    <w:lvl w:ilvl="3" w:tplc="0409000F" w:tentative="1">
+      <w:start w:val="1"/>
+      <w:numFmt w:val="decimal"/>
+      <w:lvlText w:val="%4."/>
+      <w:lvlJc w:val="left"/>
+      <w:pPr>
+        <w:ind w:left="1680" w:hanging="420"/>
+      </w:pPr>
+    </w:lvl>
+    <w:lvl w:ilvl="4" w:tplc="04090019" w:tentative="1">
+      <w:start w:val="1"/>
+      <w:numFmt w:val="lowerLetter"/>
+      <w:lvlText w:val="%5)"/>
+      <w:lvlJc w:val="left"/>
+      <w:pPr>
+        <w:ind w:left="2100" w:hanging="420"/>
+      </w:pPr>
+    </w:lvl>
+    <w:lvl w:ilvl="5" w:tplc="0409001B" w:tentative="1">
+      <w:start w:val="1"/>
+      <w:numFmt w:val="lowerRoman"/>
+      <w:lvlText w:val="%6."/>
+      <w:lvlJc w:val="right"/>
+      <w:pPr>
+        <w:ind w:left="2520" w:hanging="420"/>
+      </w:pPr>
+    </w:lvl>
+    <w:lvl w:ilvl="6" w:tplc="0409000F" w:tentative="1">
+      <w:start w:val="1"/>
+      <w:numFmt w:val="decimal"/>
+      <w:lvlText w:val="%7."/>
+      <w:lvlJc w:val="left"/>
+      <w:pPr>
+        <w:ind w:left="2940" w:hanging="420"/>
+      </w:pPr>
+    </w:lvl>
+    <w:lvl w:ilvl="7" w:tplc="04090019" w:tentative="1">
+      <w:start w:val="1"/>
+      <w:numFmt w:val="lowerLetter"/>
+      <w:lvlText w:val="%8)"/>
+      <w:lvlJc w:val="left"/>
+      <w:pPr>
+        <w:ind w:left="3360" w:hanging="420"/>
+      </w:pPr>
+    </w:lvl>
+    <w:lvl w:ilvl="8" w:tplc="0409001B" w:tentative="1">
+      <w:start w:val="1"/>
+      <w:numFmt w:val="lowerRoman"/>
+      <w:lvlText w:val="%9."/>
+      <w:lvlJc w:val="right"/>
+      <w:pPr>
+        <w:ind w:left="3780" w:hanging="420"/>
+      </w:pPr>
+    </w:lvl>
+  </w:abstractNum>
   <w:num w:numId="1">
+    <w:abstractNumId w:val="4"/>
+  </w:num>
+  <w:num w:numId="2">
     <w:abstractNumId w:val="1"/>
   </w:num>
-  <w:num w:numId="2">
+  <w:num w:numId="3">
+    <w:abstractNumId w:val="5"/>
+  </w:num>
+  <w:num w:numId="4">
+    <w:abstractNumId w:val="3"/>
+  </w:num>
+  <w:num w:numId="5">
+    <w:abstractNumId w:val="2"/>
+  </w:num>
+  <w:num w:numId="6">
     <w:abstractNumId w:val="0"/>
   </w:num>
 </w:numbering>
@@ -1261,6 +4451,51 @@
       <w:jc w:val="both"/>
     </w:pPr>
   </w:style>
+  <w:style w:type="paragraph" w:styleId="2">
+    <w:name w:val="heading 2"/>
+    <w:basedOn w:val="a"/>
+    <w:next w:val="a"/>
+    <w:link w:val="2Char"/>
+    <w:uiPriority w:val="9"/>
+    <w:unhideWhenUsed/>
+    <w:qFormat/>
+    <w:rsid w:val="001766F3"/>
+    <w:pPr>
+      <w:keepNext/>
+      <w:keepLines/>
+      <w:spacing w:before="260" w:after="260" w:line="416" w:lineRule="auto"/>
+      <w:outlineLvl w:val="1"/>
+    </w:pPr>
+    <w:rPr>
+      <w:rFonts w:asciiTheme="majorHAnsi" w:eastAsiaTheme="majorEastAsia" w:hAnsiTheme="majorHAnsi" w:cstheme="majorBidi"/>
+      <w:b/>
+      <w:bCs/>
+      <w:sz w:val="32"/>
+      <w:szCs w:val="32"/>
+    </w:rPr>
+  </w:style>
+  <w:style w:type="paragraph" w:styleId="3">
+    <w:name w:val="heading 3"/>
+    <w:basedOn w:val="a"/>
+    <w:next w:val="a"/>
+    <w:link w:val="3Char"/>
+    <w:uiPriority w:val="9"/>
+    <w:unhideWhenUsed/>
+    <w:qFormat/>
+    <w:rsid w:val="001766F3"/>
+    <w:pPr>
+      <w:keepNext/>
+      <w:keepLines/>
+      <w:spacing w:before="260" w:after="260" w:line="416" w:lineRule="auto"/>
+      <w:outlineLvl w:val="2"/>
+    </w:pPr>
+    <w:rPr>
+      <w:b/>
+      <w:bCs/>
+      <w:sz w:val="32"/>
+      <w:szCs w:val="32"/>
+    </w:rPr>
+  </w:style>
   <w:style w:type="character" w:default="1" w:styleId="a0">
     <w:name w:val="Default Paragraph Font"/>
     <w:uiPriority w:val="1"/>
@@ -1314,6 +4549,38 @@
     <w:pPr>
       <w:ind w:firstLineChars="200" w:firstLine="420"/>
     </w:pPr>
+  </w:style>
+  <w:style w:type="character" w:customStyle="1" w:styleId="2Char">
+    <w:name w:val="标题 2 Char"/>
+    <w:basedOn w:val="a0"/>
+    <w:link w:val="2"/>
+    <w:uiPriority w:val="9"/>
+    <w:rsid w:val="001766F3"/>
+    <w:rPr>
+      <w:rFonts w:asciiTheme="majorHAnsi" w:eastAsiaTheme="majorEastAsia" w:hAnsiTheme="majorHAnsi" w:cstheme="majorBidi"/>
+      <w:b/>
+      <w:bCs/>
+      <w:sz w:val="32"/>
+      <w:szCs w:val="32"/>
+    </w:rPr>
+  </w:style>
+  <w:style w:type="character" w:customStyle="1" w:styleId="3Char">
+    <w:name w:val="标题 3 Char"/>
+    <w:basedOn w:val="a0"/>
+    <w:link w:val="3"/>
+    <w:uiPriority w:val="9"/>
+    <w:rsid w:val="001766F3"/>
+    <w:rPr>
+      <w:b/>
+      <w:bCs/>
+      <w:sz w:val="32"/>
+      <w:szCs w:val="32"/>
+    </w:rPr>
+  </w:style>
+  <w:style w:type="character" w:customStyle="1" w:styleId="mi">
+    <w:name w:val="mi"/>
+    <w:basedOn w:val="a0"/>
+    <w:rsid w:val="00AD0C4E"/>
   </w:style>
 </w:styles>
 </file>

--- a/ICPC_AlgorithmTemplete/数据结构/动态森林lct/LinkCutTree(动态树).docx
+++ b/ICPC_AlgorithmTemplete/数据结构/动态森林lct/LinkCutTree(动态树).docx
@@ -1,6 +1,6 @@
 
 <file path=word/document.xml><?xml version="1.0" encoding="utf-8"?>
-<w:document xmlns:wpc="http://schemas.microsoft.com/office/word/2010/wordprocessingCanvas" xmlns:mc="http://schemas.openxmlformats.org/markup-compatibility/2006" xmlns:o="urn:schemas-microsoft-com:office:office" xmlns:r="http://schemas.openxmlformats.org/officeDocument/2006/relationships" xmlns:m="http://schemas.openxmlformats.org/officeDocument/2006/math" xmlns:v="urn:schemas-microsoft-com:vml" xmlns:wp14="http://schemas.microsoft.com/office/word/2010/wordprocessingDrawing" xmlns:wp="http://schemas.openxmlformats.org/drawingml/2006/wordprocessingDrawing" xmlns:w10="urn:schemas-microsoft-com:office:word" xmlns:w="http://schemas.openxmlformats.org/wordprocessingml/2006/main" xmlns:w14="http://schemas.microsoft.com/office/word/2010/wordml" xmlns:w15="http://schemas.microsoft.com/office/word/2012/wordml" xmlns:wpg="http://schemas.microsoft.com/office/word/2010/wordprocessingGroup" xmlns:wpi="http://schemas.microsoft.com/office/word/2010/wordprocessingInk" xmlns:wne="http://schemas.microsoft.com/office/word/2006/wordml" xmlns:wps="http://schemas.microsoft.com/office/word/2010/wordprocessingShape" mc:Ignorable="w14 w15 wp14">
+<w:document xmlns:wpc="http://schemas.microsoft.com/office/word/2010/wordprocessingCanvas" xmlns:mc="http://schemas.openxmlformats.org/markup-compatibility/2006" xmlns:o="urn:schemas-microsoft-com:office:office" xmlns:r="http://schemas.openxmlformats.org/officeDocument/2006/relationships" xmlns:m="http://schemas.openxmlformats.org/officeDocument/2006/math" xmlns:v="urn:schemas-microsoft-com:vml" xmlns:wp14="http://schemas.microsoft.com/office/word/2010/wordprocessingDrawing" xmlns:wp="http://schemas.openxmlformats.org/drawingml/2006/wordprocessingDrawing" xmlns:w10="urn:schemas-microsoft-com:office:word" xmlns:w="http://schemas.openxmlformats.org/wordprocessingml/2006/main" xmlns:w14="http://schemas.microsoft.com/office/word/2010/wordml" xmlns:wpg="http://schemas.microsoft.com/office/word/2010/wordprocessingGroup" xmlns:wpi="http://schemas.microsoft.com/office/word/2010/wordprocessingInk" xmlns:wne="http://schemas.microsoft.com/office/word/2006/wordml" xmlns:wps="http://schemas.microsoft.com/office/word/2010/wordprocessingShape" mc:Ignorable="w14 wp14">
   <w:body>
     <w:p>
       <w:pPr>
@@ -43,8 +43,16 @@
         <w:rPr>
           <w:rFonts w:hint="eastAsia"/>
         </w:rPr>
-        <w:t>&lt;splay</w:t>
-      </w:r>
+        <w:t>&lt;</w:t>
+      </w:r>
+      <w:proofErr w:type="gramStart"/>
+      <w:r>
+        <w:rPr>
+          <w:rFonts w:hint="eastAsia"/>
+        </w:rPr>
+        <w:t>splay</w:t>
+      </w:r>
+      <w:proofErr w:type="gramEnd"/>
       <w:r>
         <w:t>&gt;</w:t>
       </w:r>
@@ -67,8 +75,13 @@
       <w:r>
         <w:t>n</w:t>
       </w:r>
-      <w:r>
-        <w:t>个点</w:t>
+      <w:proofErr w:type="gramStart"/>
+      <w:r>
+        <w:t>个</w:t>
+      </w:r>
+      <w:proofErr w:type="gramEnd"/>
+      <w:r>
+        <w:t>点</w:t>
       </w:r>
       <w:r>
         <w:rPr>
@@ -94,8 +107,13 @@
       <w:r>
         <w:t>m</w:t>
       </w:r>
-      <w:r>
-        <w:t>个操作。操作有</w:t>
+      <w:proofErr w:type="gramStart"/>
+      <w:r>
+        <w:t>个</w:t>
+      </w:r>
+      <w:proofErr w:type="gramEnd"/>
+      <w:r>
+        <w:t>操作。操作有</w:t>
       </w:r>
       <w:r>
         <w:t>4</w:t>
@@ -156,11 +174,18 @@
       <w:r>
         <w:t>的路径上的点的权值的</w:t>
       </w:r>
+      <w:proofErr w:type="spellStart"/>
       <w:r>
         <w:t>xor</w:t>
       </w:r>
-      <w:r>
-        <w:t>和。保证</w:t>
+      <w:proofErr w:type="spellEnd"/>
+      <w:proofErr w:type="gramStart"/>
+      <w:r>
+        <w:t>和</w:t>
+      </w:r>
+      <w:proofErr w:type="gramEnd"/>
+      <w:r>
+        <w:t>。保证</w:t>
       </w:r>
       <w:r>
         <w:t>x</w:t>
@@ -286,8 +311,13 @@
         <w:t>x</w:t>
       </w:r>
       <w:r>
-        <w:t>上的权值变成</w:t>
-      </w:r>
+        <w:t>上的权</w:t>
+      </w:r>
+      <w:proofErr w:type="gramStart"/>
+      <w:r>
+        <w:t>值变成</w:t>
+      </w:r>
+      <w:proofErr w:type="gramEnd"/>
       <w:r>
         <w:t>y</w:t>
       </w:r>
@@ -388,12 +418,14 @@
         </w:rPr>
         <w:t>由</w:t>
       </w:r>
+      <w:proofErr w:type="spellStart"/>
       <w:r>
         <w:rPr>
           <w:rFonts w:hint="eastAsia"/>
         </w:rPr>
         <w:t>tarjan</w:t>
       </w:r>
+      <w:proofErr w:type="spellEnd"/>
       <w:r>
         <w:rPr>
           <w:rFonts w:hint="eastAsia"/>
@@ -481,11 +513,6 @@
       </w:r>
     </w:p>
     <w:p>
-      <w:pPr>
-        <w:rPr>
-          <w:rFonts w:hint="eastAsia"/>
-        </w:rPr>
-      </w:pPr>
       <w:r>
         <w:rPr>
           <w:rFonts w:ascii="Segoe UI" w:hAnsi="Segoe UI" w:cs="Segoe UI" w:hint="eastAsia"/>
@@ -575,7 +602,23 @@
           <w:rFonts w:ascii="Segoe UI" w:hAnsi="Segoe UI" w:cs="Segoe UI"/>
           <w:color w:val="333333"/>
         </w:rPr>
-        <w:t>很多多叉树组成的森林，对于</w:t>
+        <w:t>很多</w:t>
+      </w:r>
+      <w:proofErr w:type="gramStart"/>
+      <w:r>
+        <w:rPr>
+          <w:rFonts w:ascii="Segoe UI" w:hAnsi="Segoe UI" w:cs="Segoe UI"/>
+          <w:color w:val="333333"/>
+        </w:rPr>
+        <w:t>多叉树</w:t>
+      </w:r>
+      <w:proofErr w:type="gramEnd"/>
+      <w:r>
+        <w:rPr>
+          <w:rFonts w:ascii="Segoe UI" w:hAnsi="Segoe UI" w:cs="Segoe UI"/>
+          <w:color w:val="333333"/>
+        </w:rPr>
+        <w:t>组成的森林，对于</w:t>
       </w:r>
       <w:r>
         <w:rPr>
@@ -660,6 +703,7 @@
         </w:rPr>
         <w:t>普通</w:t>
       </w:r>
+      <w:proofErr w:type="gramStart"/>
       <w:r>
         <w:rPr>
           <w:rFonts w:hint="eastAsia"/>
@@ -671,7 +715,14 @@
         <w:rPr>
           <w:b/>
         </w:rPr>
-        <w:t>树转化而来</w:t>
+        <w:t>树转化</w:t>
+      </w:r>
+      <w:proofErr w:type="gramEnd"/>
+      <w:r>
+        <w:rPr>
+          <w:b/>
+        </w:rPr>
+        <w:t>而来</w:t>
       </w:r>
       <w:r>
         <w:rPr>
@@ -761,6 +812,7 @@
       <w:r>
         <w:t>普通</w:t>
       </w:r>
+      <w:proofErr w:type="gramStart"/>
       <w:r>
         <w:rPr>
           <w:rFonts w:hint="eastAsia"/>
@@ -776,6 +828,7 @@
         </w:rPr>
         <w:t>的</w:t>
       </w:r>
+      <w:proofErr w:type="gramEnd"/>
       <w:r>
         <w:t>森林</w:t>
       </w:r>
@@ -835,12 +888,37 @@
           <w:shd w:val="clear" w:color="auto" w:fill="FFFFFF"/>
         </w:rPr>
       </w:pPr>
-      <w:r>
-        <w:rPr>
-          <w:rFonts w:hint="eastAsia"/>
-          <w:shd w:val="clear" w:color="auto" w:fill="FFFFFF"/>
-        </w:rPr>
-        <w:t>边分为实边和虚边，实边就是在</w:t>
+      <w:proofErr w:type="gramStart"/>
+      <w:r>
+        <w:rPr>
+          <w:rFonts w:hint="eastAsia"/>
+          <w:shd w:val="clear" w:color="auto" w:fill="FFFFFF"/>
+        </w:rPr>
+        <w:t>边分为</w:t>
+      </w:r>
+      <w:proofErr w:type="gramEnd"/>
+      <w:r>
+        <w:rPr>
+          <w:rFonts w:hint="eastAsia"/>
+          <w:shd w:val="clear" w:color="auto" w:fill="FFFFFF"/>
+        </w:rPr>
+        <w:t>实边和虚边，实</w:t>
+      </w:r>
+      <w:proofErr w:type="gramStart"/>
+      <w:r>
+        <w:rPr>
+          <w:rFonts w:hint="eastAsia"/>
+          <w:shd w:val="clear" w:color="auto" w:fill="FFFFFF"/>
+        </w:rPr>
+        <w:t>边就是</w:t>
+      </w:r>
+      <w:proofErr w:type="gramEnd"/>
+      <w:r>
+        <w:rPr>
+          <w:rFonts w:hint="eastAsia"/>
+          <w:shd w:val="clear" w:color="auto" w:fill="FFFFFF"/>
+        </w:rPr>
+        <w:t>在</w:t>
       </w:r>
       <w:r>
         <w:rPr>
@@ -887,7 +965,6 @@
         </w:numPr>
         <w:ind w:firstLineChars="0"/>
         <w:rPr>
-          <w:rFonts w:hint="eastAsia"/>
           <w:shd w:val="clear" w:color="auto" w:fill="FFFFFF"/>
         </w:rPr>
       </w:pPr>
@@ -903,6 +980,7 @@
         </w:rPr>
         <w:t>splay</w:t>
       </w:r>
+      <w:proofErr w:type="gramStart"/>
       <w:r>
         <w:rPr>
           <w:rFonts w:hint="eastAsia"/>
@@ -914,7 +992,14 @@
         <w:rPr>
           <w:shd w:val="clear" w:color="auto" w:fill="FFFFFF"/>
         </w:rPr>
-        <w:t>二叉搜索树的</w:t>
+        <w:t>二叉搜索树</w:t>
+      </w:r>
+      <w:proofErr w:type="gramEnd"/>
+      <w:r>
+        <w:rPr>
+          <w:shd w:val="clear" w:color="auto" w:fill="FFFFFF"/>
+        </w:rPr>
+        <w:t>的</w:t>
       </w:r>
       <w:r>
         <w:rPr>
@@ -994,6 +1079,7 @@
         </w:rPr>
         <w:t>指的是原来普通多</w:t>
       </w:r>
+      <w:proofErr w:type="gramStart"/>
       <w:r>
         <w:rPr>
           <w:rFonts w:hint="eastAsia"/>
@@ -1005,7 +1091,14 @@
         <w:rPr>
           <w:shd w:val="clear" w:color="auto" w:fill="FFFFFF"/>
         </w:rPr>
-        <w:t>树每个点的深度</w:t>
+        <w:t>树每个</w:t>
+      </w:r>
+      <w:proofErr w:type="gramEnd"/>
+      <w:r>
+        <w:rPr>
+          <w:shd w:val="clear" w:color="auto" w:fill="FFFFFF"/>
+        </w:rPr>
+        <w:t>点的深度</w:t>
       </w:r>
       <w:r>
         <w:rPr>
@@ -1055,6 +1148,7 @@
         </w:rPr>
         <w:t>CT</w:t>
       </w:r>
+      <w:proofErr w:type="gramStart"/>
       <w:r>
         <w:rPr>
           <w:rFonts w:hint="eastAsia"/>
@@ -1073,7 +1167,15 @@
           <w:rFonts w:hint="eastAsia"/>
           <w:shd w:val="clear" w:color="auto" w:fill="FFFFFF"/>
         </w:rPr>
-        <w:t>遍历的深度</w:t>
+        <w:t>遍历</w:t>
+      </w:r>
+      <w:proofErr w:type="gramEnd"/>
+      <w:r>
+        <w:rPr>
+          <w:rFonts w:hint="eastAsia"/>
+          <w:shd w:val="clear" w:color="auto" w:fill="FFFFFF"/>
+        </w:rPr>
+        <w:t>的深度</w:t>
       </w:r>
       <w:r>
         <w:rPr>
@@ -1112,7 +1214,14 @@
         <w:rPr>
           <w:shd w:val="clear" w:color="auto" w:fill="FFFFFF"/>
         </w:rPr>
-        <w:t>的基础知识，森林中序</w:t>
+        <w:t>的基础知识，</w:t>
+      </w:r>
+      <w:proofErr w:type="gramStart"/>
+      <w:r>
+        <w:rPr>
+          <w:shd w:val="clear" w:color="auto" w:fill="FFFFFF"/>
+        </w:rPr>
+        <w:t>森林中序</w:t>
       </w:r>
       <w:r>
         <w:rPr>
@@ -1121,6 +1230,7 @@
         </w:rPr>
         <w:t>遍历</w:t>
       </w:r>
+      <w:proofErr w:type="gramEnd"/>
       <w:r>
         <w:rPr>
           <w:rFonts w:hint="eastAsia"/>
@@ -1188,6 +1298,7 @@
         </w:rPr>
         <w:t>对应</w:t>
       </w:r>
+      <w:proofErr w:type="gramStart"/>
       <w:r>
         <w:rPr>
           <w:shd w:val="clear" w:color="auto" w:fill="FFFFFF"/>
@@ -1201,6 +1312,7 @@
         </w:rPr>
         <w:t>遍历</w:t>
       </w:r>
+      <w:proofErr w:type="gramEnd"/>
     </w:p>
     <w:p>
       <w:pPr>
@@ -1263,9 +1375,11 @@
         </w:rPr>
         <w:t>(</w:t>
       </w:r>
+      <w:proofErr w:type="spellStart"/>
       <w:r>
         <w:t>a,b</w:t>
       </w:r>
+      <w:proofErr w:type="spellEnd"/>
       <w:r>
         <w:rPr>
           <w:rFonts w:hint="eastAsia"/>
@@ -1392,9 +1506,19 @@
         </w:rPr>
         <w:t>的</w:t>
       </w:r>
-      <w:r>
-        <w:t>多叉树构成，而每个多叉树又</w:t>
-      </w:r>
+      <w:proofErr w:type="gramStart"/>
+      <w:r>
+        <w:t>多叉树构成</w:t>
+      </w:r>
+      <w:proofErr w:type="gramEnd"/>
+      <w:r>
+        <w:t>，而每个</w:t>
+      </w:r>
+      <w:proofErr w:type="gramStart"/>
+      <w:r>
+        <w:t>多叉树又</w:t>
+      </w:r>
+      <w:proofErr w:type="gramEnd"/>
       <w:r>
         <w:rPr>
           <w:rFonts w:hint="eastAsia"/>
@@ -1431,6 +1555,7 @@
         </w:rPr>
         <w:t>和</w:t>
       </w:r>
+      <w:proofErr w:type="gramStart"/>
       <w:r>
         <w:t>虚链</w:t>
       </w:r>
@@ -1438,17 +1563,26 @@
         <w:rPr>
           <w:rFonts w:hint="eastAsia"/>
         </w:rPr>
-        <w:t>所组成</w:t>
+        <w:t>所</w:t>
+      </w:r>
+      <w:proofErr w:type="gramEnd"/>
+      <w:r>
+        <w:rPr>
+          <w:rFonts w:hint="eastAsia"/>
+        </w:rPr>
+        <w:t>组成</w:t>
       </w:r>
       <w:r>
         <w:t>的</w:t>
       </w:r>
+      <w:proofErr w:type="spellStart"/>
       <w:r>
         <w:t>sp</w:t>
       </w:r>
       <w:r>
         <w:t>lay,lct</w:t>
       </w:r>
+      <w:proofErr w:type="spellEnd"/>
       <w:r>
         <w:rPr>
           <w:rFonts w:hint="eastAsia"/>
@@ -1456,7 +1590,15 @@
         <w:t>的</w:t>
       </w:r>
       <w:r>
-        <w:t>过程会把原本普通多叉树打乱，</w:t>
+        <w:t>过程会把原本普通</w:t>
+      </w:r>
+      <w:proofErr w:type="gramStart"/>
+      <w:r>
+        <w:t>多叉树打乱</w:t>
+      </w:r>
+      <w:proofErr w:type="gramEnd"/>
+      <w:r>
+        <w:t>，</w:t>
       </w:r>
       <w:r>
         <w:rPr>
@@ -1464,6 +1606,7 @@
         </w:rPr>
         <w:t>但是原本</w:t>
       </w:r>
+      <w:proofErr w:type="gramStart"/>
       <w:r>
         <w:t>多叉树</w:t>
       </w:r>
@@ -1473,6 +1616,7 @@
         </w:rPr>
         <w:t>节点</w:t>
       </w:r>
+      <w:proofErr w:type="gramEnd"/>
       <w:r>
         <w:t>的深度会</w:t>
       </w:r>
@@ -1497,8 +1641,6 @@
       <w:r>
         <w:t>splay</w:t>
       </w:r>
-      <w:bookmarkStart w:id="0" w:name="_GoBack"/>
-      <w:bookmarkEnd w:id="0"/>
     </w:p>
     <w:p>
       <w:pPr>
@@ -1523,17 +1665,26 @@
       </w:r>
     </w:p>
     <w:p>
-      <w:r>
-        <w:t xml:space="preserve">int </w:t>
+      <w:proofErr w:type="spellStart"/>
+      <w:proofErr w:type="gramStart"/>
+      <w:r>
+        <w:t>int</w:t>
+      </w:r>
+      <w:proofErr w:type="spellEnd"/>
+      <w:proofErr w:type="gramEnd"/>
+      <w:r>
+        <w:t xml:space="preserve"> </w:t>
       </w:r>
       <w:r>
         <w:t>n</w:t>
       </w:r>
     </w:p>
     <w:p>
+      <w:proofErr w:type="spellStart"/>
       <w:r>
         <w:t>Int</w:t>
       </w:r>
+      <w:proofErr w:type="spellEnd"/>
       <w:r>
         <w:t xml:space="preserve"> </w:t>
       </w:r>
@@ -1570,6 +1721,7 @@
       <w:r>
         <w:t>适用，不管用实</w:t>
       </w:r>
+      <w:proofErr w:type="gramStart"/>
       <w:r>
         <w:rPr>
           <w:rFonts w:hint="eastAsia"/>
@@ -1585,14 +1737,17 @@
         </w:rPr>
         <w:t>虚</w:t>
       </w:r>
+      <w:proofErr w:type="gramEnd"/>
       <w:r>
         <w:t>边链接。</w:t>
       </w:r>
     </w:p>
     <w:p>
+      <w:proofErr w:type="spellStart"/>
       <w:r>
         <w:t>Int</w:t>
       </w:r>
+      <w:proofErr w:type="spellEnd"/>
       <w:r>
         <w:t xml:space="preserve"> </w:t>
       </w:r>
@@ -1633,7 +1788,15 @@
         <w:t>所以</w:t>
       </w:r>
       <w:r>
-        <w:t>其边一定是实</w:t>
+        <w:t>其</w:t>
+      </w:r>
+      <w:proofErr w:type="gramStart"/>
+      <w:r>
+        <w:t>边一定</w:t>
+      </w:r>
+      <w:proofErr w:type="gramEnd"/>
+      <w:r>
+        <w:t>是实</w:t>
       </w:r>
       <w:r>
         <w:rPr>
@@ -1643,14 +1806,21 @@
       </w:r>
     </w:p>
     <w:p>
+      <w:proofErr w:type="spellStart"/>
       <w:r>
         <w:t>Int</w:t>
       </w:r>
+      <w:proofErr w:type="spellEnd"/>
       <w:r>
         <w:t xml:space="preserve"> </w:t>
       </w:r>
-      <w:r>
-        <w:t>val[i]  //</w:t>
+      <w:proofErr w:type="spellStart"/>
+      <w:r>
+        <w:t>val</w:t>
+      </w:r>
+      <w:proofErr w:type="spellEnd"/>
+      <w:r>
+        <w:t>[i]  //</w:t>
       </w:r>
       <w:r>
         <w:rPr>
@@ -1666,13 +1836,13 @@
       </w:r>
     </w:p>
     <w:p>
-      <w:pPr>
-        <w:rPr>
-          <w:rFonts w:hint="eastAsia"/>
-        </w:rPr>
-      </w:pPr>
-      <w:r>
-        <w:t>Int h[i] //</w:t>
+      <w:proofErr w:type="spellStart"/>
+      <w:r>
+        <w:t>Int</w:t>
+      </w:r>
+      <w:proofErr w:type="spellEnd"/>
+      <w:r>
+        <w:t xml:space="preserve"> h[i] //</w:t>
       </w:r>
       <w:r>
         <w:rPr>
@@ -1688,14 +1858,19 @@
       </w:r>
     </w:p>
     <w:p>
-      <w:pPr>
-        <w:rPr>
-          <w:rFonts w:hint="eastAsia"/>
-        </w:rPr>
-      </w:pPr>
-      <w:r>
-        <w:t>bool lz</w:t>
-      </w:r>
+      <w:proofErr w:type="spellStart"/>
+      <w:r>
+        <w:t>bool</w:t>
+      </w:r>
+      <w:proofErr w:type="spellEnd"/>
+      <w:r>
+        <w:t xml:space="preserve"> </w:t>
+      </w:r>
+      <w:proofErr w:type="spellStart"/>
+      <w:r>
+        <w:t>lz</w:t>
+      </w:r>
+      <w:proofErr w:type="spellEnd"/>
       <w:r>
         <w:t>[i] //</w:t>
       </w:r>
@@ -1709,27 +1884,23 @@
         <w:t>翻转的懒惰标记</w:t>
       </w:r>
     </w:p>
-    <w:p>
-      <w:pPr>
-        <w:rPr>
-          <w:rFonts w:hint="eastAsia"/>
-        </w:rPr>
-      </w:pPr>
-    </w:p>
-    <w:p>
-      <w:pPr>
-        <w:rPr>
-          <w:rFonts w:hint="eastAsia"/>
-        </w:rPr>
-      </w:pPr>
+    <w:p/>
+    <w:p>
+      <w:proofErr w:type="spellStart"/>
       <w:r>
         <w:t>Int</w:t>
       </w:r>
+      <w:proofErr w:type="spellEnd"/>
       <w:r>
         <w:t xml:space="preserve"> </w:t>
       </w:r>
-      <w:r>
-        <w:t>xsum[MAX];</w:t>
+      <w:proofErr w:type="spellStart"/>
+      <w:r>
+        <w:t>xsum</w:t>
+      </w:r>
+      <w:proofErr w:type="spellEnd"/>
+      <w:r>
+        <w:t>[MAX];</w:t>
       </w:r>
       <w:r>
         <w:t>//</w:t>
@@ -1740,8 +1911,13 @@
         </w:rPr>
         <w:t>代表</w:t>
       </w:r>
-      <w:r>
-        <w:t>亦或和，</w:t>
+      <w:proofErr w:type="gramStart"/>
+      <w:r>
+        <w:t>亦或</w:t>
+      </w:r>
+      <w:proofErr w:type="gramEnd"/>
+      <w:r>
+        <w:t>和，</w:t>
       </w:r>
       <w:r>
         <w:rPr>
@@ -1754,13 +1930,7 @@
       </w:r>
     </w:p>
     <w:p/>
-    <w:p>
-      <w:pPr>
-        <w:rPr>
-          <w:rFonts w:hint="eastAsia"/>
-        </w:rPr>
-      </w:pPr>
-    </w:p>
+    <w:p/>
     <w:p>
       <w:pPr>
         <w:pStyle w:val="3"/>
@@ -1803,6 +1973,7 @@
       <w:r>
         <w:t>，把</w:t>
       </w:r>
+      <w:proofErr w:type="gramStart"/>
       <w:r>
         <w:t>多</w:t>
       </w:r>
@@ -1821,6 +1992,7 @@
         </w:rPr>
         <w:t>的</w:t>
       </w:r>
+      <w:proofErr w:type="gramEnd"/>
       <w:r>
         <w:t>path</w:t>
       </w:r>
@@ -1830,12 +2002,14 @@
         </w:rPr>
         <w:t>(</w:t>
       </w:r>
+      <w:proofErr w:type="spellStart"/>
       <w:r>
         <w:t>root</w:t>
       </w:r>
       <w:r>
         <w:t>,x</w:t>
       </w:r>
+      <w:proofErr w:type="spellEnd"/>
       <w:r>
         <w:rPr>
           <w:rFonts w:hint="eastAsia"/>
@@ -1907,11 +2081,6 @@
       </w:r>
     </w:p>
     <w:p>
-      <w:pPr>
-        <w:rPr>
-          <w:rFonts w:hint="eastAsia"/>
-        </w:rPr>
-      </w:pPr>
       <w:r>
         <w:rPr>
           <w:shd w:val="clear" w:color="auto" w:fill="FFFFFF"/>
@@ -1935,13 +2104,7 @@
         <w:rPr>
           <w:shd w:val="clear" w:color="auto" w:fill="FFFFFF"/>
         </w:rPr>
-        <w:t>翻译为：</w:t>
-      </w:r>
-      <w:r>
-        <w:rPr>
-          <w:shd w:val="clear" w:color="auto" w:fill="FFFFFF"/>
-        </w:rPr>
-        <w:t>通道</w:t>
+        <w:t>翻译为：通道</w:t>
       </w:r>
       <w:r>
         <w:rPr>
@@ -1981,6 +2144,7 @@
         </w:rPr>
         <w:t>和</w:t>
       </w:r>
+      <w:proofErr w:type="gramStart"/>
       <w:r>
         <w:rPr>
           <w:rFonts w:hint="eastAsia"/>
@@ -1992,7 +2156,14 @@
         <w:rPr>
           <w:shd w:val="clear" w:color="auto" w:fill="FFFFFF"/>
         </w:rPr>
-        <w:t>树的根节点</w:t>
+        <w:t>树的</w:t>
+      </w:r>
+      <w:proofErr w:type="gramEnd"/>
+      <w:r>
+        <w:rPr>
+          <w:shd w:val="clear" w:color="auto" w:fill="FFFFFF"/>
+        </w:rPr>
+        <w:t>根节点</w:t>
       </w:r>
       <w:r>
         <w:rPr>
@@ -2125,12 +2296,14 @@
         </w:rPr>
         <w:t>(</w:t>
       </w:r>
+      <w:proofErr w:type="spellStart"/>
       <w:r>
         <w:t>root</w:t>
       </w:r>
       <w:r>
         <w:t>,x</w:t>
       </w:r>
+      <w:proofErr w:type="spellEnd"/>
       <w:r>
         <w:rPr>
           <w:rFonts w:hint="eastAsia"/>
@@ -2188,6 +2361,7 @@
       <w:r>
         <w:t>的</w:t>
       </w:r>
+      <w:proofErr w:type="gramStart"/>
       <w:r>
         <w:rPr>
           <w:rFonts w:hint="eastAsia"/>
@@ -2195,7 +2369,11 @@
         <w:t>边变成</w:t>
       </w:r>
       <w:r>
-        <w:t>虚边</w:t>
+        <w:t>虚</w:t>
+      </w:r>
+      <w:proofErr w:type="gramEnd"/>
+      <w:r>
+        <w:t>边</w:t>
       </w:r>
       <w:r>
         <w:rPr>
@@ -2301,9 +2479,11 @@
       <w:r>
         <w:t>x</w:t>
       </w:r>
+      <w:proofErr w:type="gramStart"/>
       <w:r>
         <w:t>的右子树</w:t>
       </w:r>
+      <w:proofErr w:type="gramEnd"/>
       <w:r>
         <w:rPr>
           <w:rFonts w:hint="eastAsia"/>
@@ -2370,9 +2550,6 @@
           <w:numId w:val="6"/>
         </w:numPr>
         <w:ind w:firstLineChars="0"/>
-        <w:rPr>
-          <w:rFonts w:hint="eastAsia"/>
-        </w:rPr>
       </w:pPr>
       <w:r>
         <w:rPr>
@@ -2418,10 +2595,21 @@
         <w:rPr>
           <w:rFonts w:hint="eastAsia"/>
         </w:rPr>
-        <w:t>整棵</w:t>
-      </w:r>
-      <w:r>
-        <w:t>多叉树的跟节点，否则回到步骤</w:t>
+        <w:t>整</w:t>
+      </w:r>
+      <w:proofErr w:type="gramStart"/>
+      <w:r>
+        <w:rPr>
+          <w:rFonts w:hint="eastAsia"/>
+        </w:rPr>
+        <w:t>棵</w:t>
+      </w:r>
+      <w:r>
+        <w:t>多叉树</w:t>
+      </w:r>
+      <w:proofErr w:type="gramEnd"/>
+      <w:r>
+        <w:t>的跟节点，否则回到步骤</w:t>
       </w:r>
       <w:r>
         <w:t>1.</w:t>
@@ -2478,11 +2666,10 @@
       </w:r>
     </w:p>
     <w:p>
-      <w:pPr>
-        <w:rPr>
-          <w:rFonts w:hint="eastAsia"/>
-        </w:rPr>
-      </w:pPr>
+      <w:bookmarkStart w:id="0" w:name="_GoBack"/>
+      <w:bookmarkEnd w:id="0"/>
+    </w:p>
+    <w:p>
       <w:r>
         <w:rPr>
           <w:noProof/>
@@ -2506,7 +2693,7 @@
                     </pic:cNvPicPr>
                   </pic:nvPicPr>
                   <pic:blipFill>
-                    <a:blip r:embed="rId5">
+                    <a:blip r:embed="rId6">
                       <a:extLst>
                         <a:ext uri="{28A0092B-C50C-407E-A947-70E740481C1C}">
                           <a14:useLocalDpi xmlns:a14="http://schemas.microsoft.com/office/drawing/2010/main" val="0"/>
@@ -2570,7 +2757,7 @@
                     </pic:cNvPicPr>
                   </pic:nvPicPr>
                   <pic:blipFill>
-                    <a:blip r:embed="rId6" cstate="print">
+                    <a:blip r:embed="rId7" cstate="print">
                       <a:extLst>
                         <a:ext uri="{28A0092B-C50C-407E-A947-70E740481C1C}">
                           <a14:useLocalDpi xmlns:a14="http://schemas.microsoft.com/office/drawing/2010/main" val="0"/>
@@ -2603,11 +2790,6 @@
       </w:r>
     </w:p>
     <w:p>
-      <w:pPr>
-        <w:rPr>
-          <w:rFonts w:hint="eastAsia"/>
-        </w:rPr>
-      </w:pPr>
       <w:r>
         <w:rPr>
           <w:rFonts w:hint="eastAsia"/>
@@ -2631,7 +2813,7 @@
                     </pic:cNvPicPr>
                   </pic:nvPicPr>
                   <pic:blipFill>
-                    <a:blip r:embed="rId7" cstate="print">
+                    <a:blip r:embed="rId8" cstate="print">
                       <a:extLst>
                         <a:ext uri="{28A0092B-C50C-407E-A947-70E740481C1C}">
                           <a14:useLocalDpi xmlns:a14="http://schemas.microsoft.com/office/drawing/2010/main" val="0"/>
@@ -2667,6 +2849,7 @@
       <w:pPr>
         <w:pStyle w:val="3"/>
       </w:pPr>
+      <w:proofErr w:type="spellStart"/>
       <w:r>
         <w:lastRenderedPageBreak/>
         <w:t>M</w:t>
@@ -2678,7 +2861,11 @@
         <w:t>ake</w:t>
       </w:r>
       <w:r>
-        <w:t>root(x)</w:t>
+        <w:t>root</w:t>
+      </w:r>
+      <w:proofErr w:type="spellEnd"/>
+      <w:r>
+        <w:t>(x)</w:t>
       </w:r>
     </w:p>
     <w:p>
@@ -2700,8 +2887,13 @@
         </w:rPr>
         <w:t>这个</w:t>
       </w:r>
-      <w:r>
-        <w:t>多叉树的根节点，方法是先</w:t>
+      <w:proofErr w:type="gramStart"/>
+      <w:r>
+        <w:t>多叉树的</w:t>
+      </w:r>
+      <w:proofErr w:type="gramEnd"/>
+      <w:r>
+        <w:t>根节点，方法是先</w:t>
       </w:r>
       <w:r>
         <w:t>access(x)</w:t>
@@ -2720,11 +2912,6 @@
       </w:r>
     </w:p>
     <w:p>
-      <w:pPr>
-        <w:rPr>
-          <w:rFonts w:hint="eastAsia"/>
-        </w:rPr>
-      </w:pPr>
       <w:r>
         <w:rPr>
           <w:rFonts w:hint="eastAsia"/>
@@ -2765,7 +2952,15 @@
         <w:t>的根</w:t>
       </w:r>
       <w:r>
-        <w:t>就是整个多叉树的根，</w:t>
+        <w:t>就是整个</w:t>
+      </w:r>
+      <w:proofErr w:type="gramStart"/>
+      <w:r>
+        <w:t>多叉树的</w:t>
+      </w:r>
+      <w:proofErr w:type="gramEnd"/>
+      <w:r>
+        <w:t>根，</w:t>
       </w:r>
       <w:r>
         <w:rPr>
@@ -2810,6 +3005,7 @@
       <w:pPr>
         <w:pStyle w:val="3"/>
       </w:pPr>
+      <w:proofErr w:type="spellStart"/>
       <w:r>
         <w:t>F</w:t>
       </w:r>
@@ -2820,7 +3016,11 @@
         <w:t>ind</w:t>
       </w:r>
       <w:r>
-        <w:t>root(x)</w:t>
+        <w:t>root</w:t>
+      </w:r>
+      <w:proofErr w:type="spellEnd"/>
+      <w:r>
+        <w:t>(x)</w:t>
       </w:r>
     </w:p>
     <w:p>
@@ -2873,9 +3073,6 @@
     <w:p>
       <w:pPr>
         <w:pStyle w:val="3"/>
-        <w:rPr>
-          <w:rFonts w:hint="eastAsia"/>
-        </w:rPr>
       </w:pPr>
       <w:r>
         <w:t>L</w:t>
@@ -2886,9 +3083,11 @@
         </w:rPr>
         <w:t>ink(</w:t>
       </w:r>
+      <w:proofErr w:type="spellStart"/>
       <w:r>
         <w:t>x,y</w:t>
       </w:r>
+      <w:proofErr w:type="spellEnd"/>
       <w:r>
         <w:rPr>
           <w:rFonts w:hint="eastAsia"/>
@@ -2953,11 +3152,6 @@
       </w:r>
     </w:p>
     <w:p>
-      <w:pPr>
-        <w:rPr>
-          <w:rFonts w:hint="eastAsia"/>
-        </w:rPr>
-      </w:pPr>
       <w:r>
         <w:rPr>
           <w:rFonts w:hint="eastAsia"/>
@@ -2994,7 +3188,20 @@
         <w:t>ut</w:t>
       </w:r>
       <w:r>
-        <w:t>(x,y)</w:t>
+        <w:t>(</w:t>
+      </w:r>
+      <w:proofErr w:type="spellStart"/>
+      <w:r>
+        <w:t>x</w:t>
+      </w:r>
+      <w:proofErr w:type="gramStart"/>
+      <w:r>
+        <w:t>,y</w:t>
+      </w:r>
+      <w:proofErr w:type="spellEnd"/>
+      <w:proofErr w:type="gramEnd"/>
+      <w:r>
+        <w:t>)</w:t>
       </w:r>
     </w:p>
     <w:p>
@@ -3010,6 +3217,27 @@
     </w:p>
     <w:p>
       <w:pPr>
+        <w:rPr>
+          <w:rStyle w:val="mi"/>
+          <w:rFonts w:ascii="MathJax_Math-italic" w:hAnsi="MathJax_Math-italic" w:hint="eastAsia"/>
+          <w:color w:val="000000"/>
+          <w:sz w:val="26"/>
+          <w:szCs w:val="26"/>
+          <w:bdr w:val="none" w:sz="0" w:space="0" w:color="auto" w:frame="1"/>
+        </w:rPr>
+      </w:pPr>
+      <w:r>
+        <w:rPr>
+          <w:rStyle w:val="mi"/>
+          <w:rFonts w:ascii="MathJax_Math-italic" w:hAnsi="MathJax_Math-italic" w:hint="eastAsia"/>
+          <w:color w:val="000000"/>
+          <w:sz w:val="26"/>
+          <w:szCs w:val="26"/>
+          <w:bdr w:val="none" w:sz="0" w:space="0" w:color="auto" w:frame="1"/>
+        </w:rPr>
+        <w:t>A</w:t>
+      </w:r>
+      <w:r>
         <w:rPr>
           <w:rStyle w:val="mi"/>
           <w:rFonts w:ascii="MathJax_Math-italic" w:hAnsi="MathJax_Math-italic"/>
@@ -3018,7 +3246,8 @@
           <w:szCs w:val="26"/>
           <w:bdr w:val="none" w:sz="0" w:space="0" w:color="auto" w:frame="1"/>
         </w:rPr>
-      </w:pPr>
+        <w:t>ccess</w:t>
+      </w:r>
       <w:r>
         <w:rPr>
           <w:rStyle w:val="mi"/>
@@ -3028,7 +3257,7 @@
           <w:szCs w:val="26"/>
           <w:bdr w:val="none" w:sz="0" w:space="0" w:color="auto" w:frame="1"/>
         </w:rPr>
-        <w:t>A</w:t>
+        <w:t>是</w:t>
       </w:r>
       <w:r>
         <w:rPr>
@@ -3039,38 +3268,10 @@
           <w:szCs w:val="26"/>
           <w:bdr w:val="none" w:sz="0" w:space="0" w:color="auto" w:frame="1"/>
         </w:rPr>
-        <w:t>ccess</w:t>
-      </w:r>
-      <w:r>
-        <w:rPr>
-          <w:rStyle w:val="mi"/>
-          <w:rFonts w:ascii="MathJax_Math-italic" w:hAnsi="MathJax_Math-italic" w:hint="eastAsia"/>
-          <w:color w:val="000000"/>
-          <w:sz w:val="26"/>
-          <w:szCs w:val="26"/>
-          <w:bdr w:val="none" w:sz="0" w:space="0" w:color="auto" w:frame="1"/>
-        </w:rPr>
-        <w:t>是</w:t>
-      </w:r>
-      <w:r>
-        <w:rPr>
-          <w:rStyle w:val="mi"/>
-          <w:rFonts w:ascii="MathJax_Math-italic" w:hAnsi="MathJax_Math-italic"/>
-          <w:color w:val="000000"/>
-          <w:sz w:val="26"/>
-          <w:szCs w:val="26"/>
-          <w:bdr w:val="none" w:sz="0" w:space="0" w:color="auto" w:frame="1"/>
-        </w:rPr>
         <w:t>核心耗时操作，其他都是常数</w:t>
       </w:r>
     </w:p>
-    <w:p>
-      <w:pPr>
-        <w:rPr>
-          <w:rFonts w:hint="eastAsia"/>
-        </w:rPr>
-      </w:pPr>
-    </w:p>
+    <w:p/>
     <w:p>
       <w:pPr>
         <w:pStyle w:val="3"/>
@@ -3108,10 +3309,21 @@
         <w:rPr>
           <w:rFonts w:hint="eastAsia"/>
         </w:rPr>
-        <w:t>集和树</w:t>
-      </w:r>
-      <w:r>
-        <w:t>链剖分的功能</w:t>
+        <w:t>集</w:t>
+      </w:r>
+      <w:proofErr w:type="gramStart"/>
+      <w:r>
+        <w:rPr>
+          <w:rFonts w:hint="eastAsia"/>
+        </w:rPr>
+        <w:t>和树</w:t>
+      </w:r>
+      <w:r>
+        <w:t>链剖分</w:t>
+      </w:r>
+      <w:proofErr w:type="gramEnd"/>
+      <w:r>
+        <w:t>的功能</w:t>
       </w:r>
       <w:r>
         <w:rPr>
@@ -3153,16 +3365,143 @@
         <w:rPr>
           <w:rFonts w:hint="eastAsia"/>
         </w:rPr>
-        <w:t>集和</w:t>
-      </w:r>
-      <w:r>
-        <w:rPr>
-          <w:rFonts w:hint="eastAsia"/>
-        </w:rPr>
+        <w:t>集</w:t>
+      </w:r>
+      <w:proofErr w:type="gramStart"/>
+      <w:r>
+        <w:rPr>
+          <w:rFonts w:hint="eastAsia"/>
+        </w:rPr>
+        <w:t>和树</w:t>
+      </w:r>
+      <w:r>
+        <w:t>链剖分</w:t>
+      </w:r>
+      <w:proofErr w:type="gramEnd"/>
+      <w:r>
+        <w:rPr>
+          <w:rFonts w:hint="eastAsia"/>
+        </w:rPr>
+        <w:t>，</w:t>
+      </w:r>
+      <w:r>
+        <w:t>比并查</w:t>
+      </w:r>
+      <w:r>
+        <w:rPr>
+          <w:rFonts w:hint="eastAsia"/>
+        </w:rPr>
+        <w:t>集的</w:t>
+      </w:r>
+      <w:r>
+        <w:t>近似常数</w:t>
+      </w:r>
+      <w:r>
+        <w:rPr>
+          <w:rFonts w:hint="eastAsia"/>
+        </w:rPr>
+        <w:t>慢</w:t>
+      </w:r>
+      <w:r>
+        <w:t>了</w:t>
+      </w:r>
+      <w:r>
+        <w:t>一个</w:t>
+      </w:r>
+      <w:r>
+        <w:rPr>
+          <w:rFonts w:hint="eastAsia"/>
+        </w:rPr>
+        <w:t>数量级</w:t>
+      </w:r>
+      <w:r>
+        <w:t>，</w:t>
+      </w:r>
+      <w:proofErr w:type="gramStart"/>
+      <w:r>
+        <w:t>比树链</w:t>
+      </w:r>
+      <w:proofErr w:type="gramEnd"/>
+      <w:r>
+        <w:rPr>
+          <w:rFonts w:hint="eastAsia"/>
+        </w:rPr>
+        <w:t>剖分常数</w:t>
+      </w:r>
+      <w:r>
+        <w:t>要大。</w:t>
+      </w:r>
+      <w:r>
+        <w:rPr>
+          <w:rFonts w:hint="eastAsia"/>
+        </w:rPr>
+        <w:t>如果</w:t>
+      </w:r>
+      <w:r>
+        <w:t>需求中没有删除边的操作，可以考虑其他数据结构</w:t>
+      </w:r>
+      <w:r>
+        <w:rPr>
+          <w:rFonts w:hint="eastAsia"/>
+        </w:rPr>
+        <w:t>。</w:t>
+      </w:r>
+    </w:p>
+    <w:p/>
+    <w:p/>
+    <w:p>
+      <w:pPr>
+        <w:pStyle w:val="2"/>
+      </w:pPr>
+      <w:r>
+        <w:t>LC+</w:t>
+      </w:r>
+      <w:r>
         <w:t>树</w:t>
       </w:r>
-      <w:r>
-        <w:t>链剖分</w:t>
+    </w:p>
+    <w:p>
+      <w:r>
+        <w:rPr>
+          <w:rFonts w:hint="eastAsia"/>
+        </w:rPr>
+        <w:t>好吧</w:t>
+      </w:r>
+      <w:r>
+        <w:rPr>
+          <w:rFonts w:hint="eastAsia"/>
+        </w:rPr>
+        <w:t>,</w:t>
+      </w:r>
+      <w:r>
+        <w:t>这是我自己起的</w:t>
+      </w:r>
+      <w:r>
+        <w:rPr>
+          <w:rFonts w:hint="eastAsia"/>
+        </w:rPr>
+        <w:t>名字</w:t>
+      </w:r>
+      <w:r>
+        <w:t>，有的地方叫</w:t>
+      </w:r>
+      <w:r>
+        <w:rPr>
+          <w:rFonts w:hint="eastAsia"/>
+        </w:rPr>
+        <w:t>Top Tree</w:t>
+      </w:r>
+      <w:r>
+        <w:rPr>
+          <w:rFonts w:hint="eastAsia"/>
+        </w:rPr>
+        <w:t>或</w:t>
+      </w:r>
+      <w:r>
+        <w:t>AAA</w:t>
+      </w:r>
+      <w:r>
+        <w:t>树</w:t>
       </w:r>
       <w:r>
         <w:rPr>
@@ -3171,55 +3510,50 @@
         <w:t>，</w:t>
       </w:r>
       <w:r>
-        <w:t>比并查</w:t>
-      </w:r>
-      <w:r>
-        <w:rPr>
-          <w:rFonts w:hint="eastAsia"/>
-        </w:rPr>
-        <w:t>集的</w:t>
-      </w:r>
-      <w:r>
-        <w:t>近似常数</w:t>
-      </w:r>
-      <w:r>
-        <w:rPr>
-          <w:rFonts w:hint="eastAsia"/>
-        </w:rPr>
-        <w:t>慢</w:t>
-      </w:r>
-      <w:r>
-        <w:t>了</w:t>
-      </w:r>
-      <w:r>
-        <w:t>一个</w:t>
-      </w:r>
-      <w:r>
-        <w:rPr>
-          <w:rFonts w:hint="eastAsia"/>
-        </w:rPr>
-        <w:t>数量级</w:t>
-      </w:r>
-      <w:r>
-        <w:t>，比树链</w:t>
-      </w:r>
-      <w:r>
-        <w:rPr>
-          <w:rFonts w:hint="eastAsia"/>
-        </w:rPr>
-        <w:t>剖分常数</w:t>
-      </w:r>
-      <w:r>
-        <w:t>要大。</w:t>
-      </w:r>
-      <w:r>
-        <w:rPr>
-          <w:rFonts w:hint="eastAsia"/>
-        </w:rPr>
-        <w:t>如果</w:t>
-      </w:r>
-      <w:r>
-        <w:t>需求中没有删除边的操作，可以考虑其他数据结构</w:t>
+        <w:t>我觉得</w:t>
+      </w:r>
+      <w:proofErr w:type="gramStart"/>
+      <w:r>
+        <w:t>不</w:t>
+      </w:r>
+      <w:proofErr w:type="gramEnd"/>
+      <w:r>
+        <w:rPr>
+          <w:rFonts w:hint="eastAsia"/>
+        </w:rPr>
+        <w:t>形象</w:t>
+      </w:r>
+      <w:r>
+        <w:t>，类比</w:t>
+      </w:r>
+      <w:r>
+        <w:t>B</w:t>
+      </w:r>
+      <w:r>
+        <w:t>树和</w:t>
+      </w:r>
+      <w:r>
+        <w:t>B+</w:t>
+      </w:r>
+      <w:r>
+        <w:rPr>
+          <w:rFonts w:hint="eastAsia"/>
+        </w:rPr>
+        <w:t>树</w:t>
+      </w:r>
+      <w:r>
+        <w:t>给命</w:t>
+      </w:r>
+      <w:proofErr w:type="gramStart"/>
+      <w:r>
+        <w:rPr>
+          <w:rFonts w:hint="eastAsia"/>
+        </w:rPr>
+        <w:t>个</w:t>
+      </w:r>
+      <w:proofErr w:type="gramEnd"/>
+      <w:r>
+        <w:t>名</w:t>
       </w:r>
       <w:r>
         <w:rPr>
@@ -3229,133 +3563,6 @@
       </w:r>
     </w:p>
     <w:p>
-      <w:pPr>
-        <w:rPr>
-          <w:rFonts w:hint="eastAsia"/>
-        </w:rPr>
-      </w:pPr>
-    </w:p>
-    <w:p/>
-    <w:p>
-      <w:pPr>
-        <w:pStyle w:val="2"/>
-      </w:pPr>
-      <w:r>
-        <w:t>LC</w:t>
-      </w:r>
-      <w:r>
-        <w:t>+</w:t>
-      </w:r>
-      <w:r>
-        <w:t>树</w:t>
-      </w:r>
-    </w:p>
-    <w:p>
-      <w:pPr>
-        <w:rPr>
-          <w:rFonts w:hint="eastAsia"/>
-        </w:rPr>
-      </w:pPr>
-      <w:r>
-        <w:rPr>
-          <w:rFonts w:hint="eastAsia"/>
-        </w:rPr>
-        <w:t>好吧</w:t>
-      </w:r>
-      <w:r>
-        <w:rPr>
-          <w:rFonts w:hint="eastAsia"/>
-        </w:rPr>
-        <w:t>,</w:t>
-      </w:r>
-      <w:r>
-        <w:t>这是我自己起的</w:t>
-      </w:r>
-      <w:r>
-        <w:rPr>
-          <w:rFonts w:hint="eastAsia"/>
-        </w:rPr>
-        <w:t>名字</w:t>
-      </w:r>
-      <w:r>
-        <w:t>，有的地方叫</w:t>
-      </w:r>
-      <w:r>
-        <w:rPr>
-          <w:rFonts w:hint="eastAsia"/>
-        </w:rPr>
-        <w:t>Top Tree</w:t>
-      </w:r>
-      <w:r>
-        <w:rPr>
-          <w:rFonts w:hint="eastAsia"/>
-        </w:rPr>
-        <w:t>或</w:t>
-      </w:r>
-      <w:r>
-        <w:t>AAA</w:t>
-      </w:r>
-      <w:r>
-        <w:t>树</w:t>
-      </w:r>
-      <w:r>
-        <w:rPr>
-          <w:rFonts w:hint="eastAsia"/>
-        </w:rPr>
-        <w:t>，</w:t>
-      </w:r>
-      <w:r>
-        <w:t>我觉得不</w:t>
-      </w:r>
-      <w:r>
-        <w:rPr>
-          <w:rFonts w:hint="eastAsia"/>
-        </w:rPr>
-        <w:t>形象</w:t>
-      </w:r>
-      <w:r>
-        <w:t>，类比</w:t>
-      </w:r>
-      <w:r>
-        <w:t>B</w:t>
-      </w:r>
-      <w:r>
-        <w:t>树和</w:t>
-      </w:r>
-      <w:r>
-        <w:t>B+</w:t>
-      </w:r>
-      <w:r>
-        <w:rPr>
-          <w:rFonts w:hint="eastAsia"/>
-        </w:rPr>
-        <w:t>树</w:t>
-      </w:r>
-      <w:r>
-        <w:t>给命</w:t>
-      </w:r>
-      <w:r>
-        <w:rPr>
-          <w:rFonts w:hint="eastAsia"/>
-        </w:rPr>
-        <w:t>个</w:t>
-      </w:r>
-      <w:r>
-        <w:t>名</w:t>
-      </w:r>
-      <w:r>
-        <w:rPr>
-          <w:rFonts w:hint="eastAsia"/>
-        </w:rPr>
-        <w:t>。</w:t>
-      </w:r>
-    </w:p>
-    <w:p>
-      <w:pPr>
-        <w:rPr>
-          <w:rFonts w:hint="eastAsia"/>
-        </w:rPr>
-      </w:pPr>
       <w:r>
         <w:rPr>
           <w:rFonts w:hint="eastAsia"/>
@@ -3392,7 +3599,7 @@
 </file>
 
 <file path=word/numbering.xml><?xml version="1.0" encoding="utf-8"?>
-<w:numbering xmlns:wpc="http://schemas.microsoft.com/office/word/2010/wordprocessingCanvas" xmlns:mc="http://schemas.openxmlformats.org/markup-compatibility/2006" xmlns:o="urn:schemas-microsoft-com:office:office" xmlns:r="http://schemas.openxmlformats.org/officeDocument/2006/relationships" xmlns:m="http://schemas.openxmlformats.org/officeDocument/2006/math" xmlns:v="urn:schemas-microsoft-com:vml" xmlns:wp14="http://schemas.microsoft.com/office/word/2010/wordprocessingDrawing" xmlns:wp="http://schemas.openxmlformats.org/drawingml/2006/wordprocessingDrawing" xmlns:w10="urn:schemas-microsoft-com:office:word" xmlns:w="http://schemas.openxmlformats.org/wordprocessingml/2006/main" xmlns:w14="http://schemas.microsoft.com/office/word/2010/wordml" xmlns:w15="http://schemas.microsoft.com/office/word/2012/wordml" xmlns:wpg="http://schemas.microsoft.com/office/word/2010/wordprocessingGroup" xmlns:wpi="http://schemas.microsoft.com/office/word/2010/wordprocessingInk" xmlns:wne="http://schemas.microsoft.com/office/word/2006/wordml" xmlns:wps="http://schemas.microsoft.com/office/word/2010/wordprocessingShape" mc:Ignorable="w14 w15 wp14">
+<w:numbering xmlns:wpc="http://schemas.microsoft.com/office/word/2010/wordprocessingCanvas" xmlns:mc="http://schemas.openxmlformats.org/markup-compatibility/2006" xmlns:o="urn:schemas-microsoft-com:office:office" xmlns:r="http://schemas.openxmlformats.org/officeDocument/2006/relationships" xmlns:m="http://schemas.openxmlformats.org/officeDocument/2006/math" xmlns:v="urn:schemas-microsoft-com:vml" xmlns:wp14="http://schemas.microsoft.com/office/word/2010/wordprocessingDrawing" xmlns:wp="http://schemas.openxmlformats.org/drawingml/2006/wordprocessingDrawing" xmlns:w10="urn:schemas-microsoft-com:office:word" xmlns:w="http://schemas.openxmlformats.org/wordprocessingml/2006/main" xmlns:w14="http://schemas.microsoft.com/office/word/2010/wordml" xmlns:wpg="http://schemas.microsoft.com/office/word/2010/wordprocessingGroup" xmlns:wpi="http://schemas.microsoft.com/office/word/2010/wordprocessingInk" xmlns:wne="http://schemas.microsoft.com/office/word/2006/wordml" xmlns:wps="http://schemas.microsoft.com/office/word/2010/wordprocessingShape" mc:Ignorable="w14 wp14">
   <w:abstractNum w:abstractNumId="0">
     <w:nsid w:val="177058B8"/>
     <w:multiLevelType w:val="hybridMultilevel"/>
@@ -4057,7 +4264,7 @@
 </file>
 
 <file path=word/styles.xml><?xml version="1.0" encoding="utf-8"?>
-<w:styles xmlns:mc="http://schemas.openxmlformats.org/markup-compatibility/2006" xmlns:r="http://schemas.openxmlformats.org/officeDocument/2006/relationships" xmlns:w="http://schemas.openxmlformats.org/wordprocessingml/2006/main" xmlns:w14="http://schemas.microsoft.com/office/word/2010/wordml" xmlns:w15="http://schemas.microsoft.com/office/word/2012/wordml" mc:Ignorable="w14 w15">
+<w:styles xmlns:mc="http://schemas.openxmlformats.org/markup-compatibility/2006" xmlns:r="http://schemas.openxmlformats.org/officeDocument/2006/relationships" xmlns:w="http://schemas.openxmlformats.org/wordprocessingml/2006/main" xmlns:w14="http://schemas.microsoft.com/office/word/2010/wordml" mc:Ignorable="w14">
   <w:docDefaults>
     <w:rPrDefault>
       <w:rPr>
@@ -4070,378 +4277,144 @@
     </w:rPrDefault>
     <w:pPrDefault/>
   </w:docDefaults>
-  <w:latentStyles w:defLockedState="0" w:defUIPriority="99" w:defSemiHidden="0" w:defUnhideWhenUsed="0" w:defQFormat="0" w:count="371">
-    <w:lsdException w:name="Normal" w:uiPriority="0" w:qFormat="1"/>
-    <w:lsdException w:name="heading 1" w:uiPriority="9" w:qFormat="1"/>
-    <w:lsdException w:name="heading 2" w:semiHidden="1" w:uiPriority="9" w:unhideWhenUsed="1" w:qFormat="1"/>
-    <w:lsdException w:name="heading 3" w:semiHidden="1" w:uiPriority="9" w:unhideWhenUsed="1" w:qFormat="1"/>
-    <w:lsdException w:name="heading 4" w:semiHidden="1" w:uiPriority="9" w:unhideWhenUsed="1" w:qFormat="1"/>
-    <w:lsdException w:name="heading 5" w:semiHidden="1" w:uiPriority="9" w:unhideWhenUsed="1" w:qFormat="1"/>
-    <w:lsdException w:name="heading 6" w:semiHidden="1" w:uiPriority="9" w:unhideWhenUsed="1" w:qFormat="1"/>
-    <w:lsdException w:name="heading 7" w:semiHidden="1" w:uiPriority="9" w:unhideWhenUsed="1" w:qFormat="1"/>
-    <w:lsdException w:name="heading 8" w:semiHidden="1" w:uiPriority="9" w:unhideWhenUsed="1" w:qFormat="1"/>
-    <w:lsdException w:name="heading 9" w:semiHidden="1" w:uiPriority="9" w:unhideWhenUsed="1" w:qFormat="1"/>
-    <w:lsdException w:name="index 1" w:semiHidden="1" w:unhideWhenUsed="1"/>
-    <w:lsdException w:name="index 2" w:semiHidden="1" w:unhideWhenUsed="1"/>
-    <w:lsdException w:name="index 3" w:semiHidden="1" w:unhideWhenUsed="1"/>
-    <w:lsdException w:name="index 4" w:semiHidden="1" w:unhideWhenUsed="1"/>
-    <w:lsdException w:name="index 5" w:semiHidden="1" w:unhideWhenUsed="1"/>
-    <w:lsdException w:name="index 6" w:semiHidden="1" w:unhideWhenUsed="1"/>
-    <w:lsdException w:name="index 7" w:semiHidden="1" w:unhideWhenUsed="1"/>
-    <w:lsdException w:name="index 8" w:semiHidden="1" w:unhideWhenUsed="1"/>
-    <w:lsdException w:name="index 9" w:semiHidden="1" w:unhideWhenUsed="1"/>
-    <w:lsdException w:name="toc 1" w:semiHidden="1" w:uiPriority="39" w:unhideWhenUsed="1"/>
-    <w:lsdException w:name="toc 2" w:semiHidden="1" w:uiPriority="39" w:unhideWhenUsed="1"/>
-    <w:lsdException w:name="toc 3" w:semiHidden="1" w:uiPriority="39" w:unhideWhenUsed="1"/>
-    <w:lsdException w:name="toc 4" w:semiHidden="1" w:uiPriority="39" w:unhideWhenUsed="1"/>
-    <w:lsdException w:name="toc 5" w:semiHidden="1" w:uiPriority="39" w:unhideWhenUsed="1"/>
-    <w:lsdException w:name="toc 6" w:semiHidden="1" w:uiPriority="39" w:unhideWhenUsed="1"/>
-    <w:lsdException w:name="toc 7" w:semiHidden="1" w:uiPriority="39" w:unhideWhenUsed="1"/>
-    <w:lsdException w:name="toc 8" w:semiHidden="1" w:uiPriority="39" w:unhideWhenUsed="1"/>
-    <w:lsdException w:name="toc 9" w:semiHidden="1" w:uiPriority="39" w:unhideWhenUsed="1"/>
-    <w:lsdException w:name="Normal Indent" w:semiHidden="1" w:unhideWhenUsed="1"/>
-    <w:lsdException w:name="footnote text" w:semiHidden="1" w:unhideWhenUsed="1"/>
-    <w:lsdException w:name="annotation text" w:semiHidden="1" w:unhideWhenUsed="1"/>
-    <w:lsdException w:name="header" w:semiHidden="1" w:unhideWhenUsed="1"/>
-    <w:lsdException w:name="footer" w:semiHidden="1" w:unhideWhenUsed="1"/>
-    <w:lsdException w:name="index heading" w:semiHidden="1" w:unhideWhenUsed="1"/>
-    <w:lsdException w:name="caption" w:semiHidden="1" w:uiPriority="35" w:unhideWhenUsed="1" w:qFormat="1"/>
-    <w:lsdException w:name="table of figures" w:semiHidden="1" w:unhideWhenUsed="1"/>
-    <w:lsdException w:name="envelope address" w:semiHidden="1" w:unhideWhenUsed="1"/>
-    <w:lsdException w:name="envelope return" w:semiHidden="1" w:unhideWhenUsed="1"/>
-    <w:lsdException w:name="footnote reference" w:semiHidden="1" w:unhideWhenUsed="1"/>
-    <w:lsdException w:name="annotation reference" w:semiHidden="1" w:unhideWhenUsed="1"/>
-    <w:lsdException w:name="line number" w:semiHidden="1" w:unhideWhenUsed="1"/>
-    <w:lsdException w:name="page number" w:semiHidden="1" w:unhideWhenUsed="1"/>
-    <w:lsdException w:name="endnote reference" w:semiHidden="1" w:unhideWhenUsed="1"/>
-    <w:lsdException w:name="endnote text" w:semiHidden="1" w:unhideWhenUsed="1"/>
-    <w:lsdException w:name="table of authorities" w:semiHidden="1" w:unhideWhenUsed="1"/>
-    <w:lsdException w:name="macro" w:semiHidden="1" w:unhideWhenUsed="1"/>
-    <w:lsdException w:name="toa heading" w:semiHidden="1" w:unhideWhenUsed="1"/>
-    <w:lsdException w:name="List" w:semiHidden="1" w:unhideWhenUsed="1"/>
-    <w:lsdException w:name="List Bullet" w:semiHidden="1" w:unhideWhenUsed="1"/>
-    <w:lsdException w:name="List Number" w:semiHidden="1" w:unhideWhenUsed="1"/>
-    <w:lsdException w:name="List 2" w:semiHidden="1" w:unhideWhenUsed="1"/>
-    <w:lsdException w:name="List 3" w:semiHidden="1" w:unhideWhenUsed="1"/>
-    <w:lsdException w:name="List 4" w:semiHidden="1" w:unhideWhenUsed="1"/>
-    <w:lsdException w:name="List 5" w:semiHidden="1" w:unhideWhenUsed="1"/>
-    <w:lsdException w:name="List Bullet 2" w:semiHidden="1" w:unhideWhenUsed="1"/>
-    <w:lsdException w:name="List Bullet 3" w:semiHidden="1" w:unhideWhenUsed="1"/>
-    <w:lsdException w:name="List Bullet 4" w:semiHidden="1" w:unhideWhenUsed="1"/>
-    <w:lsdException w:name="List Bullet 5" w:semiHidden="1" w:unhideWhenUsed="1"/>
-    <w:lsdException w:name="List Number 2" w:semiHidden="1" w:unhideWhenUsed="1"/>
-    <w:lsdException w:name="List Number 3" w:semiHidden="1" w:unhideWhenUsed="1"/>
-    <w:lsdException w:name="List Number 4" w:semiHidden="1" w:unhideWhenUsed="1"/>
-    <w:lsdException w:name="List Number 5" w:semiHidden="1" w:unhideWhenUsed="1"/>
-    <w:lsdException w:name="Title" w:uiPriority="10" w:qFormat="1"/>
-    <w:lsdException w:name="Closing" w:semiHidden="1" w:unhideWhenUsed="1"/>
-    <w:lsdException w:name="Signature" w:semiHidden="1" w:unhideWhenUsed="1"/>
-    <w:lsdException w:name="Default Paragraph Font" w:semiHidden="1" w:uiPriority="1" w:unhideWhenUsed="1"/>
-    <w:lsdException w:name="Body Text" w:semiHidden="1" w:unhideWhenUsed="1"/>
-    <w:lsdException w:name="Body Text Indent" w:semiHidden="1" w:unhideWhenUsed="1"/>
-    <w:lsdException w:name="List Continue" w:semiHidden="1" w:unhideWhenUsed="1"/>
-    <w:lsdException w:name="List Continue 2" w:semiHidden="1" w:unhideWhenUsed="1"/>
-    <w:lsdException w:name="List Continue 3" w:semiHidden="1" w:unhideWhenUsed="1"/>
-    <w:lsdException w:name="List Continue 4" w:semiHidden="1" w:unhideWhenUsed="1"/>
-    <w:lsdException w:name="List Continue 5" w:semiHidden="1" w:unhideWhenUsed="1"/>
-    <w:lsdException w:name="Message Header" w:semiHidden="1" w:unhideWhenUsed="1"/>
-    <w:lsdException w:name="Subtitle" w:uiPriority="11" w:qFormat="1"/>
-    <w:lsdException w:name="Salutation" w:semiHidden="1" w:unhideWhenUsed="1"/>
-    <w:lsdException w:name="Date" w:semiHidden="1" w:unhideWhenUsed="1"/>
-    <w:lsdException w:name="Body Text First Indent" w:semiHidden="1" w:unhideWhenUsed="1"/>
-    <w:lsdException w:name="Body Text First Indent 2" w:semiHidden="1" w:unhideWhenUsed="1"/>
-    <w:lsdException w:name="Note Heading" w:semiHidden="1" w:unhideWhenUsed="1"/>
-    <w:lsdException w:name="Body Text 2" w:semiHidden="1" w:unhideWhenUsed="1"/>
-    <w:lsdException w:name="Body Text 3" w:semiHidden="1" w:unhideWhenUsed="1"/>
-    <w:lsdException w:name="Body Text Indent 2" w:semiHidden="1" w:unhideWhenUsed="1"/>
-    <w:lsdException w:name="Body Text Indent 3" w:semiHidden="1" w:unhideWhenUsed="1"/>
-    <w:lsdException w:name="Block Text" w:semiHidden="1" w:unhideWhenUsed="1"/>
-    <w:lsdException w:name="Hyperlink" w:semiHidden="1" w:unhideWhenUsed="1"/>
-    <w:lsdException w:name="FollowedHyperlink" w:semiHidden="1" w:unhideWhenUsed="1"/>
-    <w:lsdException w:name="Strong" w:uiPriority="22" w:qFormat="1"/>
-    <w:lsdException w:name="Emphasis" w:uiPriority="20" w:qFormat="1"/>
-    <w:lsdException w:name="Document Map" w:semiHidden="1" w:unhideWhenUsed="1"/>
-    <w:lsdException w:name="Plain Text" w:semiHidden="1" w:unhideWhenUsed="1"/>
-    <w:lsdException w:name="E-mail Signature" w:semiHidden="1" w:unhideWhenUsed="1"/>
-    <w:lsdException w:name="HTML Top of Form" w:semiHidden="1" w:unhideWhenUsed="1"/>
-    <w:lsdException w:name="HTML Bottom of Form" w:semiHidden="1" w:unhideWhenUsed="1"/>
-    <w:lsdException w:name="Normal (Web)" w:semiHidden="1" w:unhideWhenUsed="1"/>
-    <w:lsdException w:name="HTML Acronym" w:semiHidden="1" w:unhideWhenUsed="1"/>
-    <w:lsdException w:name="HTML Address" w:semiHidden="1" w:unhideWhenUsed="1"/>
-    <w:lsdException w:name="HTML Cite" w:semiHidden="1" w:unhideWhenUsed="1"/>
-    <w:lsdException w:name="HTML Code" w:semiHidden="1" w:unhideWhenUsed="1"/>
-    <w:lsdException w:name="HTML Definition" w:semiHidden="1" w:unhideWhenUsed="1"/>
-    <w:lsdException w:name="HTML Keyboard" w:semiHidden="1" w:unhideWhenUsed="1"/>
-    <w:lsdException w:name="HTML Preformatted" w:semiHidden="1" w:unhideWhenUsed="1"/>
-    <w:lsdException w:name="HTML Sample" w:semiHidden="1" w:unhideWhenUsed="1"/>
-    <w:lsdException w:name="HTML Typewriter" w:semiHidden="1" w:unhideWhenUsed="1"/>
-    <w:lsdException w:name="HTML Variable" w:semiHidden="1" w:unhideWhenUsed="1"/>
-    <w:lsdException w:name="Normal Table" w:semiHidden="1" w:unhideWhenUsed="1"/>
-    <w:lsdException w:name="annotation subject" w:semiHidden="1" w:unhideWhenUsed="1"/>
-    <w:lsdException w:name="No List" w:semiHidden="1" w:unhideWhenUsed="1"/>
-    <w:lsdException w:name="Outline List 1" w:semiHidden="1" w:unhideWhenUsed="1"/>
-    <w:lsdException w:name="Outline List 2" w:semiHidden="1" w:unhideWhenUsed="1"/>
-    <w:lsdException w:name="Outline List 3" w:semiHidden="1" w:unhideWhenUsed="1"/>
-    <w:lsdException w:name="Table Simple 1" w:semiHidden="1" w:unhideWhenUsed="1"/>
-    <w:lsdException w:name="Table Simple 2" w:semiHidden="1" w:unhideWhenUsed="1"/>
-    <w:lsdException w:name="Table Simple 3" w:semiHidden="1" w:unhideWhenUsed="1"/>
-    <w:lsdException w:name="Table Classic 1" w:semiHidden="1" w:unhideWhenUsed="1"/>
-    <w:lsdException w:name="Table Classic 2" w:semiHidden="1" w:unhideWhenUsed="1"/>
-    <w:lsdException w:name="Table Classic 3" w:semiHidden="1" w:unhideWhenUsed="1"/>
-    <w:lsdException w:name="Table Classic 4" w:semiHidden="1" w:unhideWhenUsed="1"/>
-    <w:lsdException w:name="Table Colorful 1" w:semiHidden="1" w:unhideWhenUsed="1"/>
-    <w:lsdException w:name="Table Colorful 2" w:semiHidden="1" w:unhideWhenUsed="1"/>
-    <w:lsdException w:name="Table Colorful 3" w:semiHidden="1" w:unhideWhenUsed="1"/>
-    <w:lsdException w:name="Table Columns 1" w:semiHidden="1" w:unhideWhenUsed="1"/>
-    <w:lsdException w:name="Table Columns 2" w:semiHidden="1" w:unhideWhenUsed="1"/>
-    <w:lsdException w:name="Table Columns 3" w:semiHidden="1" w:unhideWhenUsed="1"/>
-    <w:lsdException w:name="Table Columns 4" w:semiHidden="1" w:unhideWhenUsed="1"/>
-    <w:lsdException w:name="Table Columns 5" w:semiHidden="1" w:unhideWhenUsed="1"/>
-    <w:lsdException w:name="Table Grid 1" w:semiHidden="1" w:unhideWhenUsed="1"/>
-    <w:lsdException w:name="Table Grid 2" w:semiHidden="1" w:unhideWhenUsed="1"/>
-    <w:lsdException w:name="Table Grid 3" w:semiHidden="1" w:unhideWhenUsed="1"/>
-    <w:lsdException w:name="Table Grid 4" w:semiHidden="1" w:unhideWhenUsed="1"/>
-    <w:lsdException w:name="Table Grid 5" w:semiHidden="1" w:unhideWhenUsed="1"/>
-    <w:lsdException w:name="Table Grid 6" w:semiHidden="1" w:unhideWhenUsed="1"/>
-    <w:lsdException w:name="Table Grid 7" w:semiHidden="1" w:unhideWhenUsed="1"/>
-    <w:lsdException w:name="Table Grid 8" w:semiHidden="1" w:unhideWhenUsed="1"/>
-    <w:lsdException w:name="Table List 1" w:semiHidden="1" w:unhideWhenUsed="1"/>
-    <w:lsdException w:name="Table List 2" w:semiHidden="1" w:unhideWhenUsed="1"/>
-    <w:lsdException w:name="Table List 3" w:semiHidden="1" w:unhideWhenUsed="1"/>
-    <w:lsdException w:name="Table List 4" w:semiHidden="1" w:unhideWhenUsed="1"/>
-    <w:lsdException w:name="Table List 5" w:semiHidden="1" w:unhideWhenUsed="1"/>
-    <w:lsdException w:name="Table List 6" w:semiHidden="1" w:unhideWhenUsed="1"/>
-    <w:lsdException w:name="Table List 7" w:semiHidden="1" w:unhideWhenUsed="1"/>
-    <w:lsdException w:name="Table List 8" w:semiHidden="1" w:unhideWhenUsed="1"/>
-    <w:lsdException w:name="Table 3D effects 1" w:semiHidden="1" w:unhideWhenUsed="1"/>
-    <w:lsdException w:name="Table 3D effects 2" w:semiHidden="1" w:unhideWhenUsed="1"/>
-    <w:lsdException w:name="Table 3D effects 3" w:semiHidden="1" w:unhideWhenUsed="1"/>
-    <w:lsdException w:name="Table Contemporary" w:semiHidden="1" w:unhideWhenUsed="1"/>
-    <w:lsdException w:name="Table Elegant" w:semiHidden="1" w:unhideWhenUsed="1"/>
-    <w:lsdException w:name="Table Professional" w:semiHidden="1" w:unhideWhenUsed="1"/>
-    <w:lsdException w:name="Table Subtle 1" w:semiHidden="1" w:unhideWhenUsed="1"/>
-    <w:lsdException w:name="Table Subtle 2" w:semiHidden="1" w:unhideWhenUsed="1"/>
-    <w:lsdException w:name="Table Web 1" w:semiHidden="1" w:unhideWhenUsed="1"/>
-    <w:lsdException w:name="Table Web 2" w:semiHidden="1" w:unhideWhenUsed="1"/>
-    <w:lsdException w:name="Table Web 3" w:semiHidden="1" w:unhideWhenUsed="1"/>
-    <w:lsdException w:name="Balloon Text" w:semiHidden="1" w:unhideWhenUsed="1"/>
-    <w:lsdException w:name="Table Grid" w:uiPriority="39"/>
-    <w:lsdException w:name="Table Theme" w:semiHidden="1" w:unhideWhenUsed="1"/>
-    <w:lsdException w:name="Placeholder Text" w:semiHidden="1"/>
-    <w:lsdException w:name="No Spacing" w:uiPriority="1" w:qFormat="1"/>
-    <w:lsdException w:name="Light Shading" w:uiPriority="60"/>
-    <w:lsdException w:name="Light List" w:uiPriority="61"/>
-    <w:lsdException w:name="Light Grid" w:uiPriority="62"/>
-    <w:lsdException w:name="Medium Shading 1" w:uiPriority="63"/>
-    <w:lsdException w:name="Medium Shading 2" w:uiPriority="64"/>
-    <w:lsdException w:name="Medium List 1" w:uiPriority="65"/>
-    <w:lsdException w:name="Medium List 2" w:uiPriority="66"/>
-    <w:lsdException w:name="Medium Grid 1" w:uiPriority="67"/>
-    <w:lsdException w:name="Medium Grid 2" w:uiPriority="68"/>
-    <w:lsdException w:name="Medium Grid 3" w:uiPriority="69"/>
-    <w:lsdException w:name="Dark List" w:uiPriority="70"/>
-    <w:lsdException w:name="Colorful Shading" w:uiPriority="71"/>
-    <w:lsdException w:name="Colorful List" w:uiPriority="72"/>
-    <w:lsdException w:name="Colorful Grid" w:uiPriority="73"/>
-    <w:lsdException w:name="Light Shading Accent 1" w:uiPriority="60"/>
-    <w:lsdException w:name="Light List Accent 1" w:uiPriority="61"/>
-    <w:lsdException w:name="Light Grid Accent 1" w:uiPriority="62"/>
-    <w:lsdException w:name="Medium Shading 1 Accent 1" w:uiPriority="63"/>
-    <w:lsdException w:name="Medium Shading 2 Accent 1" w:uiPriority="64"/>
-    <w:lsdException w:name="Medium List 1 Accent 1" w:uiPriority="65"/>
-    <w:lsdException w:name="Revision" w:semiHidden="1"/>
-    <w:lsdException w:name="List Paragraph" w:uiPriority="34" w:qFormat="1"/>
-    <w:lsdException w:name="Quote" w:uiPriority="29" w:qFormat="1"/>
-    <w:lsdException w:name="Intense Quote" w:uiPriority="30" w:qFormat="1"/>
-    <w:lsdException w:name="Medium List 2 Accent 1" w:uiPriority="66"/>
-    <w:lsdException w:name="Medium Grid 1 Accent 1" w:uiPriority="67"/>
-    <w:lsdException w:name="Medium Grid 2 Accent 1" w:uiPriority="68"/>
-    <w:lsdException w:name="Medium Grid 3 Accent 1" w:uiPriority="69"/>
-    <w:lsdException w:name="Dark List Accent 1" w:uiPriority="70"/>
-    <w:lsdException w:name="Colorful Shading Accent 1" w:uiPriority="71"/>
-    <w:lsdException w:name="Colorful List Accent 1" w:uiPriority="72"/>
-    <w:lsdException w:name="Colorful Grid Accent 1" w:uiPriority="73"/>
-    <w:lsdException w:name="Light Shading Accent 2" w:uiPriority="60"/>
-    <w:lsdException w:name="Light List Accent 2" w:uiPriority="61"/>
-    <w:lsdException w:name="Light Grid Accent 2" w:uiPriority="62"/>
-    <w:lsdException w:name="Medium Shading 1 Accent 2" w:uiPriority="63"/>
-    <w:lsdException w:name="Medium Shading 2 Accent 2" w:uiPriority="64"/>
-    <w:lsdException w:name="Medium List 1 Accent 2" w:uiPriority="65"/>
-    <w:lsdException w:name="Medium List 2 Accent 2" w:uiPriority="66"/>
-    <w:lsdException w:name="Medium Grid 1 Accent 2" w:uiPriority="67"/>
-    <w:lsdException w:name="Medium Grid 2 Accent 2" w:uiPriority="68"/>
-    <w:lsdException w:name="Medium Grid 3 Accent 2" w:uiPriority="69"/>
-    <w:lsdException w:name="Dark List Accent 2" w:uiPriority="70"/>
-    <w:lsdException w:name="Colorful Shading Accent 2" w:uiPriority="71"/>
-    <w:lsdException w:name="Colorful List Accent 2" w:uiPriority="72"/>
-    <w:lsdException w:name="Colorful Grid Accent 2" w:uiPriority="73"/>
-    <w:lsdException w:name="Light Shading Accent 3" w:uiPriority="60"/>
-    <w:lsdException w:name="Light List Accent 3" w:uiPriority="61"/>
-    <w:lsdException w:name="Light Grid Accent 3" w:uiPriority="62"/>
-    <w:lsdException w:name="Medium Shading 1 Accent 3" w:uiPriority="63"/>
-    <w:lsdException w:name="Medium Shading 2 Accent 3" w:uiPriority="64"/>
-    <w:lsdException w:name="Medium List 1 Accent 3" w:uiPriority="65"/>
-    <w:lsdException w:name="Medium List 2 Accent 3" w:uiPriority="66"/>
-    <w:lsdException w:name="Medium Grid 1 Accent 3" w:uiPriority="67"/>
-    <w:lsdException w:name="Medium Grid 2 Accent 3" w:uiPriority="68"/>
-    <w:lsdException w:name="Medium Grid 3 Accent 3" w:uiPriority="69"/>
-    <w:lsdException w:name="Dark List Accent 3" w:uiPriority="70"/>
-    <w:lsdException w:name="Colorful Shading Accent 3" w:uiPriority="71"/>
-    <w:lsdException w:name="Colorful List Accent 3" w:uiPriority="72"/>
-    <w:lsdException w:name="Colorful Grid Accent 3" w:uiPriority="73"/>
-    <w:lsdException w:name="Light Shading Accent 4" w:uiPriority="60"/>
-    <w:lsdException w:name="Light List Accent 4" w:uiPriority="61"/>
-    <w:lsdException w:name="Light Grid Accent 4" w:uiPriority="62"/>
-    <w:lsdException w:name="Medium Shading 1 Accent 4" w:uiPriority="63"/>
-    <w:lsdException w:name="Medium Shading 2 Accent 4" w:uiPriority="64"/>
-    <w:lsdException w:name="Medium List 1 Accent 4" w:uiPriority="65"/>
-    <w:lsdException w:name="Medium List 2 Accent 4" w:uiPriority="66"/>
-    <w:lsdException w:name="Medium Grid 1 Accent 4" w:uiPriority="67"/>
-    <w:lsdException w:name="Medium Grid 2 Accent 4" w:uiPriority="68"/>
-    <w:lsdException w:name="Medium Grid 3 Accent 4" w:uiPriority="69"/>
-    <w:lsdException w:name="Dark List Accent 4" w:uiPriority="70"/>
-    <w:lsdException w:name="Colorful Shading Accent 4" w:uiPriority="71"/>
-    <w:lsdException w:name="Colorful List Accent 4" w:uiPriority="72"/>
-    <w:lsdException w:name="Colorful Grid Accent 4" w:uiPriority="73"/>
-    <w:lsdException w:name="Light Shading Accent 5" w:uiPriority="60"/>
-    <w:lsdException w:name="Light List Accent 5" w:uiPriority="61"/>
-    <w:lsdException w:name="Light Grid Accent 5" w:uiPriority="62"/>
-    <w:lsdException w:name="Medium Shading 1 Accent 5" w:uiPriority="63"/>
-    <w:lsdException w:name="Medium Shading 2 Accent 5" w:uiPriority="64"/>
-    <w:lsdException w:name="Medium List 1 Accent 5" w:uiPriority="65"/>
-    <w:lsdException w:name="Medium List 2 Accent 5" w:uiPriority="66"/>
-    <w:lsdException w:name="Medium Grid 1 Accent 5" w:uiPriority="67"/>
-    <w:lsdException w:name="Medium Grid 2 Accent 5" w:uiPriority="68"/>
-    <w:lsdException w:name="Medium Grid 3 Accent 5" w:uiPriority="69"/>
-    <w:lsdException w:name="Dark List Accent 5" w:uiPriority="70"/>
-    <w:lsdException w:name="Colorful Shading Accent 5" w:uiPriority="71"/>
-    <w:lsdException w:name="Colorful List Accent 5" w:uiPriority="72"/>
-    <w:lsdException w:name="Colorful Grid Accent 5" w:uiPriority="73"/>
-    <w:lsdException w:name="Light Shading Accent 6" w:uiPriority="60"/>
-    <w:lsdException w:name="Light List Accent 6" w:uiPriority="61"/>
-    <w:lsdException w:name="Light Grid Accent 6" w:uiPriority="62"/>
-    <w:lsdException w:name="Medium Shading 1 Accent 6" w:uiPriority="63"/>
-    <w:lsdException w:name="Medium Shading 2 Accent 6" w:uiPriority="64"/>
-    <w:lsdException w:name="Medium List 1 Accent 6" w:uiPriority="65"/>
-    <w:lsdException w:name="Medium List 2 Accent 6" w:uiPriority="66"/>
-    <w:lsdException w:name="Medium Grid 1 Accent 6" w:uiPriority="67"/>
-    <w:lsdException w:name="Medium Grid 2 Accent 6" w:uiPriority="68"/>
-    <w:lsdException w:name="Medium Grid 3 Accent 6" w:uiPriority="69"/>
-    <w:lsdException w:name="Dark List Accent 6" w:uiPriority="70"/>
-    <w:lsdException w:name="Colorful Shading Accent 6" w:uiPriority="71"/>
-    <w:lsdException w:name="Colorful List Accent 6" w:uiPriority="72"/>
-    <w:lsdException w:name="Colorful Grid Accent 6" w:uiPriority="73"/>
-    <w:lsdException w:name="Subtle Emphasis" w:uiPriority="19" w:qFormat="1"/>
-    <w:lsdException w:name="Intense Emphasis" w:uiPriority="21" w:qFormat="1"/>
-    <w:lsdException w:name="Subtle Reference" w:uiPriority="31" w:qFormat="1"/>
-    <w:lsdException w:name="Intense Reference" w:uiPriority="32" w:qFormat="1"/>
-    <w:lsdException w:name="Book Title" w:uiPriority="33" w:qFormat="1"/>
-    <w:lsdException w:name="Bibliography" w:semiHidden="1" w:uiPriority="37" w:unhideWhenUsed="1"/>
-    <w:lsdException w:name="TOC Heading" w:semiHidden="1" w:uiPriority="39" w:unhideWhenUsed="1" w:qFormat="1"/>
-    <w:lsdException w:name="Plain Table 1" w:uiPriority="41"/>
-    <w:lsdException w:name="Plain Table 2" w:uiPriority="42"/>
-    <w:lsdException w:name="Plain Table 3" w:uiPriority="43"/>
-    <w:lsdException w:name="Plain Table 4" w:uiPriority="44"/>
-    <w:lsdException w:name="Plain Table 5" w:uiPriority="45"/>
-    <w:lsdException w:name="Grid Table Light" w:uiPriority="40"/>
-    <w:lsdException w:name="Grid Table 1 Light" w:uiPriority="46"/>
-    <w:lsdException w:name="Grid Table 2" w:uiPriority="47"/>
-    <w:lsdException w:name="Grid Table 3" w:uiPriority="48"/>
-    <w:lsdException w:name="Grid Table 4" w:uiPriority="49"/>
-    <w:lsdException w:name="Grid Table 5 Dark" w:uiPriority="50"/>
-    <w:lsdException w:name="Grid Table 6 Colorful" w:uiPriority="51"/>
-    <w:lsdException w:name="Grid Table 7 Colorful" w:uiPriority="52"/>
-    <w:lsdException w:name="Grid Table 1 Light Accent 1" w:uiPriority="46"/>
-    <w:lsdException w:name="Grid Table 2 Accent 1" w:uiPriority="47"/>
-    <w:lsdException w:name="Grid Table 3 Accent 1" w:uiPriority="48"/>
-    <w:lsdException w:name="Grid Table 4 Accent 1" w:uiPriority="49"/>
-    <w:lsdException w:name="Grid Table 5 Dark Accent 1" w:uiPriority="50"/>
-    <w:lsdException w:name="Grid Table 6 Colorful Accent 1" w:uiPriority="51"/>
-    <w:lsdException w:name="Grid Table 7 Colorful Accent 1" w:uiPriority="52"/>
-    <w:lsdException w:name="Grid Table 1 Light Accent 2" w:uiPriority="46"/>
-    <w:lsdException w:name="Grid Table 2 Accent 2" w:uiPriority="47"/>
-    <w:lsdException w:name="Grid Table 3 Accent 2" w:uiPriority="48"/>
-    <w:lsdException w:name="Grid Table 4 Accent 2" w:uiPriority="49"/>
-    <w:lsdException w:name="Grid Table 5 Dark Accent 2" w:uiPriority="50"/>
-    <w:lsdException w:name="Grid Table 6 Colorful Accent 2" w:uiPriority="51"/>
-    <w:lsdException w:name="Grid Table 7 Colorful Accent 2" w:uiPriority="52"/>
-    <w:lsdException w:name="Grid Table 1 Light Accent 3" w:uiPriority="46"/>
-    <w:lsdException w:name="Grid Table 2 Accent 3" w:uiPriority="47"/>
-    <w:lsdException w:name="Grid Table 3 Accent 3" w:uiPriority="48"/>
-    <w:lsdException w:name="Grid Table 4 Accent 3" w:uiPriority="49"/>
-    <w:lsdException w:name="Grid Table 5 Dark Accent 3" w:uiPriority="50"/>
-    <w:lsdException w:name="Grid Table 6 Colorful Accent 3" w:uiPriority="51"/>
-    <w:lsdException w:name="Grid Table 7 Colorful Accent 3" w:uiPriority="52"/>
-    <w:lsdException w:name="Grid Table 1 Light Accent 4" w:uiPriority="46"/>
-    <w:lsdException w:name="Grid Table 2 Accent 4" w:uiPriority="47"/>
-    <w:lsdException w:name="Grid Table 3 Accent 4" w:uiPriority="48"/>
-    <w:lsdException w:name="Grid Table 4 Accent 4" w:uiPriority="49"/>
-    <w:lsdException w:name="Grid Table 5 Dark Accent 4" w:uiPriority="50"/>
-    <w:lsdException w:name="Grid Table 6 Colorful Accent 4" w:uiPriority="51"/>
-    <w:lsdException w:name="Grid Table 7 Colorful Accent 4" w:uiPriority="52"/>
-    <w:lsdException w:name="Grid Table 1 Light Accent 5" w:uiPriority="46"/>
-    <w:lsdException w:name="Grid Table 2 Accent 5" w:uiPriority="47"/>
-    <w:lsdException w:name="Grid Table 3 Accent 5" w:uiPriority="48"/>
-    <w:lsdException w:name="Grid Table 4 Accent 5" w:uiPriority="49"/>
-    <w:lsdException w:name="Grid Table 5 Dark Accent 5" w:uiPriority="50"/>
-    <w:lsdException w:name="Grid Table 6 Colorful Accent 5" w:uiPriority="51"/>
-    <w:lsdException w:name="Grid Table 7 Colorful Accent 5" w:uiPriority="52"/>
-    <w:lsdException w:name="Grid Table 1 Light Accent 6" w:uiPriority="46"/>
-    <w:lsdException w:name="Grid Table 2 Accent 6" w:uiPriority="47"/>
-    <w:lsdException w:name="Grid Table 3 Accent 6" w:uiPriority="48"/>
-    <w:lsdException w:name="Grid Table 4 Accent 6" w:uiPriority="49"/>
-    <w:lsdException w:name="Grid Table 5 Dark Accent 6" w:uiPriority="50"/>
-    <w:lsdException w:name="Grid Table 6 Colorful Accent 6" w:uiPriority="51"/>
-    <w:lsdException w:name="Grid Table 7 Colorful Accent 6" w:uiPriority="52"/>
-    <w:lsdException w:name="List Table 1 Light" w:uiPriority="46"/>
-    <w:lsdException w:name="List Table 2" w:uiPriority="47"/>
-    <w:lsdException w:name="List Table 3" w:uiPriority="48"/>
-    <w:lsdException w:name="List Table 4" w:uiPriority="49"/>
-    <w:lsdException w:name="List Table 5 Dark" w:uiPriority="50"/>
-    <w:lsdException w:name="List Table 6 Colorful" w:uiPriority="51"/>
-    <w:lsdException w:name="List Table 7 Colorful" w:uiPriority="52"/>
-    <w:lsdException w:name="List Table 1 Light Accent 1" w:uiPriority="46"/>
-    <w:lsdException w:name="List Table 2 Accent 1" w:uiPriority="47"/>
-    <w:lsdException w:name="List Table 3 Accent 1" w:uiPriority="48"/>
-    <w:lsdException w:name="List Table 4 Accent 1" w:uiPriority="49"/>
-    <w:lsdException w:name="List Table 5 Dark Accent 1" w:uiPriority="50"/>
-    <w:lsdException w:name="List Table 6 Colorful Accent 1" w:uiPriority="51"/>
-    <w:lsdException w:name="List Table 7 Colorful Accent 1" w:uiPriority="52"/>
-    <w:lsdException w:name="List Table 1 Light Accent 2" w:uiPriority="46"/>
-    <w:lsdException w:name="List Table 2 Accent 2" w:uiPriority="47"/>
-    <w:lsdException w:name="List Table 3 Accent 2" w:uiPriority="48"/>
-    <w:lsdException w:name="List Table 4 Accent 2" w:uiPriority="49"/>
-    <w:lsdException w:name="List Table 5 Dark Accent 2" w:uiPriority="50"/>
-    <w:lsdException w:name="List Table 6 Colorful Accent 2" w:uiPriority="51"/>
-    <w:lsdException w:name="List Table 7 Colorful Accent 2" w:uiPriority="52"/>
-    <w:lsdException w:name="List Table 1 Light Accent 3" w:uiPriority="46"/>
-    <w:lsdException w:name="List Table 2 Accent 3" w:uiPriority="47"/>
-    <w:lsdException w:name="List Table 3 Accent 3" w:uiPriority="48"/>
-    <w:lsdException w:name="List Table 4 Accent 3" w:uiPriority="49"/>
-    <w:lsdException w:name="List Table 5 Dark Accent 3" w:uiPriority="50"/>
-    <w:lsdException w:name="List Table 6 Colorful Accent 3" w:uiPriority="51"/>
-    <w:lsdException w:name="List Table 7 Colorful Accent 3" w:uiPriority="52"/>
-    <w:lsdException w:name="List Table 1 Light Accent 4" w:uiPriority="46"/>
-    <w:lsdException w:name="List Table 2 Accent 4" w:uiPriority="47"/>
-    <w:lsdException w:name="List Table 3 Accent 4" w:uiPriority="48"/>
-    <w:lsdException w:name="List Table 4 Accent 4" w:uiPriority="49"/>
-    <w:lsdException w:name="List Table 5 Dark Accent 4" w:uiPriority="50"/>
-    <w:lsdException w:name="List Table 6 Colorful Accent 4" w:uiPriority="51"/>
-    <w:lsdException w:name="List Table 7 Colorful Accent 4" w:uiPriority="52"/>
-    <w:lsdException w:name="List Table 1 Light Accent 5" w:uiPriority="46"/>
-    <w:lsdException w:name="List Table 2 Accent 5" w:uiPriority="47"/>
-    <w:lsdException w:name="List Table 3 Accent 5" w:uiPriority="48"/>
-    <w:lsdException w:name="List Table 4 Accent 5" w:uiPriority="49"/>
-    <w:lsdException w:name="List Table 5 Dark Accent 5" w:uiPriority="50"/>
-    <w:lsdException w:name="List Table 6 Colorful Accent 5" w:uiPriority="51"/>
-    <w:lsdException w:name="List Table 7 Colorful Accent 5" w:uiPriority="52"/>
-    <w:lsdException w:name="List Table 1 Light Accent 6" w:uiPriority="46"/>
-    <w:lsdException w:name="List Table 2 Accent 6" w:uiPriority="47"/>
-    <w:lsdException w:name="List Table 3 Accent 6" w:uiPriority="48"/>
-    <w:lsdException w:name="List Table 4 Accent 6" w:uiPriority="49"/>
-    <w:lsdException w:name="List Table 5 Dark Accent 6" w:uiPriority="50"/>
-    <w:lsdException w:name="List Table 6 Colorful Accent 6" w:uiPriority="51"/>
-    <w:lsdException w:name="List Table 7 Colorful Accent 6" w:uiPriority="52"/>
+  <w:latentStyles w:defLockedState="0" w:defUIPriority="99" w:defSemiHidden="1" w:defUnhideWhenUsed="1" w:defQFormat="0" w:count="267">
+    <w:lsdException w:name="Normal" w:semiHidden="0" w:uiPriority="0" w:unhideWhenUsed="0" w:qFormat="1"/>
+    <w:lsdException w:name="heading 1" w:semiHidden="0" w:uiPriority="9" w:unhideWhenUsed="0" w:qFormat="1"/>
+    <w:lsdException w:name="heading 2" w:uiPriority="9" w:qFormat="1"/>
+    <w:lsdException w:name="heading 3" w:uiPriority="9" w:qFormat="1"/>
+    <w:lsdException w:name="heading 4" w:uiPriority="9" w:qFormat="1"/>
+    <w:lsdException w:name="heading 5" w:uiPriority="9" w:qFormat="1"/>
+    <w:lsdException w:name="heading 6" w:uiPriority="9" w:qFormat="1"/>
+    <w:lsdException w:name="heading 7" w:uiPriority="9" w:qFormat="1"/>
+    <w:lsdException w:name="heading 8" w:uiPriority="9" w:qFormat="1"/>
+    <w:lsdException w:name="heading 9" w:uiPriority="9" w:qFormat="1"/>
+    <w:lsdException w:name="toc 1" w:uiPriority="39"/>
+    <w:lsdException w:name="toc 2" w:uiPriority="39"/>
+    <w:lsdException w:name="toc 3" w:uiPriority="39"/>
+    <w:lsdException w:name="toc 4" w:uiPriority="39"/>
+    <w:lsdException w:name="toc 5" w:uiPriority="39"/>
+    <w:lsdException w:name="toc 6" w:uiPriority="39"/>
+    <w:lsdException w:name="toc 7" w:uiPriority="39"/>
+    <w:lsdException w:name="toc 8" w:uiPriority="39"/>
+    <w:lsdException w:name="toc 9" w:uiPriority="39"/>
+    <w:lsdException w:name="caption" w:uiPriority="35" w:qFormat="1"/>
+    <w:lsdException w:name="Title" w:semiHidden="0" w:uiPriority="10" w:unhideWhenUsed="0" w:qFormat="1"/>
+    <w:lsdException w:name="Default Paragraph Font" w:uiPriority="1"/>
+    <w:lsdException w:name="Subtitle" w:semiHidden="0" w:uiPriority="11" w:unhideWhenUsed="0" w:qFormat="1"/>
+    <w:lsdException w:name="Strong" w:semiHidden="0" w:uiPriority="22" w:unhideWhenUsed="0" w:qFormat="1"/>
+    <w:lsdException w:name="Emphasis" w:semiHidden="0" w:uiPriority="20" w:unhideWhenUsed="0" w:qFormat="1"/>
+    <w:lsdException w:name="Table Grid" w:semiHidden="0" w:uiPriority="39" w:unhideWhenUsed="0"/>
+    <w:lsdException w:name="Placeholder Text" w:unhideWhenUsed="0"/>
+    <w:lsdException w:name="No Spacing" w:semiHidden="0" w:uiPriority="1" w:unhideWhenUsed="0" w:qFormat="1"/>
+    <w:lsdException w:name="Light Shading" w:semiHidden="0" w:uiPriority="60" w:unhideWhenUsed="0"/>
+    <w:lsdException w:name="Light List" w:semiHidden="0" w:uiPriority="61" w:unhideWhenUsed="0"/>
+    <w:lsdException w:name="Light Grid" w:semiHidden="0" w:uiPriority="62" w:unhideWhenUsed="0"/>
+    <w:lsdException w:name="Medium Shading 1" w:semiHidden="0" w:uiPriority="63" w:unhideWhenUsed="0"/>
+    <w:lsdException w:name="Medium Shading 2" w:semiHidden="0" w:uiPriority="64" w:unhideWhenUsed="0"/>
+    <w:lsdException w:name="Medium List 1" w:semiHidden="0" w:uiPriority="65" w:unhideWhenUsed="0"/>
+    <w:lsdException w:name="Medium List 2" w:semiHidden="0" w:uiPriority="66" w:unhideWhenUsed="0"/>
+    <w:lsdException w:name="Medium Grid 1" w:semiHidden="0" w:uiPriority="67" w:unhideWhenUsed="0"/>
+    <w:lsdException w:name="Medium Grid 2" w:semiHidden="0" w:uiPriority="68" w:unhideWhenUsed="0"/>
+    <w:lsdException w:name="Medium Grid 3" w:semiHidden="0" w:uiPriority="69" w:unhideWhenUsed="0"/>
+    <w:lsdException w:name="Dark List" w:semiHidden="0" w:uiPriority="70" w:unhideWhenUsed="0"/>
+    <w:lsdException w:name="Colorful Shading" w:semiHidden="0" w:uiPriority="71" w:unhideWhenUsed="0"/>
+    <w:lsdException w:name="Colorful List" w:semiHidden="0" w:uiPriority="72" w:unhideWhenUsed="0"/>
+    <w:lsdException w:name="Colorful Grid" w:semiHidden="0" w:uiPriority="73" w:unhideWhenUsed="0"/>
+    <w:lsdException w:name="Light Shading Accent 1" w:semiHidden="0" w:uiPriority="60" w:unhideWhenUsed="0"/>
+    <w:lsdException w:name="Light List Accent 1" w:semiHidden="0" w:uiPriority="61" w:unhideWhenUsed="0"/>
+    <w:lsdException w:name="Light Grid Accent 1" w:semiHidden="0" w:uiPriority="62" w:unhideWhenUsed="0"/>
+    <w:lsdException w:name="Medium Shading 1 Accent 1" w:semiHidden="0" w:uiPriority="63" w:unhideWhenUsed="0"/>
+    <w:lsdException w:name="Medium Shading 2 Accent 1" w:semiHidden="0" w:uiPriority="64" w:unhideWhenUsed="0"/>
+    <w:lsdException w:name="Medium List 1 Accent 1" w:semiHidden="0" w:uiPriority="65" w:unhideWhenUsed="0"/>
+    <w:lsdException w:name="Revision" w:unhideWhenUsed="0"/>
+    <w:lsdException w:name="List Paragraph" w:semiHidden="0" w:uiPriority="34" w:unhideWhenUsed="0" w:qFormat="1"/>
+    <w:lsdException w:name="Quote" w:semiHidden="0" w:uiPriority="29" w:unhideWhenUsed="0" w:qFormat="1"/>
+    <w:lsdException w:name="Intense Quote" w:semiHidden="0" w:uiPriority="30" w:unhideWhenUsed="0" w:qFormat="1"/>
+    <w:lsdException w:name="Medium List 2 Accent 1" w:semiHidden="0" w:uiPriority="66" w:unhideWhenUsed="0"/>
+    <w:lsdException w:name="Medium Grid 1 Accent 1" w:semiHidden="0" w:uiPriority="67" w:unhideWhenUsed="0"/>
+    <w:lsdException w:name="Medium Grid 2 Accent 1" w:semiHidden="0" w:uiPriority="68" w:unhideWhenUsed="0"/>
+    <w:lsdException w:name="Medium Grid 3 Accent 1" w:semiHidden="0" w:uiPriority="69" w:unhideWhenUsed="0"/>
+    <w:lsdException w:name="Dark List Accent 1" w:semiHidden="0" w:uiPriority="70" w:unhideWhenUsed="0"/>
+    <w:lsdException w:name="Colorful Shading Accent 1" w:semiHidden="0" w:uiPriority="71" w:unhideWhenUsed="0"/>
+    <w:lsdException w:name="Colorful List Accent 1" w:semiHidden="0" w:uiPriority="72" w:unhideWhenUsed="0"/>
+    <w:lsdException w:name="Colorful Grid Accent 1" w:semiHidden="0" w:uiPriority="73" w:unhideWhenUsed="0"/>
+    <w:lsdException w:name="Light Shading Accent 2" w:semiHidden="0" w:uiPriority="60" w:unhideWhenUsed="0"/>
+    <w:lsdException w:name="Light List Accent 2" w:semiHidden="0" w:uiPriority="61" w:unhideWhenUsed="0"/>
+    <w:lsdException w:name="Light Grid Accent 2" w:semiHidden="0" w:uiPriority="62" w:unhideWhenUsed="0"/>
+    <w:lsdException w:name="Medium Shading 1 Accent 2" w:semiHidden="0" w:uiPriority="63" w:unhideWhenUsed="0"/>
+    <w:lsdException w:name="Medium Shading 2 Accent 2" w:semiHidden="0" w:uiPriority="64" w:unhideWhenUsed="0"/>
+    <w:lsdException w:name="Medium List 1 Accent 2" w:semiHidden="0" w:uiPriority="65" w:unhideWhenUsed="0"/>
+    <w:lsdException w:name="Medium List 2 Accent 2" w:semiHidden="0" w:uiPriority="66" w:unhideWhenUsed="0"/>
+    <w:lsdException w:name="Medium Grid 1 Accent 2" w:semiHidden="0" w:uiPriority="67" w:unhideWhenUsed="0"/>
+    <w:lsdException w:name="Medium Grid 2 Accent 2" w:semiHidden="0" w:uiPriority="68" w:unhideWhenUsed="0"/>
+    <w:lsdException w:name="Medium Grid 3 Accent 2" w:semiHidden="0" w:uiPriority="69" w:unhideWhenUsed="0"/>
+    <w:lsdException w:name="Dark List Accent 2" w:semiHidden="0" w:uiPriority="70" w:unhideWhenUsed="0"/>
+    <w:lsdException w:name="Colorful Shading Accent 2" w:semiHidden="0" w:uiPriority="71" w:unhideWhenUsed="0"/>
+    <w:lsdException w:name="Colorful List Accent 2" w:semiHidden="0" w:uiPriority="72" w:unhideWhenUsed="0"/>
+    <w:lsdException w:name="Colorful Grid Accent 2" w:semiHidden="0" w:uiPriority="73" w:unhideWhenUsed="0"/>
+    <w:lsdException w:name="Light Shading Accent 3" w:semiHidden="0" w:uiPriority="60" w:unhideWhenUsed="0"/>
+    <w:lsdException w:name="Light List Accent 3" w:semiHidden="0" w:uiPriority="61" w:unhideWhenUsed="0"/>
+    <w:lsdException w:name="Light Grid Accent 3" w:semiHidden="0" w:uiPriority="62" w:unhideWhenUsed="0"/>
+    <w:lsdException w:name="Medium Shading 1 Accent 3" w:semiHidden="0" w:uiPriority="63" w:unhideWhenUsed="0"/>
+    <w:lsdException w:name="Medium Shading 2 Accent 3" w:semiHidden="0" w:uiPriority="64" w:unhideWhenUsed="0"/>
+    <w:lsdException w:name="Medium List 1 Accent 3" w:semiHidden="0" w:uiPriority="65" w:unhideWhenUsed="0"/>
+    <w:lsdException w:name="Medium List 2 Accent 3" w:semiHidden="0" w:uiPriority="66" w:unhideWhenUsed="0"/>
+    <w:lsdException w:name="Medium Grid 1 Accent 3" w:semiHidden="0" w:uiPriority="67" w:unhideWhenUsed="0"/>
+    <w:lsdException w:name="Medium Grid 2 Accent 3" w:semiHidden="0" w:uiPriority="68" w:unhideWhenUsed="0"/>
+    <w:lsdException w:name="Medium Grid 3 Accent 3" w:semiHidden="0" w:uiPriority="69" w:unhideWhenUsed="0"/>
+    <w:lsdException w:name="Dark List Accent 3" w:semiHidden="0" w:uiPriority="70" w:unhideWhenUsed="0"/>
+    <w:lsdException w:name="Colorful Shading Accent 3" w:semiHidden="0" w:uiPriority="71" w:unhideWhenUsed="0"/>
+    <w:lsdException w:name="Colorful List Accent 3" w:semiHidden="0" w:uiPriority="72" w:unhideWhenUsed="0"/>
+    <w:lsdException w:name="Colorful Grid Accent 3" w:semiHidden="0" w:uiPriority="73" w:unhideWhenUsed="0"/>
+    <w:lsdException w:name="Light Shading Accent 4" w:semiHidden="0" w:uiPriority="60" w:unhideWhenUsed="0"/>
+    <w:lsdException w:name="Light List Accent 4" w:semiHidden="0" w:uiPriority="61" w:unhideWhenUsed="0"/>
+    <w:lsdException w:name="Light Grid Accent 4" w:semiHidden="0" w:uiPriority="62" w:unhideWhenUsed="0"/>
+    <w:lsdException w:name="Medium Shading 1 Accent 4" w:semiHidden="0" w:uiPriority="63" w:unhideWhenUsed="0"/>
+    <w:lsdException w:name="Medium Shading 2 Accent 4" w:semiHidden="0" w:uiPriority="64" w:unhideWhenUsed="0"/>
+    <w:lsdException w:name="Medium List 1 Accent 4" w:semiHidden="0" w:uiPriority="65" w:unhideWhenUsed="0"/>
+    <w:lsdException w:name="Medium List 2 Accent 4" w:semiHidden="0" w:uiPriority="66" w:unhideWhenUsed="0"/>
+    <w:lsdException w:name="Medium Grid 1 Accent 4" w:semiHidden="0" w:uiPriority="67" w:unhideWhenUsed="0"/>
+    <w:lsdException w:name="Medium Grid 2 Accent 4" w:semiHidden="0" w:uiPriority="68" w:unhideWhenUsed="0"/>
+    <w:lsdException w:name="Medium Grid 3 Accent 4" w:semiHidden="0" w:uiPriority="69" w:unhideWhenUsed="0"/>
+    <w:lsdException w:name="Dark List Accent 4" w:semiHidden="0" w:uiPriority="70" w:unhideWhenUsed="0"/>
+    <w:lsdException w:name="Colorful Shading Accent 4" w:semiHidden="0" w:uiPriority="71" w:unhideWhenUsed="0"/>
+    <w:lsdException w:name="Colorful List Accent 4" w:semiHidden="0" w:uiPriority="72" w:unhideWhenUsed="0"/>
+    <w:lsdException w:name="Colorful Grid Accent 4" w:semiHidden="0" w:uiPriority="73" w:unhideWhenUsed="0"/>
+    <w:lsdException w:name="Light Shading Accent 5" w:semiHidden="0" w:uiPriority="60" w:unhideWhenUsed="0"/>
+    <w:lsdException w:name="Light List Accent 5" w:semiHidden="0" w:uiPriority="61" w:unhideWhenUsed="0"/>
+    <w:lsdException w:name="Light Grid Accent 5" w:semiHidden="0" w:uiPriority="62" w:unhideWhenUsed="0"/>
+    <w:lsdException w:name="Medium Shading 1 Accent 5" w:semiHidden="0" w:uiPriority="63" w:unhideWhenUsed="0"/>
+    <w:lsdException w:name="Medium Shading 2 Accent 5" w:semiHidden="0" w:uiPriority="64" w:unhideWhenUsed="0"/>
+    <w:lsdException w:name="Medium List 1 Accent 5" w:semiHidden="0" w:uiPriority="65" w:unhideWhenUsed="0"/>
+    <w:lsdException w:name="Medium List 2 Accent 5" w:semiHidden="0" w:uiPriority="66" w:unhideWhenUsed="0"/>
+    <w:lsdException w:name="Medium Grid 1 Accent 5" w:semiHidden="0" w:uiPriority="67" w:unhideWhenUsed="0"/>
+    <w:lsdException w:name="Medium Grid 2 Accent 5" w:semiHidden="0" w:uiPriority="68" w:unhideWhenUsed="0"/>
+    <w:lsdException w:name="Medium Grid 3 Accent 5" w:semiHidden="0" w:uiPriority="69" w:unhideWhenUsed="0"/>
+    <w:lsdException w:name="Dark List Accent 5" w:semiHidden="0" w:uiPriority="70" w:unhideWhenUsed="0"/>
+    <w:lsdException w:name="Colorful Shading Accent 5" w:semiHidden="0" w:uiPriority="71" w:unhideWhenUsed="0"/>
+    <w:lsdException w:name="Colorful List Accent 5" w:semiHidden="0" w:uiPriority="72" w:unhideWhenUsed="0"/>
+    <w:lsdException w:name="Colorful Grid Accent 5" w:semiHidden="0" w:uiPriority="73" w:unhideWhenUsed="0"/>
+    <w:lsdException w:name="Light Shading Accent 6" w:semiHidden="0" w:uiPriority="60" w:unhideWhenUsed="0"/>
+    <w:lsdException w:name="Light List Accent 6" w:semiHidden="0" w:uiPriority="61" w:unhideWhenUsed="0"/>
+    <w:lsdException w:name="Light Grid Accent 6" w:semiHidden="0" w:uiPriority="62" w:unhideWhenUsed="0"/>
+    <w:lsdException w:name="Medium Shading 1 Accent 6" w:semiHidden="0" w:uiPriority="63" w:unhideWhenUsed="0"/>
+    <w:lsdException w:name="Medium Shading 2 Accent 6" w:semiHidden="0" w:uiPriority="64" w:unhideWhenUsed="0"/>
+    <w:lsdException w:name="Medium List 1 Accent 6" w:semiHidden="0" w:uiPriority="65" w:unhideWhenUsed="0"/>
+    <w:lsdException w:name="Medium List 2 Accent 6" w:semiHidden="0" w:uiPriority="66" w:unhideWhenUsed="0"/>
+    <w:lsdException w:name="Medium Grid 1 Accent 6" w:semiHidden="0" w:uiPriority="67" w:unhideWhenUsed="0"/>
+    <w:lsdException w:name="Medium Grid 2 Accent 6" w:semiHidden="0" w:uiPriority="68" w:unhideWhenUsed="0"/>
+    <w:lsdException w:name="Medium Grid 3 Accent 6" w:semiHidden="0" w:uiPriority="69" w:unhideWhenUsed="0"/>
+    <w:lsdException w:name="Dark List Accent 6" w:semiHidden="0" w:uiPriority="70" w:unhideWhenUsed="0"/>
+    <w:lsdException w:name="Colorful Shading Accent 6" w:semiHidden="0" w:uiPriority="71" w:unhideWhenUsed="0"/>
+    <w:lsdException w:name="Colorful List Accent 6" w:semiHidden="0" w:uiPriority="72" w:unhideWhenUsed="0"/>
+    <w:lsdException w:name="Colorful Grid Accent 6" w:semiHidden="0" w:uiPriority="73" w:unhideWhenUsed="0"/>
+    <w:lsdException w:name="Subtle Emphasis" w:semiHidden="0" w:uiPriority="19" w:unhideWhenUsed="0" w:qFormat="1"/>
+    <w:lsdException w:name="Intense Emphasis" w:semiHidden="0" w:uiPriority="21" w:unhideWhenUsed="0" w:qFormat="1"/>
+    <w:lsdException w:name="Subtle Reference" w:semiHidden="0" w:uiPriority="31" w:unhideWhenUsed="0" w:qFormat="1"/>
+    <w:lsdException w:name="Intense Reference" w:semiHidden="0" w:uiPriority="32" w:unhideWhenUsed="0" w:qFormat="1"/>
+    <w:lsdException w:name="Book Title" w:semiHidden="0" w:uiPriority="33" w:unhideWhenUsed="0" w:qFormat="1"/>
+    <w:lsdException w:name="Bibliography" w:uiPriority="37"/>
+    <w:lsdException w:name="TOC Heading" w:uiPriority="39" w:qFormat="1"/>
   </w:latentStyles>
   <w:style w:type="paragraph" w:default="1" w:styleId="a">
     <w:name w:val="Normal"/>
@@ -4499,6 +4472,303 @@
   <w:style w:type="character" w:default="1" w:styleId="a0">
     <w:name w:val="Default Paragraph Font"/>
     <w:uiPriority w:val="1"/>
+    <w:semiHidden/>
+    <w:unhideWhenUsed/>
+  </w:style>
+  <w:style w:type="table" w:default="1" w:styleId="a1">
+    <w:name w:val="Normal Table"/>
+    <w:uiPriority w:val="99"/>
+    <w:semiHidden/>
+    <w:unhideWhenUsed/>
+    <w:tblPr>
+      <w:tblInd w:w="0" w:type="dxa"/>
+      <w:tblCellMar>
+        <w:top w:w="0" w:type="dxa"/>
+        <w:left w:w="108" w:type="dxa"/>
+        <w:bottom w:w="0" w:type="dxa"/>
+        <w:right w:w="108" w:type="dxa"/>
+      </w:tblCellMar>
+    </w:tblPr>
+  </w:style>
+  <w:style w:type="numbering" w:default="1" w:styleId="a2">
+    <w:name w:val="No List"/>
+    <w:uiPriority w:val="99"/>
+    <w:semiHidden/>
+    <w:unhideWhenUsed/>
+  </w:style>
+  <w:style w:type="paragraph" w:styleId="a3">
+    <w:name w:val="Normal (Web)"/>
+    <w:basedOn w:val="a"/>
+    <w:uiPriority w:val="99"/>
+    <w:semiHidden/>
+    <w:unhideWhenUsed/>
+    <w:rsid w:val="00695E95"/>
+    <w:pPr>
+      <w:widowControl/>
+      <w:spacing w:before="100" w:beforeAutospacing="1" w:after="100" w:afterAutospacing="1"/>
+      <w:jc w:val="left"/>
+    </w:pPr>
+    <w:rPr>
+      <w:rFonts w:ascii="宋体" w:eastAsia="宋体" w:hAnsi="宋体" w:cs="宋体"/>
+      <w:kern w:val="0"/>
+      <w:szCs w:val="24"/>
+    </w:rPr>
+  </w:style>
+  <w:style w:type="paragraph" w:styleId="a4">
+    <w:name w:val="List Paragraph"/>
+    <w:basedOn w:val="a"/>
+    <w:uiPriority w:val="34"/>
+    <w:qFormat/>
+    <w:rsid w:val="00E83CD4"/>
+    <w:pPr>
+      <w:ind w:firstLineChars="200" w:firstLine="420"/>
+    </w:pPr>
+  </w:style>
+  <w:style w:type="character" w:customStyle="1" w:styleId="2Char">
+    <w:name w:val="标题 2 Char"/>
+    <w:basedOn w:val="a0"/>
+    <w:link w:val="2"/>
+    <w:uiPriority w:val="9"/>
+    <w:rsid w:val="001766F3"/>
+    <w:rPr>
+      <w:rFonts w:asciiTheme="majorHAnsi" w:eastAsiaTheme="majorEastAsia" w:hAnsiTheme="majorHAnsi" w:cstheme="majorBidi"/>
+      <w:b/>
+      <w:bCs/>
+      <w:sz w:val="32"/>
+      <w:szCs w:val="32"/>
+    </w:rPr>
+  </w:style>
+  <w:style w:type="character" w:customStyle="1" w:styleId="3Char">
+    <w:name w:val="标题 3 Char"/>
+    <w:basedOn w:val="a0"/>
+    <w:link w:val="3"/>
+    <w:uiPriority w:val="9"/>
+    <w:rsid w:val="001766F3"/>
+    <w:rPr>
+      <w:b/>
+      <w:bCs/>
+      <w:sz w:val="32"/>
+      <w:szCs w:val="32"/>
+    </w:rPr>
+  </w:style>
+  <w:style w:type="character" w:customStyle="1" w:styleId="mi">
+    <w:name w:val="mi"/>
+    <w:basedOn w:val="a0"/>
+    <w:rsid w:val="00AD0C4E"/>
+  </w:style>
+</w:styles>
+</file>
+
+<file path=word/stylesWithEffects.xml><?xml version="1.0" encoding="utf-8"?>
+<w:styles xmlns:wpc="http://schemas.microsoft.com/office/word/2010/wordprocessingCanvas" xmlns:mc="http://schemas.openxmlformats.org/markup-compatibility/2006" xmlns:o="urn:schemas-microsoft-com:office:office" xmlns:r="http://schemas.openxmlformats.org/officeDocument/2006/relationships" xmlns:m="http://schemas.openxmlformats.org/officeDocument/2006/math" xmlns:v="urn:schemas-microsoft-com:vml" xmlns:wp14="http://schemas.microsoft.com/office/word/2010/wordprocessingDrawing" xmlns:wp="http://schemas.openxmlformats.org/drawingml/2006/wordprocessingDrawing" xmlns:w10="urn:schemas-microsoft-com:office:word" xmlns:w="http://schemas.openxmlformats.org/wordprocessingml/2006/main" xmlns:w14="http://schemas.microsoft.com/office/word/2010/wordml" xmlns:wpg="http://schemas.microsoft.com/office/word/2010/wordprocessingGroup" xmlns:wpi="http://schemas.microsoft.com/office/word/2010/wordprocessingInk" xmlns:wne="http://schemas.microsoft.com/office/word/2006/wordml" xmlns:wps="http://schemas.microsoft.com/office/word/2010/wordprocessingShape" mc:Ignorable="w14 wp14">
+  <w:docDefaults>
+    <w:rPrDefault>
+      <w:rPr>
+        <w:rFonts w:asciiTheme="minorHAnsi" w:eastAsiaTheme="minorEastAsia" w:hAnsiTheme="minorHAnsi" w:cstheme="minorBidi"/>
+        <w:kern w:val="2"/>
+        <w:sz w:val="24"/>
+        <w:szCs w:val="22"/>
+        <w:lang w:val="en-US" w:eastAsia="zh-CN" w:bidi="ar-SA"/>
+      </w:rPr>
+    </w:rPrDefault>
+    <w:pPrDefault/>
+  </w:docDefaults>
+  <w:latentStyles w:defLockedState="0" w:defUIPriority="99" w:defSemiHidden="1" w:defUnhideWhenUsed="1" w:defQFormat="0" w:count="267">
+    <w:lsdException w:name="Normal" w:semiHidden="0" w:uiPriority="0" w:unhideWhenUsed="0" w:qFormat="1"/>
+    <w:lsdException w:name="heading 1" w:semiHidden="0" w:uiPriority="9" w:unhideWhenUsed="0" w:qFormat="1"/>
+    <w:lsdException w:name="heading 2" w:uiPriority="9" w:qFormat="1"/>
+    <w:lsdException w:name="heading 3" w:uiPriority="9" w:qFormat="1"/>
+    <w:lsdException w:name="heading 4" w:uiPriority="9" w:qFormat="1"/>
+    <w:lsdException w:name="heading 5" w:uiPriority="9" w:qFormat="1"/>
+    <w:lsdException w:name="heading 6" w:uiPriority="9" w:qFormat="1"/>
+    <w:lsdException w:name="heading 7" w:uiPriority="9" w:qFormat="1"/>
+    <w:lsdException w:name="heading 8" w:uiPriority="9" w:qFormat="1"/>
+    <w:lsdException w:name="heading 9" w:uiPriority="9" w:qFormat="1"/>
+    <w:lsdException w:name="toc 1" w:uiPriority="39"/>
+    <w:lsdException w:name="toc 2" w:uiPriority="39"/>
+    <w:lsdException w:name="toc 3" w:uiPriority="39"/>
+    <w:lsdException w:name="toc 4" w:uiPriority="39"/>
+    <w:lsdException w:name="toc 5" w:uiPriority="39"/>
+    <w:lsdException w:name="toc 6" w:uiPriority="39"/>
+    <w:lsdException w:name="toc 7" w:uiPriority="39"/>
+    <w:lsdException w:name="toc 8" w:uiPriority="39"/>
+    <w:lsdException w:name="toc 9" w:uiPriority="39"/>
+    <w:lsdException w:name="caption" w:uiPriority="35" w:qFormat="1"/>
+    <w:lsdException w:name="Title" w:semiHidden="0" w:uiPriority="10" w:unhideWhenUsed="0" w:qFormat="1"/>
+    <w:lsdException w:name="Default Paragraph Font" w:uiPriority="1"/>
+    <w:lsdException w:name="Subtitle" w:semiHidden="0" w:uiPriority="11" w:unhideWhenUsed="0" w:qFormat="1"/>
+    <w:lsdException w:name="Strong" w:semiHidden="0" w:uiPriority="22" w:unhideWhenUsed="0" w:qFormat="1"/>
+    <w:lsdException w:name="Emphasis" w:semiHidden="0" w:uiPriority="20" w:unhideWhenUsed="0" w:qFormat="1"/>
+    <w:lsdException w:name="Table Grid" w:semiHidden="0" w:uiPriority="39" w:unhideWhenUsed="0"/>
+    <w:lsdException w:name="Placeholder Text" w:unhideWhenUsed="0"/>
+    <w:lsdException w:name="No Spacing" w:semiHidden="0" w:uiPriority="1" w:unhideWhenUsed="0" w:qFormat="1"/>
+    <w:lsdException w:name="Light Shading" w:semiHidden="0" w:uiPriority="60" w:unhideWhenUsed="0"/>
+    <w:lsdException w:name="Light List" w:semiHidden="0" w:uiPriority="61" w:unhideWhenUsed="0"/>
+    <w:lsdException w:name="Light Grid" w:semiHidden="0" w:uiPriority="62" w:unhideWhenUsed="0"/>
+    <w:lsdException w:name="Medium Shading 1" w:semiHidden="0" w:uiPriority="63" w:unhideWhenUsed="0"/>
+    <w:lsdException w:name="Medium Shading 2" w:semiHidden="0" w:uiPriority="64" w:unhideWhenUsed="0"/>
+    <w:lsdException w:name="Medium List 1" w:semiHidden="0" w:uiPriority="65" w:unhideWhenUsed="0"/>
+    <w:lsdException w:name="Medium List 2" w:semiHidden="0" w:uiPriority="66" w:unhideWhenUsed="0"/>
+    <w:lsdException w:name="Medium Grid 1" w:semiHidden="0" w:uiPriority="67" w:unhideWhenUsed="0"/>
+    <w:lsdException w:name="Medium Grid 2" w:semiHidden="0" w:uiPriority="68" w:unhideWhenUsed="0"/>
+    <w:lsdException w:name="Medium Grid 3" w:semiHidden="0" w:uiPriority="69" w:unhideWhenUsed="0"/>
+    <w:lsdException w:name="Dark List" w:semiHidden="0" w:uiPriority="70" w:unhideWhenUsed="0"/>
+    <w:lsdException w:name="Colorful Shading" w:semiHidden="0" w:uiPriority="71" w:unhideWhenUsed="0"/>
+    <w:lsdException w:name="Colorful List" w:semiHidden="0" w:uiPriority="72" w:unhideWhenUsed="0"/>
+    <w:lsdException w:name="Colorful Grid" w:semiHidden="0" w:uiPriority="73" w:unhideWhenUsed="0"/>
+    <w:lsdException w:name="Light Shading Accent 1" w:semiHidden="0" w:uiPriority="60" w:unhideWhenUsed="0"/>
+    <w:lsdException w:name="Light List Accent 1" w:semiHidden="0" w:uiPriority="61" w:unhideWhenUsed="0"/>
+    <w:lsdException w:name="Light Grid Accent 1" w:semiHidden="0" w:uiPriority="62" w:unhideWhenUsed="0"/>
+    <w:lsdException w:name="Medium Shading 1 Accent 1" w:semiHidden="0" w:uiPriority="63" w:unhideWhenUsed="0"/>
+    <w:lsdException w:name="Medium Shading 2 Accent 1" w:semiHidden="0" w:uiPriority="64" w:unhideWhenUsed="0"/>
+    <w:lsdException w:name="Medium List 1 Accent 1" w:semiHidden="0" w:uiPriority="65" w:unhideWhenUsed="0"/>
+    <w:lsdException w:name="Revision" w:unhideWhenUsed="0"/>
+    <w:lsdException w:name="List Paragraph" w:semiHidden="0" w:uiPriority="34" w:unhideWhenUsed="0" w:qFormat="1"/>
+    <w:lsdException w:name="Quote" w:semiHidden="0" w:uiPriority="29" w:unhideWhenUsed="0" w:qFormat="1"/>
+    <w:lsdException w:name="Intense Quote" w:semiHidden="0" w:uiPriority="30" w:unhideWhenUsed="0" w:qFormat="1"/>
+    <w:lsdException w:name="Medium List 2 Accent 1" w:semiHidden="0" w:uiPriority="66" w:unhideWhenUsed="0"/>
+    <w:lsdException w:name="Medium Grid 1 Accent 1" w:semiHidden="0" w:uiPriority="67" w:unhideWhenUsed="0"/>
+    <w:lsdException w:name="Medium Grid 2 Accent 1" w:semiHidden="0" w:uiPriority="68" w:unhideWhenUsed="0"/>
+    <w:lsdException w:name="Medium Grid 3 Accent 1" w:semiHidden="0" w:uiPriority="69" w:unhideWhenUsed="0"/>
+    <w:lsdException w:name="Dark List Accent 1" w:semiHidden="0" w:uiPriority="70" w:unhideWhenUsed="0"/>
+    <w:lsdException w:name="Colorful Shading Accent 1" w:semiHidden="0" w:uiPriority="71" w:unhideWhenUsed="0"/>
+    <w:lsdException w:name="Colorful List Accent 1" w:semiHidden="0" w:uiPriority="72" w:unhideWhenUsed="0"/>
+    <w:lsdException w:name="Colorful Grid Accent 1" w:semiHidden="0" w:uiPriority="73" w:unhideWhenUsed="0"/>
+    <w:lsdException w:name="Light Shading Accent 2" w:semiHidden="0" w:uiPriority="60" w:unhideWhenUsed="0"/>
+    <w:lsdException w:name="Light List Accent 2" w:semiHidden="0" w:uiPriority="61" w:unhideWhenUsed="0"/>
+    <w:lsdException w:name="Light Grid Accent 2" w:semiHidden="0" w:uiPriority="62" w:unhideWhenUsed="0"/>
+    <w:lsdException w:name="Medium Shading 1 Accent 2" w:semiHidden="0" w:uiPriority="63" w:unhideWhenUsed="0"/>
+    <w:lsdException w:name="Medium Shading 2 Accent 2" w:semiHidden="0" w:uiPriority="64" w:unhideWhenUsed="0"/>
+    <w:lsdException w:name="Medium List 1 Accent 2" w:semiHidden="0" w:uiPriority="65" w:unhideWhenUsed="0"/>
+    <w:lsdException w:name="Medium List 2 Accent 2" w:semiHidden="0" w:uiPriority="66" w:unhideWhenUsed="0"/>
+    <w:lsdException w:name="Medium Grid 1 Accent 2" w:semiHidden="0" w:uiPriority="67" w:unhideWhenUsed="0"/>
+    <w:lsdException w:name="Medium Grid 2 Accent 2" w:semiHidden="0" w:uiPriority="68" w:unhideWhenUsed="0"/>
+    <w:lsdException w:name="Medium Grid 3 Accent 2" w:semiHidden="0" w:uiPriority="69" w:unhideWhenUsed="0"/>
+    <w:lsdException w:name="Dark List Accent 2" w:semiHidden="0" w:uiPriority="70" w:unhideWhenUsed="0"/>
+    <w:lsdException w:name="Colorful Shading Accent 2" w:semiHidden="0" w:uiPriority="71" w:unhideWhenUsed="0"/>
+    <w:lsdException w:name="Colorful List Accent 2" w:semiHidden="0" w:uiPriority="72" w:unhideWhenUsed="0"/>
+    <w:lsdException w:name="Colorful Grid Accent 2" w:semiHidden="0" w:uiPriority="73" w:unhideWhenUsed="0"/>
+    <w:lsdException w:name="Light Shading Accent 3" w:semiHidden="0" w:uiPriority="60" w:unhideWhenUsed="0"/>
+    <w:lsdException w:name="Light List Accent 3" w:semiHidden="0" w:uiPriority="61" w:unhideWhenUsed="0"/>
+    <w:lsdException w:name="Light Grid Accent 3" w:semiHidden="0" w:uiPriority="62" w:unhideWhenUsed="0"/>
+    <w:lsdException w:name="Medium Shading 1 Accent 3" w:semiHidden="0" w:uiPriority="63" w:unhideWhenUsed="0"/>
+    <w:lsdException w:name="Medium Shading 2 Accent 3" w:semiHidden="0" w:uiPriority="64" w:unhideWhenUsed="0"/>
+    <w:lsdException w:name="Medium List 1 Accent 3" w:semiHidden="0" w:uiPriority="65" w:unhideWhenUsed="0"/>
+    <w:lsdException w:name="Medium List 2 Accent 3" w:semiHidden="0" w:uiPriority="66" w:unhideWhenUsed="0"/>
+    <w:lsdException w:name="Medium Grid 1 Accent 3" w:semiHidden="0" w:uiPriority="67" w:unhideWhenUsed="0"/>
+    <w:lsdException w:name="Medium Grid 2 Accent 3" w:semiHidden="0" w:uiPriority="68" w:unhideWhenUsed="0"/>
+    <w:lsdException w:name="Medium Grid 3 Accent 3" w:semiHidden="0" w:uiPriority="69" w:unhideWhenUsed="0"/>
+    <w:lsdException w:name="Dark List Accent 3" w:semiHidden="0" w:uiPriority="70" w:unhideWhenUsed="0"/>
+    <w:lsdException w:name="Colorful Shading Accent 3" w:semiHidden="0" w:uiPriority="71" w:unhideWhenUsed="0"/>
+    <w:lsdException w:name="Colorful List Accent 3" w:semiHidden="0" w:uiPriority="72" w:unhideWhenUsed="0"/>
+    <w:lsdException w:name="Colorful Grid Accent 3" w:semiHidden="0" w:uiPriority="73" w:unhideWhenUsed="0"/>
+    <w:lsdException w:name="Light Shading Accent 4" w:semiHidden="0" w:uiPriority="60" w:unhideWhenUsed="0"/>
+    <w:lsdException w:name="Light List Accent 4" w:semiHidden="0" w:uiPriority="61" w:unhideWhenUsed="0"/>
+    <w:lsdException w:name="Light Grid Accent 4" w:semiHidden="0" w:uiPriority="62" w:unhideWhenUsed="0"/>
+    <w:lsdException w:name="Medium Shading 1 Accent 4" w:semiHidden="0" w:uiPriority="63" w:unhideWhenUsed="0"/>
+    <w:lsdException w:name="Medium Shading 2 Accent 4" w:semiHidden="0" w:uiPriority="64" w:unhideWhenUsed="0"/>
+    <w:lsdException w:name="Medium List 1 Accent 4" w:semiHidden="0" w:uiPriority="65" w:unhideWhenUsed="0"/>
+    <w:lsdException w:name="Medium List 2 Accent 4" w:semiHidden="0" w:uiPriority="66" w:unhideWhenUsed="0"/>
+    <w:lsdException w:name="Medium Grid 1 Accent 4" w:semiHidden="0" w:uiPriority="67" w:unhideWhenUsed="0"/>
+    <w:lsdException w:name="Medium Grid 2 Accent 4" w:semiHidden="0" w:uiPriority="68" w:unhideWhenUsed="0"/>
+    <w:lsdException w:name="Medium Grid 3 Accent 4" w:semiHidden="0" w:uiPriority="69" w:unhideWhenUsed="0"/>
+    <w:lsdException w:name="Dark List Accent 4" w:semiHidden="0" w:uiPriority="70" w:unhideWhenUsed="0"/>
+    <w:lsdException w:name="Colorful Shading Accent 4" w:semiHidden="0" w:uiPriority="71" w:unhideWhenUsed="0"/>
+    <w:lsdException w:name="Colorful List Accent 4" w:semiHidden="0" w:uiPriority="72" w:unhideWhenUsed="0"/>
+    <w:lsdException w:name="Colorful Grid Accent 4" w:semiHidden="0" w:uiPriority="73" w:unhideWhenUsed="0"/>
+    <w:lsdException w:name="Light Shading Accent 5" w:semiHidden="0" w:uiPriority="60" w:unhideWhenUsed="0"/>
+    <w:lsdException w:name="Light List Accent 5" w:semiHidden="0" w:uiPriority="61" w:unhideWhenUsed="0"/>
+    <w:lsdException w:name="Light Grid Accent 5" w:semiHidden="0" w:uiPriority="62" w:unhideWhenUsed="0"/>
+    <w:lsdException w:name="Medium Shading 1 Accent 5" w:semiHidden="0" w:uiPriority="63" w:unhideWhenUsed="0"/>
+    <w:lsdException w:name="Medium Shading 2 Accent 5" w:semiHidden="0" w:uiPriority="64" w:unhideWhenUsed="0"/>
+    <w:lsdException w:name="Medium List 1 Accent 5" w:semiHidden="0" w:uiPriority="65" w:unhideWhenUsed="0"/>
+    <w:lsdException w:name="Medium List 2 Accent 5" w:semiHidden="0" w:uiPriority="66" w:unhideWhenUsed="0"/>
+    <w:lsdException w:name="Medium Grid 1 Accent 5" w:semiHidden="0" w:uiPriority="67" w:unhideWhenUsed="0"/>
+    <w:lsdException w:name="Medium Grid 2 Accent 5" w:semiHidden="0" w:uiPriority="68" w:unhideWhenUsed="0"/>
+    <w:lsdException w:name="Medium Grid 3 Accent 5" w:semiHidden="0" w:uiPriority="69" w:unhideWhenUsed="0"/>
+    <w:lsdException w:name="Dark List Accent 5" w:semiHidden="0" w:uiPriority="70" w:unhideWhenUsed="0"/>
+    <w:lsdException w:name="Colorful Shading Accent 5" w:semiHidden="0" w:uiPriority="71" w:unhideWhenUsed="0"/>
+    <w:lsdException w:name="Colorful List Accent 5" w:semiHidden="0" w:uiPriority="72" w:unhideWhenUsed="0"/>
+    <w:lsdException w:name="Colorful Grid Accent 5" w:semiHidden="0" w:uiPriority="73" w:unhideWhenUsed="0"/>
+    <w:lsdException w:name="Light Shading Accent 6" w:semiHidden="0" w:uiPriority="60" w:unhideWhenUsed="0"/>
+    <w:lsdException w:name="Light List Accent 6" w:semiHidden="0" w:uiPriority="61" w:unhideWhenUsed="0"/>
+    <w:lsdException w:name="Light Grid Accent 6" w:semiHidden="0" w:uiPriority="62" w:unhideWhenUsed="0"/>
+    <w:lsdException w:name="Medium Shading 1 Accent 6" w:semiHidden="0" w:uiPriority="63" w:unhideWhenUsed="0"/>
+    <w:lsdException w:name="Medium Shading 2 Accent 6" w:semiHidden="0" w:uiPriority="64" w:unhideWhenUsed="0"/>
+    <w:lsdException w:name="Medium List 1 Accent 6" w:semiHidden="0" w:uiPriority="65" w:unhideWhenUsed="0"/>
+    <w:lsdException w:name="Medium List 2 Accent 6" w:semiHidden="0" w:uiPriority="66" w:unhideWhenUsed="0"/>
+    <w:lsdException w:name="Medium Grid 1 Accent 6" w:semiHidden="0" w:uiPriority="67" w:unhideWhenUsed="0"/>
+    <w:lsdException w:name="Medium Grid 2 Accent 6" w:semiHidden="0" w:uiPriority="68" w:unhideWhenUsed="0"/>
+    <w:lsdException w:name="Medium Grid 3 Accent 6" w:semiHidden="0" w:uiPriority="69" w:unhideWhenUsed="0"/>
+    <w:lsdException w:name="Dark List Accent 6" w:semiHidden="0" w:uiPriority="70" w:unhideWhenUsed="0"/>
+    <w:lsdException w:name="Colorful Shading Accent 6" w:semiHidden="0" w:uiPriority="71" w:unhideWhenUsed="0"/>
+    <w:lsdException w:name="Colorful List Accent 6" w:semiHidden="0" w:uiPriority="72" w:unhideWhenUsed="0"/>
+    <w:lsdException w:name="Colorful Grid Accent 6" w:semiHidden="0" w:uiPriority="73" w:unhideWhenUsed="0"/>
+    <w:lsdException w:name="Subtle Emphasis" w:semiHidden="0" w:uiPriority="19" w:unhideWhenUsed="0" w:qFormat="1"/>
+    <w:lsdException w:name="Intense Emphasis" w:semiHidden="0" w:uiPriority="21" w:unhideWhenUsed="0" w:qFormat="1"/>
+    <w:lsdException w:name="Subtle Reference" w:semiHidden="0" w:uiPriority="31" w:unhideWhenUsed="0" w:qFormat="1"/>
+    <w:lsdException w:name="Intense Reference" w:semiHidden="0" w:uiPriority="32" w:unhideWhenUsed="0" w:qFormat="1"/>
+    <w:lsdException w:name="Book Title" w:semiHidden="0" w:uiPriority="33" w:unhideWhenUsed="0" w:qFormat="1"/>
+    <w:lsdException w:name="Bibliography" w:uiPriority="37"/>
+    <w:lsdException w:name="TOC Heading" w:uiPriority="39" w:qFormat="1"/>
+  </w:latentStyles>
+  <w:style w:type="paragraph" w:default="1" w:styleId="a">
+    <w:name w:val="Normal"/>
+    <w:qFormat/>
+    <w:pPr>
+      <w:widowControl w:val="0"/>
+      <w:jc w:val="both"/>
+    </w:pPr>
+  </w:style>
+  <w:style w:type="paragraph" w:styleId="2">
+    <w:name w:val="heading 2"/>
+    <w:basedOn w:val="a"/>
+    <w:next w:val="a"/>
+    <w:link w:val="2Char"/>
+    <w:uiPriority w:val="9"/>
+    <w:unhideWhenUsed/>
+    <w:qFormat/>
+    <w:rsid w:val="001766F3"/>
+    <w:pPr>
+      <w:keepNext/>
+      <w:keepLines/>
+      <w:spacing w:before="260" w:after="260" w:line="416" w:lineRule="auto"/>
+      <w:outlineLvl w:val="1"/>
+    </w:pPr>
+    <w:rPr>
+      <w:rFonts w:asciiTheme="majorHAnsi" w:eastAsiaTheme="majorEastAsia" w:hAnsiTheme="majorHAnsi" w:cstheme="majorBidi"/>
+      <w:b/>
+      <w:bCs/>
+      <w:sz w:val="32"/>
+      <w:szCs w:val="32"/>
+    </w:rPr>
+  </w:style>
+  <w:style w:type="paragraph" w:styleId="3">
+    <w:name w:val="heading 3"/>
+    <w:basedOn w:val="a"/>
+    <w:next w:val="a"/>
+    <w:link w:val="3Char"/>
+    <w:uiPriority w:val="9"/>
+    <w:unhideWhenUsed/>
+    <w:qFormat/>
+    <w:rsid w:val="001766F3"/>
+    <w:pPr>
+      <w:keepNext/>
+      <w:keepLines/>
+      <w:spacing w:before="260" w:after="260" w:line="416" w:lineRule="auto"/>
+      <w:outlineLvl w:val="2"/>
+    </w:pPr>
+    <w:rPr>
+      <w:b/>
+      <w:bCs/>
+      <w:sz w:val="32"/>
+      <w:szCs w:val="32"/>
+    </w:rPr>
+  </w:style>
+  <w:style w:type="character" w:default="1" w:styleId="a0">
+    <w:name w:val="Default Paragraph Font"/>
+    <w:uiPriority w:val="1"/>
+    <w:semiHidden/>
     <w:unhideWhenUsed/>
   </w:style>
   <w:style w:type="table" w:default="1" w:styleId="a1">
@@ -4628,7 +4898,7 @@
     </a:clrScheme>
     <a:fontScheme name="Office">
       <a:majorFont>
-        <a:latin typeface="Calibri Light" panose="020F0302020204030204"/>
+        <a:latin typeface="Calibri Light"/>
         <a:ea typeface=""/>
         <a:cs typeface=""/>
         <a:font script="Jpan" typeface="ＭＳ ゴシック"/>
@@ -4663,7 +4933,7 @@
         <a:font script="Geor" typeface="Sylfaen"/>
       </a:majorFont>
       <a:minorFont>
-        <a:latin typeface="Calibri" panose="020F0502020204030204"/>
+        <a:latin typeface="Calibri"/>
         <a:ea typeface=""/>
         <a:cs typeface=""/>
         <a:font script="Jpan" typeface="ＭＳ 明朝"/>
@@ -4840,7 +5110,7 @@
   <a:extraClrSchemeLst/>
   <a:extLst>
     <a:ext uri="{05A4C25C-085E-4340-85A3-A5531E510DB2}">
-      <thm15:themeFamily xmlns:thm15="http://schemas.microsoft.com/office/thememl/2012/main" name="Office Theme" id="{62F939B6-93AF-4DB8-9C6B-D6C7DFDC589F}" vid="{4A3C46E8-61CC-4603-A589-7422A47A8E4A}"/>
+      <thm15:themeFamily xmlns:thm15="http://schemas.microsoft.com/office/thememl/2012/main" xmlns="" name="Office Theme" id="{62F939B6-93AF-4DB8-9C6B-D6C7DFDC589F}" vid="{4A3C46E8-61CC-4603-A589-7422A47A8E4A}"/>
     </a:ext>
   </a:extLst>
 </a:theme>

--- a/ICPC_AlgorithmTemplete/数据结构/动态森林lct/LinkCutTree(动态树).docx
+++ b/ICPC_AlgorithmTemplete/数据结构/动态森林lct/LinkCutTree(动态树).docx
@@ -388,23 +388,13 @@
         <w:t>LCT</w:t>
       </w:r>
       <w:r>
-        <w:rPr>
-          <w:rFonts w:hint="eastAsia"/>
-          <w:b/>
-        </w:rPr>
-        <w:t>或</w:t>
-      </w:r>
-      <w:r>
-        <w:rPr>
-          <w:b/>
-        </w:rPr>
-        <w:t>LC</w:t>
-      </w:r>
-      <w:r>
-        <w:rPr>
-          <w:b/>
-        </w:rPr>
-        <w:t>树</w:t>
+        <w:t>，</w:t>
+      </w:r>
+      <w:r>
+        <w:rPr>
+          <w:rFonts w:hint="eastAsia"/>
+        </w:rPr>
+        <w:t>是一颗森林</w:t>
       </w:r>
       <w:r>
         <w:rPr>
@@ -543,6 +533,13 @@
       </w:r>
       <w:r>
         <w:rPr>
+          <w:rFonts w:ascii="Segoe UI" w:hAnsi="Segoe UI" w:cs="Segoe UI" w:hint="eastAsia"/>
+          <w:color w:val="333333"/>
+        </w:rPr>
+        <w:t>本身是森林，也</w:t>
+      </w:r>
+      <w:r>
+        <w:rPr>
           <w:rFonts w:ascii="Segoe UI" w:hAnsi="Segoe UI" w:cs="Segoe UI"/>
           <w:color w:val="333333"/>
         </w:rPr>
@@ -641,6 +638,7 @@
         </w:rPr>
         <w:t>，都用</w:t>
       </w:r>
+      <w:proofErr w:type="spellStart"/>
       <w:r>
         <w:rPr>
           <w:rFonts w:ascii="Segoe UI" w:hAnsi="Segoe UI" w:cs="Segoe UI"/>
@@ -648,6 +646,7 @@
         </w:rPr>
         <w:t>LCT</w:t>
       </w:r>
+      <w:proofErr w:type="spellEnd"/>
       <w:r>
         <w:rPr>
           <w:rFonts w:ascii="Segoe UI" w:hAnsi="Segoe UI" w:cs="Segoe UI"/>
@@ -786,6 +785,24 @@
         <w:t>是</w:t>
       </w:r>
       <w:r>
+        <w:rPr>
+          <w:rFonts w:hint="eastAsia"/>
+        </w:rPr>
+        <w:t>由若干颗</w:t>
+      </w:r>
+      <w:r>
+        <w:rPr>
+          <w:rFonts w:hint="eastAsia"/>
+        </w:rPr>
+        <w:t>splay</w:t>
+      </w:r>
+      <w:r>
+        <w:rPr>
+          <w:rFonts w:hint="eastAsia"/>
+        </w:rPr>
+        <w:t>构成的</w:t>
+      </w:r>
+      <w:r>
         <w:t>森林</w:t>
       </w:r>
       <w:r>
@@ -1436,6 +1453,7 @@
         <w:ind w:firstLineChars="0"/>
       </w:pPr>
       <w:r>
+        <w:lastRenderedPageBreak/>
         <w:t>S</w:t>
       </w:r>
       <w:r>
@@ -1497,7 +1515,6 @@
         <w:ind w:firstLineChars="0"/>
       </w:pPr>
       <w:r>
-        <w:lastRenderedPageBreak/>
         <w:t>原本的森林由很多</w:t>
       </w:r>
       <w:r>
@@ -1662,21 +1679,6 @@
       </w:r>
       <w:r>
         <w:t>指针索引。</w:t>
-      </w:r>
-    </w:p>
-    <w:p>
-      <w:proofErr w:type="spellStart"/>
-      <w:proofErr w:type="gramStart"/>
-      <w:r>
-        <w:t>int</w:t>
-      </w:r>
-      <w:proofErr w:type="spellEnd"/>
-      <w:proofErr w:type="gramEnd"/>
-      <w:r>
-        <w:t xml:space="preserve"> </w:t>
-      </w:r>
-      <w:r>
-        <w:t>n</w:t>
       </w:r>
     </w:p>
     <w:p>
@@ -2180,6 +2182,11 @@
       </w:r>
     </w:p>
     <w:p>
+      <w:pPr>
+        <w:rPr>
+          <w:rFonts w:hint="eastAsia"/>
+        </w:rPr>
+      </w:pPr>
       <w:r>
         <w:rPr>
           <w:rFonts w:hint="eastAsia"/>
@@ -2219,6 +2226,16 @@
       <w:r>
         <w:t>该路径有</w:t>
       </w:r>
+      <w:r>
+        <w:rPr>
+          <w:rFonts w:hint="eastAsia"/>
+        </w:rPr>
+        <w:t>与其他点</w:t>
+      </w:r>
+    </w:p>
+    <w:p>
+      <w:bookmarkStart w:id="0" w:name="_GoBack"/>
+      <w:bookmarkEnd w:id="0"/>
       <w:r>
         <w:rPr>
           <w:rFonts w:hint="eastAsia"/>
@@ -2617,11 +2634,6 @@
     </w:p>
     <w:p/>
     <w:p>
-      <w:pPr>
-        <w:rPr>
-          <w:rFonts w:hint="eastAsia"/>
-        </w:rPr>
-      </w:pPr>
       <w:r>
         <w:rPr>
           <w:rFonts w:hint="eastAsia"/>
@@ -2665,10 +2677,7 @@
         <w:t>左</w:t>
       </w:r>
     </w:p>
-    <w:p>
-      <w:bookmarkStart w:id="0" w:name="_GoBack"/>
-      <w:bookmarkEnd w:id="0"/>
-    </w:p>
+    <w:p/>
     <w:p>
       <w:r>
         <w:rPr>
@@ -4472,7 +4481,6 @@
   <w:style w:type="character" w:default="1" w:styleId="a0">
     <w:name w:val="Default Paragraph Font"/>
     <w:uiPriority w:val="1"/>
-    <w:semiHidden/>
     <w:unhideWhenUsed/>
   </w:style>
   <w:style w:type="table" w:default="1" w:styleId="a1">
@@ -4555,6 +4563,31 @@
     <w:name w:val="mi"/>
     <w:basedOn w:val="a0"/>
     <w:rsid w:val="00AD0C4E"/>
+  </w:style>
+  <w:style w:type="paragraph" w:styleId="a5">
+    <w:name w:val="Balloon Text"/>
+    <w:basedOn w:val="a"/>
+    <w:link w:val="Char"/>
+    <w:uiPriority w:val="99"/>
+    <w:semiHidden/>
+    <w:unhideWhenUsed/>
+    <w:rsid w:val="00AE7CCD"/>
+    <w:rPr>
+      <w:sz w:val="18"/>
+      <w:szCs w:val="18"/>
+    </w:rPr>
+  </w:style>
+  <w:style w:type="character" w:customStyle="1" w:styleId="Char">
+    <w:name w:val="批注框文本 Char"/>
+    <w:basedOn w:val="a0"/>
+    <w:link w:val="a5"/>
+    <w:uiPriority w:val="99"/>
+    <w:semiHidden/>
+    <w:rsid w:val="00AE7CCD"/>
+    <w:rPr>
+      <w:sz w:val="18"/>
+      <w:szCs w:val="18"/>
+    </w:rPr>
   </w:style>
 </w:styles>
 </file>
@@ -4768,7 +4801,6 @@
   <w:style w:type="character" w:default="1" w:styleId="a0">
     <w:name w:val="Default Paragraph Font"/>
     <w:uiPriority w:val="1"/>
-    <w:semiHidden/>
     <w:unhideWhenUsed/>
   </w:style>
   <w:style w:type="table" w:default="1" w:styleId="a1">
@@ -4851,6 +4883,31 @@
     <w:name w:val="mi"/>
     <w:basedOn w:val="a0"/>
     <w:rsid w:val="00AD0C4E"/>
+  </w:style>
+  <w:style w:type="paragraph" w:styleId="a5">
+    <w:name w:val="Balloon Text"/>
+    <w:basedOn w:val="a"/>
+    <w:link w:val="Char"/>
+    <w:uiPriority w:val="99"/>
+    <w:semiHidden/>
+    <w:unhideWhenUsed/>
+    <w:rsid w:val="00AE7CCD"/>
+    <w:rPr>
+      <w:sz w:val="18"/>
+      <w:szCs w:val="18"/>
+    </w:rPr>
+  </w:style>
+  <w:style w:type="character" w:customStyle="1" w:styleId="Char">
+    <w:name w:val="批注框文本 Char"/>
+    <w:basedOn w:val="a0"/>
+    <w:link w:val="a5"/>
+    <w:uiPriority w:val="99"/>
+    <w:semiHidden/>
+    <w:rsid w:val="00AE7CCD"/>
+    <w:rPr>
+      <w:sz w:val="18"/>
+      <w:szCs w:val="18"/>
+    </w:rPr>
   </w:style>
 </w:styles>
 </file>
@@ -5110,7 +5167,7 @@
   <a:extraClrSchemeLst/>
   <a:extLst>
     <a:ext uri="{05A4C25C-085E-4340-85A3-A5531E510DB2}">
-      <thm15:themeFamily xmlns:thm15="http://schemas.microsoft.com/office/thememl/2012/main" xmlns="" name="Office Theme" id="{62F939B6-93AF-4DB8-9C6B-D6C7DFDC589F}" vid="{4A3C46E8-61CC-4603-A589-7422A47A8E4A}"/>
+      <thm15:themeFamily xmlns="" xmlns:thm15="http://schemas.microsoft.com/office/thememl/2012/main" name="Office Theme" id="{62F939B6-93AF-4DB8-9C6B-D6C7DFDC589F}" vid="{4A3C46E8-61CC-4603-A589-7422A47A8E4A}"/>
     </a:ext>
   </a:extLst>
 </a:theme>
